--- a/planejamento/RT_Plano_Projeto.docx
+++ b/planejamento/RT_Plano_Projeto.docx
@@ -36,7 +36,7 @@
         <w:pStyle w:val="Ttulo1"/>
         <w:numPr>
           <w:ilvl w:val="0"/>
-          <w:numId w:val="2"/>
+          <w:numId w:val="1"/>
         </w:numPr>
         <w:rPr/>
       </w:pPr>
@@ -53,15 +53,7 @@
       </w:pPr>
       <w:r>
         <w:rPr/>
-        <w:t xml:space="preserve">Este documento tem o intuito de guia para o planejamento das atividades do desenvolvimento do Sistema </w:t>
-      </w:r>
-      <w:r>
-        <w:rPr/>
-        <w:t>RecTourist</w:t>
-      </w:r>
-      <w:r>
-        <w:rPr/>
-        <w:t>.</w:t>
+        <w:t>Este documento tem o intuito de guia para o planejamento das atividades do desenvolvimento do Sistema RecTourist.</w:t>
       </w:r>
     </w:p>
     <w:p>
@@ -69,12 +61,12 @@
         <w:pStyle w:val="Ttulo1"/>
         <w:numPr>
           <w:ilvl w:val="0"/>
-          <w:numId w:val="2"/>
+          <w:numId w:val="1"/>
         </w:numPr>
         <w:rPr/>
       </w:pPr>
-      <w:bookmarkStart w:id="0" w:name="_Toc20734060"/>
-      <w:bookmarkStart w:id="1" w:name="_Toc524312837"/>
+      <w:bookmarkStart w:id="0" w:name="_Toc524312837"/>
+      <w:bookmarkStart w:id="1" w:name="_Toc20734060"/>
       <w:bookmarkEnd w:id="0"/>
       <w:bookmarkEnd w:id="1"/>
       <w:r>
@@ -107,7 +99,7 @@
         </w:tblBorders>
         <w:tblCellMar>
           <w:top w:w="0" w:type="dxa"/>
-          <w:left w:w="108" w:type="dxa"/>
+          <w:left w:w="103" w:type="dxa"/>
           <w:bottom w:w="0" w:type="dxa"/>
           <w:right w:w="108" w:type="dxa"/>
         </w:tblCellMar>
@@ -134,7 +126,7 @@
             </w:tcBorders>
             <w:shd w:color="auto" w:fill="E6E6E6" w:val="clear"/>
             <w:tcMar>
-              <w:left w:w="108" w:type="dxa"/>
+              <w:left w:w="103" w:type="dxa"/>
             </w:tcMar>
             <w:vAlign w:val="center"/>
           </w:tcPr>
@@ -176,7 +168,7 @@
             </w:tcBorders>
             <w:shd w:color="auto" w:fill="E6E6E6" w:val="clear"/>
             <w:tcMar>
-              <w:left w:w="108" w:type="dxa"/>
+              <w:left w:w="103" w:type="dxa"/>
             </w:tcMar>
             <w:vAlign w:val="center"/>
           </w:tcPr>
@@ -218,7 +210,7 @@
             </w:tcBorders>
             <w:shd w:color="auto" w:fill="E6E6E6" w:val="clear"/>
             <w:tcMar>
-              <w:left w:w="108" w:type="dxa"/>
+              <w:left w:w="103" w:type="dxa"/>
             </w:tcMar>
             <w:vAlign w:val="center"/>
           </w:tcPr>
@@ -260,7 +252,7 @@
             </w:tcBorders>
             <w:shd w:color="auto" w:fill="E6E6E6" w:val="clear"/>
             <w:tcMar>
-              <w:left w:w="108" w:type="dxa"/>
+              <w:left w:w="103" w:type="dxa"/>
             </w:tcMar>
             <w:vAlign w:val="center"/>
           </w:tcPr>
@@ -305,7 +297,7 @@
             </w:tcBorders>
             <w:shd w:fill="auto" w:val="clear"/>
             <w:tcMar>
-              <w:left w:w="108" w:type="dxa"/>
+              <w:left w:w="103" w:type="dxa"/>
             </w:tcMar>
             <w:vAlign w:val="center"/>
           </w:tcPr>
@@ -342,7 +334,7 @@
             </w:tcBorders>
             <w:shd w:fill="auto" w:val="clear"/>
             <w:tcMar>
-              <w:left w:w="108" w:type="dxa"/>
+              <w:left w:w="103" w:type="dxa"/>
             </w:tcMar>
             <w:vAlign w:val="center"/>
           </w:tcPr>
@@ -379,7 +371,7 @@
             </w:tcBorders>
             <w:shd w:fill="auto" w:val="clear"/>
             <w:tcMar>
-              <w:left w:w="108" w:type="dxa"/>
+              <w:left w:w="103" w:type="dxa"/>
             </w:tcMar>
             <w:vAlign w:val="center"/>
           </w:tcPr>
@@ -416,7 +408,7 @@
             </w:tcBorders>
             <w:shd w:fill="auto" w:val="clear"/>
             <w:tcMar>
-              <w:left w:w="108" w:type="dxa"/>
+              <w:left w:w="103" w:type="dxa"/>
             </w:tcMar>
             <w:vAlign w:val="center"/>
           </w:tcPr>
@@ -456,7 +448,7 @@
             </w:tcBorders>
             <w:shd w:fill="auto" w:val="clear"/>
             <w:tcMar>
-              <w:left w:w="108" w:type="dxa"/>
+              <w:left w:w="103" w:type="dxa"/>
             </w:tcMar>
             <w:vAlign w:val="center"/>
           </w:tcPr>
@@ -490,7 +482,7 @@
             </w:tcBorders>
             <w:shd w:fill="auto" w:val="clear"/>
             <w:tcMar>
-              <w:left w:w="108" w:type="dxa"/>
+              <w:left w:w="103" w:type="dxa"/>
             </w:tcMar>
             <w:vAlign w:val="center"/>
           </w:tcPr>
@@ -527,7 +519,7 @@
             </w:tcBorders>
             <w:shd w:fill="auto" w:val="clear"/>
             <w:tcMar>
-              <w:left w:w="108" w:type="dxa"/>
+              <w:left w:w="103" w:type="dxa"/>
             </w:tcMar>
             <w:vAlign w:val="center"/>
           </w:tcPr>
@@ -564,7 +556,7 @@
             </w:tcBorders>
             <w:shd w:fill="auto" w:val="clear"/>
             <w:tcMar>
-              <w:left w:w="108" w:type="dxa"/>
+              <w:left w:w="103" w:type="dxa"/>
             </w:tcMar>
             <w:vAlign w:val="center"/>
           </w:tcPr>
@@ -592,7 +584,7 @@
         <w:pStyle w:val="Ttulo1"/>
         <w:numPr>
           <w:ilvl w:val="0"/>
-          <w:numId w:val="2"/>
+          <w:numId w:val="1"/>
         </w:numPr>
         <w:spacing w:before="240" w:after="60"/>
         <w:rPr/>
@@ -643,7 +635,7 @@
         <w:pStyle w:val="Corpodetexto"/>
         <w:numPr>
           <w:ilvl w:val="0"/>
-          <w:numId w:val="4"/>
+          <w:numId w:val="3"/>
         </w:numPr>
         <w:jc w:val="both"/>
         <w:rPr/>
@@ -658,7 +650,7 @@
         <w:pStyle w:val="Corpodetexto"/>
         <w:numPr>
           <w:ilvl w:val="0"/>
-          <w:numId w:val="4"/>
+          <w:numId w:val="3"/>
         </w:numPr>
         <w:jc w:val="both"/>
         <w:rPr/>
@@ -673,7 +665,7 @@
         <w:pStyle w:val="Corpodetexto"/>
         <w:numPr>
           <w:ilvl w:val="0"/>
-          <w:numId w:val="4"/>
+          <w:numId w:val="3"/>
         </w:numPr>
         <w:jc w:val="both"/>
         <w:rPr/>
@@ -688,7 +680,7 @@
         <w:pStyle w:val="Corpodetexto"/>
         <w:numPr>
           <w:ilvl w:val="0"/>
-          <w:numId w:val="4"/>
+          <w:numId w:val="3"/>
         </w:numPr>
         <w:jc w:val="both"/>
         <w:rPr/>
@@ -703,7 +695,7 @@
         <w:pStyle w:val="Corpodetexto"/>
         <w:numPr>
           <w:ilvl w:val="0"/>
-          <w:numId w:val="4"/>
+          <w:numId w:val="3"/>
         </w:numPr>
         <w:jc w:val="both"/>
         <w:rPr/>
@@ -718,7 +710,7 @@
         <w:pStyle w:val="Corpodetexto"/>
         <w:numPr>
           <w:ilvl w:val="0"/>
-          <w:numId w:val="4"/>
+          <w:numId w:val="3"/>
         </w:numPr>
         <w:jc w:val="both"/>
         <w:rPr/>
@@ -821,7 +813,7 @@
         <w:pStyle w:val="Ttulo1"/>
         <w:numPr>
           <w:ilvl w:val="0"/>
-          <w:numId w:val="2"/>
+          <w:numId w:val="1"/>
         </w:numPr>
         <w:rPr/>
       </w:pPr>
@@ -843,7 +835,7 @@
       <w:tblPr>
         <w:tblW w:w="8880" w:type="dxa"/>
         <w:jc w:val="left"/>
-        <w:tblInd w:w="353" w:type="dxa"/>
+        <w:tblInd w:w="348" w:type="dxa"/>
         <w:tblBorders>
           <w:top w:val="single" w:sz="4" w:space="0" w:color="00000A"/>
           <w:left w:val="single" w:sz="4" w:space="0" w:color="00000A"/>
@@ -854,7 +846,7 @@
         </w:tblBorders>
         <w:tblCellMar>
           <w:top w:w="0" w:type="dxa"/>
-          <w:left w:w="108" w:type="dxa"/>
+          <w:left w:w="103" w:type="dxa"/>
           <w:bottom w:w="0" w:type="dxa"/>
           <w:right w:w="108" w:type="dxa"/>
         </w:tblCellMar>
@@ -864,8 +856,8 @@
         <w:gridCol w:w="1217"/>
         <w:gridCol w:w="994"/>
         <w:gridCol w:w="3275"/>
-        <w:gridCol w:w="1937"/>
-        <w:gridCol w:w="1457"/>
+        <w:gridCol w:w="1936"/>
+        <w:gridCol w:w="1458"/>
       </w:tblGrid>
       <w:tr>
         <w:trPr/>
@@ -882,7 +874,7 @@
             </w:tcBorders>
             <w:shd w:color="auto" w:fill="E6E6E6" w:val="clear"/>
             <w:tcMar>
-              <w:left w:w="108" w:type="dxa"/>
+              <w:left w:w="103" w:type="dxa"/>
             </w:tcMar>
             <w:vAlign w:val="center"/>
           </w:tcPr>
@@ -922,7 +914,7 @@
             </w:tcBorders>
             <w:shd w:color="auto" w:fill="E6E6E6" w:val="clear"/>
             <w:tcMar>
-              <w:left w:w="108" w:type="dxa"/>
+              <w:left w:w="103" w:type="dxa"/>
             </w:tcMar>
             <w:vAlign w:val="center"/>
           </w:tcPr>
@@ -962,7 +954,7 @@
             </w:tcBorders>
             <w:shd w:color="auto" w:fill="E6E6E6" w:val="clear"/>
             <w:tcMar>
-              <w:left w:w="108" w:type="dxa"/>
+              <w:left w:w="103" w:type="dxa"/>
             </w:tcMar>
             <w:vAlign w:val="center"/>
           </w:tcPr>
@@ -997,7 +989,7 @@
         </w:tc>
         <w:tc>
           <w:tcPr>
-            <w:tcW w:w="1937" w:type="dxa"/>
+            <w:tcW w:w="1936" w:type="dxa"/>
             <w:tcBorders>
               <w:top w:val="single" w:sz="4" w:space="0" w:color="00000A"/>
               <w:left w:val="single" w:sz="4" w:space="0" w:color="00000A"/>
@@ -1008,7 +1000,7 @@
             </w:tcBorders>
             <w:shd w:color="auto" w:fill="E6E6E6" w:val="clear"/>
             <w:tcMar>
-              <w:left w:w="108" w:type="dxa"/>
+              <w:left w:w="103" w:type="dxa"/>
             </w:tcMar>
             <w:vAlign w:val="center"/>
           </w:tcPr>
@@ -1037,7 +1029,7 @@
         </w:tc>
         <w:tc>
           <w:tcPr>
-            <w:tcW w:w="1457" w:type="dxa"/>
+            <w:tcW w:w="1458" w:type="dxa"/>
             <w:tcBorders>
               <w:top w:val="single" w:sz="4" w:space="0" w:color="00000A"/>
               <w:left w:val="single" w:sz="4" w:space="0" w:color="00000A"/>
@@ -1048,7 +1040,7 @@
             </w:tcBorders>
             <w:shd w:color="auto" w:fill="E6E6E6" w:val="clear"/>
             <w:tcMar>
-              <w:left w:w="108" w:type="dxa"/>
+              <w:left w:w="103" w:type="dxa"/>
             </w:tcMar>
             <w:vAlign w:val="center"/>
           </w:tcPr>
@@ -1091,7 +1083,7 @@
             </w:tcBorders>
             <w:shd w:fill="auto" w:val="clear"/>
             <w:tcMar>
-              <w:left w:w="108" w:type="dxa"/>
+              <w:left w:w="103" w:type="dxa"/>
             </w:tcMar>
             <w:vAlign w:val="center"/>
           </w:tcPr>
@@ -1127,7 +1119,7 @@
             </w:tcBorders>
             <w:shd w:fill="auto" w:val="clear"/>
             <w:tcMar>
-              <w:left w:w="108" w:type="dxa"/>
+              <w:left w:w="103" w:type="dxa"/>
             </w:tcMar>
             <w:vAlign w:val="center"/>
           </w:tcPr>
@@ -1158,7 +1150,7 @@
             </w:tcBorders>
             <w:shd w:fill="auto" w:val="clear"/>
             <w:tcMar>
-              <w:left w:w="108" w:type="dxa"/>
+              <w:left w:w="103" w:type="dxa"/>
             </w:tcMar>
           </w:tcPr>
           <w:p>
@@ -1179,7 +1171,7 @@
               <w:pStyle w:val="Corpodetexto"/>
               <w:numPr>
                 <w:ilvl w:val="0"/>
-                <w:numId w:val="3"/>
+                <w:numId w:val="2"/>
               </w:numPr>
               <w:spacing w:before="60" w:after="120"/>
               <w:jc w:val="both"/>
@@ -1195,7 +1187,7 @@
               <w:pStyle w:val="Corpodetexto"/>
               <w:numPr>
                 <w:ilvl w:val="0"/>
-                <w:numId w:val="3"/>
+                <w:numId w:val="2"/>
               </w:numPr>
               <w:spacing w:before="60" w:after="120"/>
               <w:jc w:val="both"/>
@@ -1211,7 +1203,7 @@
               <w:pStyle w:val="Corpodetexto"/>
               <w:numPr>
                 <w:ilvl w:val="0"/>
-                <w:numId w:val="3"/>
+                <w:numId w:val="2"/>
               </w:numPr>
               <w:spacing w:before="60" w:after="120"/>
               <w:jc w:val="both"/>
@@ -1227,7 +1219,7 @@
               <w:pStyle w:val="Corpodetexto"/>
               <w:numPr>
                 <w:ilvl w:val="0"/>
-                <w:numId w:val="3"/>
+                <w:numId w:val="2"/>
               </w:numPr>
               <w:spacing w:before="60" w:after="120"/>
               <w:jc w:val="both"/>
@@ -1243,7 +1235,7 @@
               <w:pStyle w:val="Corpodetexto"/>
               <w:numPr>
                 <w:ilvl w:val="0"/>
-                <w:numId w:val="3"/>
+                <w:numId w:val="2"/>
               </w:numPr>
               <w:spacing w:before="60" w:after="120"/>
               <w:jc w:val="both"/>
@@ -1259,7 +1251,7 @@
               <w:pStyle w:val="Corpodetexto"/>
               <w:numPr>
                 <w:ilvl w:val="0"/>
-                <w:numId w:val="3"/>
+                <w:numId w:val="2"/>
               </w:numPr>
               <w:spacing w:before="60" w:after="120"/>
               <w:jc w:val="both"/>
@@ -1275,7 +1267,7 @@
               <w:pStyle w:val="Corpodetexto"/>
               <w:numPr>
                 <w:ilvl w:val="0"/>
-                <w:numId w:val="3"/>
+                <w:numId w:val="2"/>
               </w:numPr>
               <w:spacing w:before="60" w:after="120"/>
               <w:jc w:val="both"/>
@@ -1289,7 +1281,7 @@
         </w:tc>
         <w:tc>
           <w:tcPr>
-            <w:tcW w:w="1937" w:type="dxa"/>
+            <w:tcW w:w="1936" w:type="dxa"/>
             <w:tcBorders>
               <w:top w:val="single" w:sz="4" w:space="0" w:color="00000A"/>
               <w:left w:val="single" w:sz="4" w:space="0" w:color="00000A"/>
@@ -1300,7 +1292,7 @@
             </w:tcBorders>
             <w:shd w:fill="auto" w:val="clear"/>
             <w:tcMar>
-              <w:left w:w="108" w:type="dxa"/>
+              <w:left w:w="103" w:type="dxa"/>
             </w:tcMar>
             <w:vAlign w:val="center"/>
           </w:tcPr>
@@ -1327,45 +1319,13 @@
             </w:pPr>
             <w:r>
               <w:rPr/>
-              <w:t>0</w:t>
-            </w:r>
-            <w:r>
-              <w:rPr/>
-              <w:t>2</w:t>
-            </w:r>
-            <w:r>
-              <w:rPr/>
-              <w:t>/0</w:t>
-            </w:r>
-            <w:r>
-              <w:rPr/>
-              <w:t>9</w:t>
-            </w:r>
-            <w:r>
-              <w:rPr/>
-              <w:t xml:space="preserve">/2015 a </w:t>
-            </w:r>
-            <w:r>
-              <w:rPr/>
-              <w:t>14</w:t>
-            </w:r>
-            <w:r>
-              <w:rPr/>
-              <w:t>/</w:t>
-            </w:r>
-            <w:r>
-              <w:rPr/>
-              <w:t>10</w:t>
-            </w:r>
-            <w:r>
-              <w:rPr/>
-              <w:t>/2015</w:t>
+              <w:t>02/09/2015 a 14/10/2015</w:t>
             </w:r>
           </w:p>
         </w:tc>
         <w:tc>
           <w:tcPr>
-            <w:tcW w:w="1457" w:type="dxa"/>
+            <w:tcW w:w="1458" w:type="dxa"/>
             <w:tcBorders>
               <w:top w:val="single" w:sz="4" w:space="0" w:color="00000A"/>
               <w:left w:val="single" w:sz="4" w:space="0" w:color="00000A"/>
@@ -1376,7 +1336,7 @@
             </w:tcBorders>
             <w:shd w:fill="auto" w:val="clear"/>
             <w:tcMar>
-              <w:left w:w="108" w:type="dxa"/>
+              <w:left w:w="103" w:type="dxa"/>
             </w:tcMar>
           </w:tcPr>
           <w:p>
@@ -1408,7 +1368,7 @@
             </w:tcBorders>
             <w:shd w:fill="auto" w:val="clear"/>
             <w:tcMar>
-              <w:left w:w="108" w:type="dxa"/>
+              <w:left w:w="103" w:type="dxa"/>
             </w:tcMar>
             <w:vAlign w:val="center"/>
           </w:tcPr>
@@ -1444,7 +1404,7 @@
             </w:tcBorders>
             <w:shd w:fill="auto" w:val="clear"/>
             <w:tcMar>
-              <w:left w:w="108" w:type="dxa"/>
+              <w:left w:w="103" w:type="dxa"/>
             </w:tcMar>
             <w:vAlign w:val="center"/>
           </w:tcPr>
@@ -1475,7 +1435,7 @@
             </w:tcBorders>
             <w:shd w:fill="auto" w:val="clear"/>
             <w:tcMar>
-              <w:left w:w="108" w:type="dxa"/>
+              <w:left w:w="103" w:type="dxa"/>
             </w:tcMar>
           </w:tcPr>
           <w:p>
@@ -1515,7 +1475,7 @@
               <w:pStyle w:val="ListParagraph"/>
               <w:numPr>
                 <w:ilvl w:val="0"/>
-                <w:numId w:val="5"/>
+                <w:numId w:val="4"/>
               </w:numPr>
               <w:ind w:left="459" w:hanging="425"/>
               <w:jc w:val="both"/>
@@ -1531,7 +1491,7 @@
               <w:pStyle w:val="ListParagraph"/>
               <w:numPr>
                 <w:ilvl w:val="0"/>
-                <w:numId w:val="5"/>
+                <w:numId w:val="4"/>
               </w:numPr>
               <w:ind w:left="459" w:hanging="425"/>
               <w:jc w:val="both"/>
@@ -1547,7 +1507,7 @@
               <w:pStyle w:val="ListParagraph"/>
               <w:numPr>
                 <w:ilvl w:val="0"/>
-                <w:numId w:val="5"/>
+                <w:numId w:val="4"/>
               </w:numPr>
               <w:ind w:left="459" w:hanging="425"/>
               <w:jc w:val="both"/>
@@ -1569,7 +1529,7 @@
               <w:pStyle w:val="ListParagraph"/>
               <w:numPr>
                 <w:ilvl w:val="0"/>
-                <w:numId w:val="5"/>
+                <w:numId w:val="4"/>
               </w:numPr>
               <w:ind w:left="459" w:hanging="425"/>
               <w:jc w:val="both"/>
@@ -1594,7 +1554,7 @@
         </w:tc>
         <w:tc>
           <w:tcPr>
-            <w:tcW w:w="1937" w:type="dxa"/>
+            <w:tcW w:w="1936" w:type="dxa"/>
             <w:tcBorders>
               <w:top w:val="single" w:sz="4" w:space="0" w:color="00000A"/>
               <w:left w:val="single" w:sz="4" w:space="0" w:color="00000A"/>
@@ -1605,7 +1565,7 @@
             </w:tcBorders>
             <w:shd w:fill="auto" w:val="clear"/>
             <w:tcMar>
-              <w:left w:w="108" w:type="dxa"/>
+              <w:left w:w="103" w:type="dxa"/>
             </w:tcMar>
             <w:vAlign w:val="center"/>
           </w:tcPr>
@@ -1632,45 +1592,13 @@
             </w:pPr>
             <w:r>
               <w:rPr/>
-              <w:t>2</w:t>
-            </w:r>
-            <w:r>
-              <w:rPr/>
-              <w:t>1</w:t>
-            </w:r>
-            <w:r>
-              <w:rPr/>
-              <w:t>/</w:t>
-            </w:r>
-            <w:r>
-              <w:rPr/>
-              <w:t>1</w:t>
-            </w:r>
-            <w:r>
-              <w:rPr/>
-              <w:t xml:space="preserve">0/2015 a </w:t>
-            </w:r>
-            <w:r>
-              <w:rPr/>
-              <w:t>18</w:t>
-            </w:r>
-            <w:r>
-              <w:rPr/>
-              <w:t>/</w:t>
-            </w:r>
-            <w:r>
-              <w:rPr/>
-              <w:t>11</w:t>
-            </w:r>
-            <w:r>
-              <w:rPr/>
-              <w:t>/2015</w:t>
+              <w:t>21/10/2015 a 18/11/2015</w:t>
             </w:r>
           </w:p>
         </w:tc>
         <w:tc>
           <w:tcPr>
-            <w:tcW w:w="1457" w:type="dxa"/>
+            <w:tcW w:w="1458" w:type="dxa"/>
             <w:tcBorders>
               <w:top w:val="single" w:sz="4" w:space="0" w:color="00000A"/>
               <w:left w:val="single" w:sz="4" w:space="0" w:color="00000A"/>
@@ -1681,7 +1609,7 @@
             </w:tcBorders>
             <w:shd w:fill="auto" w:val="clear"/>
             <w:tcMar>
-              <w:left w:w="108" w:type="dxa"/>
+              <w:left w:w="103" w:type="dxa"/>
             </w:tcMar>
           </w:tcPr>
           <w:p>
@@ -1713,7 +1641,7 @@
             </w:tcBorders>
             <w:shd w:fill="auto" w:val="clear"/>
             <w:tcMar>
-              <w:left w:w="108" w:type="dxa"/>
+              <w:left w:w="103" w:type="dxa"/>
             </w:tcMar>
             <w:vAlign w:val="center"/>
           </w:tcPr>
@@ -1748,7 +1676,7 @@
             </w:tcBorders>
             <w:shd w:fill="auto" w:val="clear"/>
             <w:tcMar>
-              <w:left w:w="108" w:type="dxa"/>
+              <w:left w:w="103" w:type="dxa"/>
             </w:tcMar>
             <w:vAlign w:val="center"/>
           </w:tcPr>
@@ -1779,7 +1707,7 @@
             </w:tcBorders>
             <w:shd w:fill="auto" w:val="clear"/>
             <w:tcMar>
-              <w:left w:w="108" w:type="dxa"/>
+              <w:left w:w="103" w:type="dxa"/>
             </w:tcMar>
           </w:tcPr>
           <w:p>
@@ -1787,7 +1715,7 @@
               <w:pStyle w:val="ListParagraph"/>
               <w:numPr>
                 <w:ilvl w:val="0"/>
-                <w:numId w:val="6"/>
+                <w:numId w:val="5"/>
               </w:numPr>
               <w:ind w:left="505" w:hanging="505"/>
               <w:jc w:val="both"/>
@@ -1803,7 +1731,7 @@
               <w:pStyle w:val="ListParagraph"/>
               <w:numPr>
                 <w:ilvl w:val="0"/>
-                <w:numId w:val="6"/>
+                <w:numId w:val="5"/>
               </w:numPr>
               <w:ind w:left="505" w:hanging="505"/>
               <w:jc w:val="both"/>
@@ -1819,7 +1747,7 @@
               <w:pStyle w:val="ListParagraph"/>
               <w:numPr>
                 <w:ilvl w:val="0"/>
-                <w:numId w:val="6"/>
+                <w:numId w:val="5"/>
               </w:numPr>
               <w:ind w:left="505" w:hanging="505"/>
               <w:jc w:val="both"/>
@@ -1835,7 +1763,7 @@
               <w:pStyle w:val="ListParagraph"/>
               <w:numPr>
                 <w:ilvl w:val="0"/>
-                <w:numId w:val="6"/>
+                <w:numId w:val="5"/>
               </w:numPr>
               <w:ind w:left="505" w:hanging="505"/>
               <w:jc w:val="both"/>
@@ -1851,7 +1779,7 @@
               <w:pStyle w:val="ListParagraph"/>
               <w:numPr>
                 <w:ilvl w:val="0"/>
-                <w:numId w:val="6"/>
+                <w:numId w:val="5"/>
               </w:numPr>
               <w:ind w:left="505" w:hanging="505"/>
               <w:jc w:val="both"/>
@@ -1867,7 +1795,7 @@
               <w:pStyle w:val="ListParagraph"/>
               <w:numPr>
                 <w:ilvl w:val="0"/>
-                <w:numId w:val="6"/>
+                <w:numId w:val="5"/>
               </w:numPr>
               <w:ind w:left="505" w:hanging="505"/>
               <w:jc w:val="both"/>
@@ -1893,7 +1821,7 @@
         </w:tc>
         <w:tc>
           <w:tcPr>
-            <w:tcW w:w="1937" w:type="dxa"/>
+            <w:tcW w:w="1936" w:type="dxa"/>
             <w:tcBorders>
               <w:top w:val="single" w:sz="4" w:space="0" w:color="00000A"/>
               <w:left w:val="single" w:sz="4" w:space="0" w:color="00000A"/>
@@ -1904,7 +1832,7 @@
             </w:tcBorders>
             <w:shd w:fill="auto" w:val="clear"/>
             <w:tcMar>
-              <w:left w:w="108" w:type="dxa"/>
+              <w:left w:w="103" w:type="dxa"/>
             </w:tcMar>
             <w:vAlign w:val="center"/>
           </w:tcPr>
@@ -1918,19 +1846,7 @@
             </w:pPr>
             <w:r>
               <w:rPr/>
-              <w:t>25</w:t>
-            </w:r>
-            <w:r>
-              <w:rPr/>
-              <w:t>/</w:t>
-            </w:r>
-            <w:r>
-              <w:rPr/>
-              <w:t>11</w:t>
-            </w:r>
-            <w:r>
-              <w:rPr/>
-              <w:t>/2015 a</w:t>
+              <w:t>25/11/2015 a</w:t>
             </w:r>
           </w:p>
           <w:p>
@@ -1943,25 +1859,13 @@
             </w:pPr>
             <w:r>
               <w:rPr/>
-              <w:t>09</w:t>
-            </w:r>
-            <w:r>
-              <w:rPr/>
-              <w:t>/</w:t>
-            </w:r>
-            <w:r>
-              <w:rPr/>
-              <w:t>12</w:t>
-            </w:r>
-            <w:r>
-              <w:rPr/>
-              <w:t>/2015</w:t>
+              <w:t>09/12/2015</w:t>
             </w:r>
           </w:p>
         </w:tc>
         <w:tc>
           <w:tcPr>
-            <w:tcW w:w="1457" w:type="dxa"/>
+            <w:tcW w:w="1458" w:type="dxa"/>
             <w:tcBorders>
               <w:top w:val="single" w:sz="4" w:space="0" w:color="00000A"/>
               <w:left w:val="single" w:sz="4" w:space="0" w:color="00000A"/>
@@ -1972,7 +1876,7 @@
             </w:tcBorders>
             <w:shd w:fill="auto" w:val="clear"/>
             <w:tcMar>
-              <w:left w:w="108" w:type="dxa"/>
+              <w:left w:w="103" w:type="dxa"/>
             </w:tcMar>
           </w:tcPr>
           <w:p>
@@ -2004,7 +1908,7 @@
             </w:tcBorders>
             <w:shd w:fill="auto" w:val="clear"/>
             <w:tcMar>
-              <w:left w:w="108" w:type="dxa"/>
+              <w:left w:w="103" w:type="dxa"/>
             </w:tcMar>
             <w:vAlign w:val="center"/>
           </w:tcPr>
@@ -2040,7 +1944,7 @@
             </w:tcBorders>
             <w:shd w:fill="auto" w:val="clear"/>
             <w:tcMar>
-              <w:left w:w="108" w:type="dxa"/>
+              <w:left w:w="103" w:type="dxa"/>
             </w:tcMar>
             <w:vAlign w:val="center"/>
           </w:tcPr>
@@ -2071,7 +1975,7 @@
             </w:tcBorders>
             <w:shd w:fill="auto" w:val="clear"/>
             <w:tcMar>
-              <w:left w:w="108" w:type="dxa"/>
+              <w:left w:w="103" w:type="dxa"/>
             </w:tcMar>
           </w:tcPr>
           <w:p>
@@ -2079,7 +1983,7 @@
               <w:pStyle w:val="ListParagraph"/>
               <w:numPr>
                 <w:ilvl w:val="0"/>
-                <w:numId w:val="7"/>
+                <w:numId w:val="6"/>
               </w:numPr>
               <w:ind w:left="505" w:hanging="577"/>
               <w:jc w:val="both"/>
@@ -2101,7 +2005,7 @@
               <w:pStyle w:val="ListParagraph"/>
               <w:numPr>
                 <w:ilvl w:val="0"/>
-                <w:numId w:val="7"/>
+                <w:numId w:val="6"/>
               </w:numPr>
               <w:ind w:left="505" w:hanging="577"/>
               <w:jc w:val="both"/>
@@ -2117,7 +2021,7 @@
               <w:pStyle w:val="Corpodetexto"/>
               <w:numPr>
                 <w:ilvl w:val="0"/>
-                <w:numId w:val="7"/>
+                <w:numId w:val="6"/>
               </w:numPr>
               <w:spacing w:before="60" w:after="120"/>
               <w:ind w:left="505" w:hanging="577"/>
@@ -2134,7 +2038,7 @@
               <w:pStyle w:val="Corpodetexto"/>
               <w:numPr>
                 <w:ilvl w:val="0"/>
-                <w:numId w:val="7"/>
+                <w:numId w:val="6"/>
               </w:numPr>
               <w:spacing w:before="60" w:after="120"/>
               <w:ind w:left="505" w:hanging="577"/>
@@ -2149,7 +2053,7 @@
         </w:tc>
         <w:tc>
           <w:tcPr>
-            <w:tcW w:w="1937" w:type="dxa"/>
+            <w:tcW w:w="1936" w:type="dxa"/>
             <w:tcBorders>
               <w:top w:val="single" w:sz="4" w:space="0" w:color="00000A"/>
               <w:left w:val="single" w:sz="4" w:space="0" w:color="00000A"/>
@@ -2160,7 +2064,7 @@
             </w:tcBorders>
             <w:shd w:fill="auto" w:val="clear"/>
             <w:tcMar>
-              <w:left w:w="108" w:type="dxa"/>
+              <w:left w:w="103" w:type="dxa"/>
             </w:tcMar>
             <w:vAlign w:val="center"/>
           </w:tcPr>
@@ -2193,7 +2097,7 @@
         </w:tc>
         <w:tc>
           <w:tcPr>
-            <w:tcW w:w="1457" w:type="dxa"/>
+            <w:tcW w:w="1458" w:type="dxa"/>
             <w:tcBorders>
               <w:top w:val="single" w:sz="4" w:space="0" w:color="00000A"/>
               <w:left w:val="single" w:sz="4" w:space="0" w:color="00000A"/>
@@ -2204,7 +2108,7 @@
             </w:tcBorders>
             <w:shd w:fill="auto" w:val="clear"/>
             <w:tcMar>
-              <w:left w:w="108" w:type="dxa"/>
+              <w:left w:w="103" w:type="dxa"/>
             </w:tcMar>
           </w:tcPr>
           <w:p>
@@ -2236,7 +2140,7 @@
             </w:tcBorders>
             <w:shd w:fill="auto" w:val="clear"/>
             <w:tcMar>
-              <w:left w:w="108" w:type="dxa"/>
+              <w:left w:w="103" w:type="dxa"/>
             </w:tcMar>
             <w:vAlign w:val="center"/>
           </w:tcPr>
@@ -2271,7 +2175,7 @@
             </w:tcBorders>
             <w:shd w:fill="auto" w:val="clear"/>
             <w:tcMar>
-              <w:left w:w="108" w:type="dxa"/>
+              <w:left w:w="103" w:type="dxa"/>
             </w:tcMar>
             <w:vAlign w:val="center"/>
           </w:tcPr>
@@ -2302,7 +2206,7 @@
             </w:tcBorders>
             <w:shd w:fill="auto" w:val="clear"/>
             <w:tcMar>
-              <w:left w:w="108" w:type="dxa"/>
+              <w:left w:w="103" w:type="dxa"/>
             </w:tcMar>
           </w:tcPr>
           <w:p>
@@ -2310,7 +2214,7 @@
               <w:pStyle w:val="ListParagraph"/>
               <w:numPr>
                 <w:ilvl w:val="0"/>
-                <w:numId w:val="8"/>
+                <w:numId w:val="7"/>
               </w:numPr>
               <w:ind w:left="506" w:hanging="506"/>
               <w:jc w:val="both"/>
@@ -2326,7 +2230,7 @@
               <w:pStyle w:val="ListParagraph"/>
               <w:numPr>
                 <w:ilvl w:val="0"/>
-                <w:numId w:val="8"/>
+                <w:numId w:val="7"/>
               </w:numPr>
               <w:ind w:left="506" w:hanging="506"/>
               <w:jc w:val="both"/>
@@ -2342,7 +2246,7 @@
               <w:pStyle w:val="ListParagraph"/>
               <w:numPr>
                 <w:ilvl w:val="0"/>
-                <w:numId w:val="8"/>
+                <w:numId w:val="7"/>
               </w:numPr>
               <w:ind w:left="506" w:hanging="506"/>
               <w:jc w:val="both"/>
@@ -2356,7 +2260,7 @@
         </w:tc>
         <w:tc>
           <w:tcPr>
-            <w:tcW w:w="1937" w:type="dxa"/>
+            <w:tcW w:w="1936" w:type="dxa"/>
             <w:tcBorders>
               <w:top w:val="single" w:sz="4" w:space="0" w:color="00000A"/>
               <w:left w:val="single" w:sz="4" w:space="0" w:color="00000A"/>
@@ -2367,7 +2271,7 @@
             </w:tcBorders>
             <w:shd w:fill="auto" w:val="clear"/>
             <w:tcMar>
-              <w:left w:w="108" w:type="dxa"/>
+              <w:left w:w="103" w:type="dxa"/>
             </w:tcMar>
             <w:vAlign w:val="center"/>
           </w:tcPr>
@@ -2400,7 +2304,7 @@
         </w:tc>
         <w:tc>
           <w:tcPr>
-            <w:tcW w:w="1457" w:type="dxa"/>
+            <w:tcW w:w="1458" w:type="dxa"/>
             <w:tcBorders>
               <w:top w:val="single" w:sz="4" w:space="0" w:color="00000A"/>
               <w:left w:val="single" w:sz="4" w:space="0" w:color="00000A"/>
@@ -2411,7 +2315,7 @@
             </w:tcBorders>
             <w:shd w:fill="auto" w:val="clear"/>
             <w:tcMar>
-              <w:left w:w="108" w:type="dxa"/>
+              <w:left w:w="103" w:type="dxa"/>
             </w:tcMar>
           </w:tcPr>
           <w:p>
@@ -2443,7 +2347,7 @@
             </w:tcBorders>
             <w:shd w:fill="auto" w:val="clear"/>
             <w:tcMar>
-              <w:left w:w="108" w:type="dxa"/>
+              <w:left w:w="103" w:type="dxa"/>
             </w:tcMar>
             <w:vAlign w:val="center"/>
           </w:tcPr>
@@ -2479,7 +2383,7 @@
             </w:tcBorders>
             <w:shd w:fill="auto" w:val="clear"/>
             <w:tcMar>
-              <w:left w:w="108" w:type="dxa"/>
+              <w:left w:w="103" w:type="dxa"/>
             </w:tcMar>
             <w:vAlign w:val="center"/>
           </w:tcPr>
@@ -2510,7 +2414,7 @@
             </w:tcBorders>
             <w:shd w:fill="auto" w:val="clear"/>
             <w:tcMar>
-              <w:left w:w="108" w:type="dxa"/>
+              <w:left w:w="103" w:type="dxa"/>
             </w:tcMar>
           </w:tcPr>
           <w:p>
@@ -2527,7 +2431,7 @@
         </w:tc>
         <w:tc>
           <w:tcPr>
-            <w:tcW w:w="1937" w:type="dxa"/>
+            <w:tcW w:w="1936" w:type="dxa"/>
             <w:tcBorders>
               <w:top w:val="single" w:sz="4" w:space="0" w:color="00000A"/>
               <w:left w:val="single" w:sz="4" w:space="0" w:color="00000A"/>
@@ -2538,7 +2442,7 @@
             </w:tcBorders>
             <w:shd w:fill="auto" w:val="clear"/>
             <w:tcMar>
-              <w:left w:w="108" w:type="dxa"/>
+              <w:left w:w="103" w:type="dxa"/>
             </w:tcMar>
           </w:tcPr>
           <w:p>
@@ -2555,7 +2459,7 @@
         </w:tc>
         <w:tc>
           <w:tcPr>
-            <w:tcW w:w="1457" w:type="dxa"/>
+            <w:tcW w:w="1458" w:type="dxa"/>
             <w:tcBorders>
               <w:top w:val="single" w:sz="4" w:space="0" w:color="00000A"/>
               <w:left w:val="single" w:sz="4" w:space="0" w:color="00000A"/>
@@ -2566,7 +2470,7 @@
             </w:tcBorders>
             <w:shd w:fill="auto" w:val="clear"/>
             <w:tcMar>
-              <w:left w:w="108" w:type="dxa"/>
+              <w:left w:w="103" w:type="dxa"/>
             </w:tcMar>
           </w:tcPr>
           <w:p>
@@ -2598,7 +2502,7 @@
             </w:tcBorders>
             <w:shd w:fill="auto" w:val="clear"/>
             <w:tcMar>
-              <w:left w:w="108" w:type="dxa"/>
+              <w:left w:w="103" w:type="dxa"/>
             </w:tcMar>
             <w:vAlign w:val="center"/>
           </w:tcPr>
@@ -2633,7 +2537,7 @@
             </w:tcBorders>
             <w:shd w:fill="auto" w:val="clear"/>
             <w:tcMar>
-              <w:left w:w="108" w:type="dxa"/>
+              <w:left w:w="103" w:type="dxa"/>
             </w:tcMar>
             <w:vAlign w:val="center"/>
           </w:tcPr>
@@ -2664,7 +2568,7 @@
             </w:tcBorders>
             <w:shd w:fill="auto" w:val="clear"/>
             <w:tcMar>
-              <w:left w:w="108" w:type="dxa"/>
+              <w:left w:w="103" w:type="dxa"/>
             </w:tcMar>
           </w:tcPr>
           <w:p>
@@ -2681,7 +2585,7 @@
         </w:tc>
         <w:tc>
           <w:tcPr>
-            <w:tcW w:w="1937" w:type="dxa"/>
+            <w:tcW w:w="1936" w:type="dxa"/>
             <w:tcBorders>
               <w:top w:val="single" w:sz="4" w:space="0" w:color="00000A"/>
               <w:left w:val="single" w:sz="4" w:space="0" w:color="00000A"/>
@@ -2692,7 +2596,7 @@
             </w:tcBorders>
             <w:shd w:fill="auto" w:val="clear"/>
             <w:tcMar>
-              <w:left w:w="108" w:type="dxa"/>
+              <w:left w:w="103" w:type="dxa"/>
             </w:tcMar>
           </w:tcPr>
           <w:p>
@@ -2709,7 +2613,7 @@
         </w:tc>
         <w:tc>
           <w:tcPr>
-            <w:tcW w:w="1457" w:type="dxa"/>
+            <w:tcW w:w="1458" w:type="dxa"/>
             <w:tcBorders>
               <w:top w:val="single" w:sz="4" w:space="0" w:color="00000A"/>
               <w:left w:val="single" w:sz="4" w:space="0" w:color="00000A"/>
@@ -2720,7 +2624,7 @@
             </w:tcBorders>
             <w:shd w:fill="auto" w:val="clear"/>
             <w:tcMar>
-              <w:left w:w="108" w:type="dxa"/>
+              <w:left w:w="103" w:type="dxa"/>
             </w:tcMar>
           </w:tcPr>
           <w:p>
@@ -2731,12 +2635,12 @@
               <w:jc w:val="center"/>
               <w:rPr/>
             </w:pPr>
-            <w:bookmarkStart w:id="4" w:name="_Toc456600917"/>
+            <w:bookmarkStart w:id="4" w:name="_Toc447095880"/>
             <w:bookmarkStart w:id="5" w:name="_Toc456598586"/>
-            <w:bookmarkStart w:id="6" w:name="_Toc447095880"/>
-            <w:bookmarkStart w:id="7" w:name="_Toc456600917"/>
+            <w:bookmarkStart w:id="6" w:name="_Toc456600917"/>
+            <w:bookmarkStart w:id="7" w:name="_Toc447095880"/>
             <w:bookmarkStart w:id="8" w:name="_Toc456598586"/>
-            <w:bookmarkStart w:id="9" w:name="_Toc447095880"/>
+            <w:bookmarkStart w:id="9" w:name="_Toc456600917"/>
             <w:bookmarkEnd w:id="7"/>
             <w:bookmarkEnd w:id="8"/>
             <w:bookmarkEnd w:id="9"/>
@@ -2770,31 +2674,45 @@
         <w:pStyle w:val="Ttulo1"/>
         <w:numPr>
           <w:ilvl w:val="0"/>
-          <w:numId w:val="2"/>
+          <w:numId w:val="1"/>
         </w:numPr>
         <w:rPr/>
       </w:pPr>
       <w:r>
         <w:rPr/>
-        <w:t>Deployment e Distribuição**</w:t>
+        <w:t>Deployment e Distribuição</w:t>
       </w:r>
     </w:p>
     <w:p>
       <w:pPr>
         <w:pStyle w:val="Normal"/>
-        <w:ind w:left="360" w:hanging="0"/>
         <w:rPr/>
       </w:pPr>
       <w:r>
         <w:rPr/>
+        <w:tab/>
+      </w:r>
+      <w:r>
+        <w:rPr/>
+        <w:t xml:space="preserve">A distribuição se dará através dos servidores de aplicação por meio de publicações dos executáveis sempre que uma versão estiver disponível, e as atualizações vão mantes as configurações anteriores dos usuários. </w:t>
       </w:r>
     </w:p>
     <w:p>
       <w:pPr>
+        <w:pStyle w:val="Normal"/>
+        <w:ind w:left="360" w:hanging="0"/>
+        <w:rPr/>
+      </w:pPr>
+      <w:r>
+        <w:rPr/>
+      </w:r>
+    </w:p>
+    <w:p>
+      <w:pPr>
         <w:pStyle w:val="Ttulo1"/>
         <w:numPr>
           <w:ilvl w:val="0"/>
-          <w:numId w:val="2"/>
+          <w:numId w:val="1"/>
         </w:numPr>
         <w:rPr/>
       </w:pPr>
@@ -2835,7 +2753,7 @@
       <w:pgNumType w:fmt="decimal"/>
       <w:formProt w:val="false"/>
       <w:textDirection w:val="lrTb"/>
-      <w:docGrid w:type="default" w:linePitch="240" w:charSpace="2047"/>
+      <w:docGrid w:type="default" w:linePitch="249" w:charSpace="2047"/>
     </w:sectPr>
   </w:body>
 </w:document>
@@ -2902,11 +2820,7 @@
           </w:r>
           <w:r>
             <w:rPr/>
-            <w:t>RecTourist</w:t>
-          </w:r>
-          <w:r>
-            <w:rPr/>
-            <w:t xml:space="preserve">, </w:t>
+            <w:t xml:space="preserve">RecTourist, </w:t>
           </w:r>
           <w:r>
             <w:rPr/>
@@ -2943,9 +2857,7 @@
             <w:t xml:space="preserve">Página </w:t>
           </w:r>
           <w:r>
-            <w:rPr>
-              <w:rStyle w:val="Pagenumber"/>
-            </w:rPr>
+            <w:rPr/>
             <w:fldChar w:fldCharType="begin"/>
           </w:r>
           <w:r>
@@ -2955,7 +2867,7 @@
             <w:fldChar w:fldCharType="separate"/>
           </w:r>
           <w:r>
-            <w:t>3</w:t>
+            <w:t>1</w:t>
           </w:r>
           <w:r>
             <w:fldChar w:fldCharType="end"/>
@@ -2969,7 +2881,6 @@
           <w:r>
             <w:rPr>
               <w:rStyle w:val="Pagenumber"/>
-              <w:lang w:val="en-US"/>
             </w:rPr>
             <w:fldChar w:fldCharType="begin"/>
           </w:r>
@@ -3007,7 +2918,7 @@
     <w:tblPr>
       <w:tblW w:w="9558" w:type="dxa"/>
       <w:jc w:val="left"/>
-      <w:tblInd w:w="0" w:type="dxa"/>
+      <w:tblInd w:w="-8" w:type="dxa"/>
       <w:tblBorders>
         <w:top w:val="single" w:sz="6" w:space="0" w:color="00000A"/>
         <w:left w:val="single" w:sz="6" w:space="0" w:color="00000A"/>
@@ -3018,7 +2929,7 @@
       </w:tblBorders>
       <w:tblCellMar>
         <w:top w:w="0" w:type="dxa"/>
-        <w:left w:w="107" w:type="dxa"/>
+        <w:left w:w="99" w:type="dxa"/>
         <w:bottom w:w="0" w:type="dxa"/>
         <w:right w:w="108" w:type="dxa"/>
       </w:tblCellMar>
@@ -3043,7 +2954,7 @@
           </w:tcBorders>
           <w:shd w:fill="auto" w:val="clear"/>
           <w:tcMar>
-            <w:left w:w="107" w:type="dxa"/>
+            <w:left w:w="99" w:type="dxa"/>
           </w:tcMar>
         </w:tcPr>
         <w:p>
@@ -3070,7 +2981,7 @@
           </w:tcBorders>
           <w:shd w:fill="auto" w:val="clear"/>
           <w:tcMar>
-            <w:left w:w="107" w:type="dxa"/>
+            <w:left w:w="99" w:type="dxa"/>
           </w:tcMar>
         </w:tcPr>
         <w:p>
@@ -3105,7 +3016,7 @@
           </w:tcBorders>
           <w:shd w:fill="auto" w:val="clear"/>
           <w:tcMar>
-            <w:left w:w="107" w:type="dxa"/>
+            <w:left w:w="99" w:type="dxa"/>
           </w:tcMar>
         </w:tcPr>
         <w:p>
@@ -3132,7 +3043,7 @@
           </w:tcBorders>
           <w:shd w:fill="auto" w:val="clear"/>
           <w:tcMar>
-            <w:left w:w="107" w:type="dxa"/>
+            <w:left w:w="99" w:type="dxa"/>
           </w:tcMar>
         </w:tcPr>
         <w:p>
@@ -3146,11 +3057,7 @@
           </w:r>
           <w:r>
             <w:rPr/>
-            <w:t xml:space="preserve">Data: </w:t>
-          </w:r>
-          <w:r>
-            <w:rPr/>
-            <w:t>11/09/2015</w:t>
+            <w:t>Data: 11/09/2015</w:t>
           </w:r>
         </w:p>
         <w:p>
@@ -3197,8 +3104,118 @@
     </w:lvl>
     <w:lvl w:ilvl="1">
       <w:start w:val="1"/>
+      <w:numFmt w:val="lowerLetter"/>
+      <w:lvlText w:val="%2."/>
+      <w:lvlJc w:val="left"/>
+      <w:pPr>
+        <w:tabs>
+          <w:tab w:val="num" w:pos="1440"/>
+        </w:tabs>
+        <w:ind w:left="1440" w:hanging="360"/>
+      </w:pPr>
+    </w:lvl>
+    <w:lvl w:ilvl="2">
+      <w:start w:val="1"/>
+      <w:numFmt w:val="lowerRoman"/>
+      <w:lvlText w:val="%3."/>
+      <w:lvlJc w:val="right"/>
+      <w:pPr>
+        <w:tabs>
+          <w:tab w:val="num" w:pos="2160"/>
+        </w:tabs>
+        <w:ind w:left="2160" w:hanging="180"/>
+      </w:pPr>
+    </w:lvl>
+    <w:lvl w:ilvl="3">
+      <w:start w:val="1"/>
+      <w:numFmt w:val="decimal"/>
+      <w:lvlText w:val="%4."/>
+      <w:lvlJc w:val="left"/>
+      <w:pPr>
+        <w:tabs>
+          <w:tab w:val="num" w:pos="2880"/>
+        </w:tabs>
+        <w:ind w:left="2880" w:hanging="360"/>
+      </w:pPr>
+    </w:lvl>
+    <w:lvl w:ilvl="4">
+      <w:start w:val="1"/>
+      <w:numFmt w:val="lowerLetter"/>
+      <w:lvlText w:val="%5."/>
+      <w:lvlJc w:val="left"/>
+      <w:pPr>
+        <w:tabs>
+          <w:tab w:val="num" w:pos="3600"/>
+        </w:tabs>
+        <w:ind w:left="3600" w:hanging="360"/>
+      </w:pPr>
+    </w:lvl>
+    <w:lvl w:ilvl="5">
+      <w:start w:val="1"/>
+      <w:numFmt w:val="lowerRoman"/>
+      <w:lvlText w:val="%6."/>
+      <w:lvlJc w:val="right"/>
+      <w:pPr>
+        <w:tabs>
+          <w:tab w:val="num" w:pos="4320"/>
+        </w:tabs>
+        <w:ind w:left="4320" w:hanging="180"/>
+      </w:pPr>
+    </w:lvl>
+    <w:lvl w:ilvl="6">
+      <w:start w:val="1"/>
+      <w:numFmt w:val="decimal"/>
+      <w:lvlText w:val="%7."/>
+      <w:lvlJc w:val="left"/>
+      <w:pPr>
+        <w:tabs>
+          <w:tab w:val="num" w:pos="5040"/>
+        </w:tabs>
+        <w:ind w:left="5040" w:hanging="360"/>
+      </w:pPr>
+    </w:lvl>
+    <w:lvl w:ilvl="7">
+      <w:start w:val="1"/>
+      <w:numFmt w:val="lowerLetter"/>
+      <w:lvlText w:val="%8."/>
+      <w:lvlJc w:val="left"/>
+      <w:pPr>
+        <w:tabs>
+          <w:tab w:val="num" w:pos="5760"/>
+        </w:tabs>
+        <w:ind w:left="5760" w:hanging="360"/>
+      </w:pPr>
+    </w:lvl>
+    <w:lvl w:ilvl="8">
+      <w:start w:val="1"/>
+      <w:numFmt w:val="lowerRoman"/>
+      <w:lvlText w:val="%9."/>
+      <w:lvlJc w:val="right"/>
+      <w:pPr>
+        <w:tabs>
+          <w:tab w:val="num" w:pos="6480"/>
+        </w:tabs>
+        <w:ind w:left="6480" w:hanging="180"/>
+      </w:pPr>
+    </w:lvl>
+  </w:abstractNum>
+  <w:abstractNum w:abstractNumId="2">
+    <w:lvl w:ilvl="0">
+      <w:start w:val="1"/>
+      <w:numFmt w:val="decimal"/>
+      <w:lvlText w:val="%1."/>
+      <w:lvlJc w:val="left"/>
+      <w:pPr>
+        <w:tabs>
+          <w:tab w:val="num" w:pos="360"/>
+        </w:tabs>
+        <w:ind w:left="360" w:hanging="360"/>
+      </w:pPr>
+    </w:lvl>
+    <w:lvl w:ilvl="1">
+      <w:start w:val="1"/>
       <w:numFmt w:val="bullet"/>
-      <w:lvlText w:val="◦"/>
+      <w:lvlText w:val=""/>
       <w:lvlJc w:val="left"/>
       <w:pPr>
         <w:tabs>
@@ -3207,212 +3224,8 @@
         <w:ind w:left="1080" w:hanging="360"/>
       </w:pPr>
       <w:rPr>
-        <w:rFonts w:ascii="OpenSymbol" w:hAnsi="OpenSymbol" w:cs="OpenSymbol" w:hint="default"/>
-      </w:rPr>
-    </w:lvl>
-    <w:lvl w:ilvl="2">
-      <w:start w:val="1"/>
-      <w:numFmt w:val="decimal"/>
-      <w:lvlText w:val="%1.%2.%3"/>
-      <w:lvlJc w:val="left"/>
-      <w:pPr>
-        <w:ind w:left="720" w:hanging="720"/>
-      </w:pPr>
-    </w:lvl>
-    <w:lvl w:ilvl="3">
-      <w:start w:val="1"/>
-      <w:numFmt w:val="decimal"/>
-      <w:lvlText w:val="%1.%2.%3.%4"/>
-      <w:lvlJc w:val="left"/>
-      <w:pPr>
-        <w:ind w:left="864" w:hanging="864"/>
-      </w:pPr>
-    </w:lvl>
-    <w:lvl w:ilvl="4">
-      <w:start w:val="1"/>
-      <w:numFmt w:val="decimal"/>
-      <w:lvlText w:val="%1.%2.%3.%4.%5"/>
-      <w:lvlJc w:val="left"/>
-      <w:pPr>
-        <w:ind w:left="1008" w:hanging="1008"/>
-      </w:pPr>
-    </w:lvl>
-    <w:lvl w:ilvl="5">
-      <w:start w:val="1"/>
-      <w:numFmt w:val="decimal"/>
-      <w:lvlText w:val="%1.%2.%3.%4.%5.%6"/>
-      <w:lvlJc w:val="left"/>
-      <w:pPr>
-        <w:ind w:left="1152" w:hanging="1152"/>
-      </w:pPr>
-    </w:lvl>
-    <w:lvl w:ilvl="6">
-      <w:start w:val="1"/>
-      <w:numFmt w:val="decimal"/>
-      <w:lvlText w:val="%1.%2.%3.%4.%5.%6.%7"/>
-      <w:lvlJc w:val="left"/>
-      <w:pPr>
-        <w:ind w:left="1296" w:hanging="1296"/>
-      </w:pPr>
-    </w:lvl>
-    <w:lvl w:ilvl="7">
-      <w:start w:val="1"/>
-      <w:numFmt w:val="decimal"/>
-      <w:lvlText w:val="%1.%2.%3.%4.%5.%6.%7.%8"/>
-      <w:lvlJc w:val="left"/>
-      <w:pPr>
-        <w:ind w:left="1440" w:hanging="1440"/>
-      </w:pPr>
-    </w:lvl>
-    <w:lvl w:ilvl="8">
-      <w:start w:val="1"/>
-      <w:numFmt w:val="decimal"/>
-      <w:lvlText w:val="%1.%2.%3.%4.%5.%6.%7.%8.%9"/>
-      <w:lvlJc w:val="left"/>
-      <w:pPr>
-        <w:ind w:left="1584" w:hanging="1584"/>
-      </w:pPr>
-    </w:lvl>
-  </w:abstractNum>
-  <w:abstractNum w:abstractNumId="2">
-    <w:lvl w:ilvl="0">
-      <w:start w:val="1"/>
-      <w:numFmt w:val="decimal"/>
-      <w:lvlText w:val="%1"/>
-      <w:lvlJc w:val="center"/>
-      <w:pPr>
-        <w:tabs>
-          <w:tab w:val="num" w:pos="360"/>
-        </w:tabs>
-        <w:ind w:left="360" w:hanging="360"/>
-      </w:pPr>
-      <w:rPr>
-        <w:rFonts w:cs="Times New Roman"/>
-      </w:rPr>
-    </w:lvl>
-    <w:lvl w:ilvl="1">
-      <w:start w:val="1"/>
-      <w:numFmt w:val="lowerLetter"/>
-      <w:lvlText w:val="%2."/>
-      <w:lvlJc w:val="left"/>
-      <w:pPr>
-        <w:tabs>
-          <w:tab w:val="num" w:pos="1440"/>
-        </w:tabs>
-        <w:ind w:left="1440" w:hanging="360"/>
-      </w:pPr>
-    </w:lvl>
-    <w:lvl w:ilvl="2">
-      <w:start w:val="1"/>
-      <w:numFmt w:val="lowerRoman"/>
-      <w:lvlText w:val="%3."/>
-      <w:lvlJc w:val="right"/>
-      <w:pPr>
-        <w:tabs>
-          <w:tab w:val="num" w:pos="2160"/>
-        </w:tabs>
-        <w:ind w:left="2160" w:hanging="180"/>
-      </w:pPr>
-    </w:lvl>
-    <w:lvl w:ilvl="3">
-      <w:start w:val="1"/>
-      <w:numFmt w:val="decimal"/>
-      <w:lvlText w:val="%4."/>
-      <w:lvlJc w:val="left"/>
-      <w:pPr>
-        <w:tabs>
-          <w:tab w:val="num" w:pos="2880"/>
-        </w:tabs>
-        <w:ind w:left="2880" w:hanging="360"/>
-      </w:pPr>
-    </w:lvl>
-    <w:lvl w:ilvl="4">
-      <w:start w:val="1"/>
-      <w:numFmt w:val="lowerLetter"/>
-      <w:lvlText w:val="%5."/>
-      <w:lvlJc w:val="left"/>
-      <w:pPr>
-        <w:tabs>
-          <w:tab w:val="num" w:pos="3600"/>
-        </w:tabs>
-        <w:ind w:left="3600" w:hanging="360"/>
-      </w:pPr>
-    </w:lvl>
-    <w:lvl w:ilvl="5">
-      <w:start w:val="1"/>
-      <w:numFmt w:val="lowerRoman"/>
-      <w:lvlText w:val="%6."/>
-      <w:lvlJc w:val="right"/>
-      <w:pPr>
-        <w:tabs>
-          <w:tab w:val="num" w:pos="4320"/>
-        </w:tabs>
-        <w:ind w:left="4320" w:hanging="180"/>
-      </w:pPr>
-    </w:lvl>
-    <w:lvl w:ilvl="6">
-      <w:start w:val="1"/>
-      <w:numFmt w:val="decimal"/>
-      <w:lvlText w:val="%7."/>
-      <w:lvlJc w:val="left"/>
-      <w:pPr>
-        <w:tabs>
-          <w:tab w:val="num" w:pos="5040"/>
-        </w:tabs>
-        <w:ind w:left="5040" w:hanging="360"/>
-      </w:pPr>
-    </w:lvl>
-    <w:lvl w:ilvl="7">
-      <w:start w:val="1"/>
-      <w:numFmt w:val="lowerLetter"/>
-      <w:lvlText w:val="%8."/>
-      <w:lvlJc w:val="left"/>
-      <w:pPr>
-        <w:tabs>
-          <w:tab w:val="num" w:pos="5760"/>
-        </w:tabs>
-        <w:ind w:left="5760" w:hanging="360"/>
-      </w:pPr>
-    </w:lvl>
-    <w:lvl w:ilvl="8">
-      <w:start w:val="1"/>
-      <w:numFmt w:val="lowerRoman"/>
-      <w:lvlText w:val="%9."/>
-      <w:lvlJc w:val="right"/>
-      <w:pPr>
-        <w:tabs>
-          <w:tab w:val="num" w:pos="6480"/>
-        </w:tabs>
-        <w:ind w:left="6480" w:hanging="180"/>
-      </w:pPr>
-    </w:lvl>
-  </w:abstractNum>
-  <w:abstractNum w:abstractNumId="3">
-    <w:lvl w:ilvl="0">
-      <w:start w:val="1"/>
-      <w:numFmt w:val="decimal"/>
-      <w:lvlText w:val="%1."/>
-      <w:lvlJc w:val="left"/>
-      <w:pPr>
-        <w:tabs>
-          <w:tab w:val="num" w:pos="360"/>
-        </w:tabs>
-        <w:ind w:left="360" w:hanging="360"/>
-      </w:pPr>
-    </w:lvl>
-    <w:lvl w:ilvl="1">
-      <w:start w:val="1"/>
-      <w:numFmt w:val="bullet"/>
-      <w:lvlText w:val=""/>
-      <w:lvlJc w:val="left"/>
-      <w:pPr>
-        <w:tabs>
-          <w:tab w:val="num" w:pos="1080"/>
-        </w:tabs>
-        <w:ind w:left="1080" w:hanging="360"/>
-      </w:pPr>
-      <w:rPr>
         <w:rFonts w:ascii="Symbol" w:hAnsi="Symbol" w:cs="Symbol" w:hint="default"/>
+        <w:rFonts w:cs="Symbol"/>
       </w:rPr>
     </w:lvl>
     <w:lvl w:ilvl="2">
@@ -3428,6 +3241,7 @@
       </w:pPr>
       <w:rPr>
         <w:rFonts w:ascii="Wingdings" w:hAnsi="Wingdings" w:cs="Wingdings" w:hint="default"/>
+        <w:rFonts w:cs="Wingdings"/>
       </w:rPr>
     </w:lvl>
     <w:lvl w:ilvl="3">
@@ -3443,6 +3257,7 @@
       </w:pPr>
       <w:rPr>
         <w:rFonts w:ascii="Symbol" w:hAnsi="Symbol" w:cs="Symbol" w:hint="default"/>
+        <w:rFonts w:cs="Symbol"/>
       </w:rPr>
     </w:lvl>
     <w:lvl w:ilvl="4">
@@ -3458,6 +3273,7 @@
       </w:pPr>
       <w:rPr>
         <w:rFonts w:ascii="Courier New" w:hAnsi="Courier New" w:cs="Courier New" w:hint="default"/>
+        <w:rFonts w:cs="Courier New"/>
       </w:rPr>
     </w:lvl>
     <w:lvl w:ilvl="5">
@@ -3473,6 +3289,7 @@
       </w:pPr>
       <w:rPr>
         <w:rFonts w:ascii="Wingdings" w:hAnsi="Wingdings" w:cs="Wingdings" w:hint="default"/>
+        <w:rFonts w:cs="Wingdings"/>
       </w:rPr>
     </w:lvl>
     <w:lvl w:ilvl="6">
@@ -3488,6 +3305,7 @@
       </w:pPr>
       <w:rPr>
         <w:rFonts w:ascii="Symbol" w:hAnsi="Symbol" w:cs="Symbol" w:hint="default"/>
+        <w:rFonts w:cs="Symbol"/>
       </w:rPr>
     </w:lvl>
     <w:lvl w:ilvl="7">
@@ -3503,6 +3321,7 @@
       </w:pPr>
       <w:rPr>
         <w:rFonts w:ascii="Courier New" w:hAnsi="Courier New" w:cs="Courier New" w:hint="default"/>
+        <w:rFonts w:cs="Courier New"/>
       </w:rPr>
     </w:lvl>
     <w:lvl w:ilvl="8">
@@ -3518,10 +3337,11 @@
       </w:pPr>
       <w:rPr>
         <w:rFonts w:ascii="Wingdings" w:hAnsi="Wingdings" w:cs="Wingdings" w:hint="default"/>
+        <w:rFonts w:cs="Wingdings"/>
       </w:rPr>
     </w:lvl>
   </w:abstractNum>
-  <w:abstractNum w:abstractNumId="4">
+  <w:abstractNum w:abstractNumId="3">
     <w:lvl w:ilvl="0">
       <w:start w:val="1"/>
       <w:numFmt w:val="bullet"/>
@@ -3532,6 +3352,7 @@
       </w:pPr>
       <w:rPr>
         <w:rFonts w:ascii="Symbol" w:hAnsi="Symbol" w:cs="Symbol" w:hint="default"/>
+        <w:rFonts w:cs="Symbol"/>
       </w:rPr>
     </w:lvl>
     <w:lvl w:ilvl="1">
@@ -3557,6 +3378,7 @@
       </w:pPr>
       <w:rPr>
         <w:rFonts w:ascii="Wingdings" w:hAnsi="Wingdings" w:cs="Wingdings" w:hint="default"/>
+        <w:rFonts w:cs="Wingdings"/>
       </w:rPr>
     </w:lvl>
     <w:lvl w:ilvl="3">
@@ -3569,6 +3391,7 @@
       </w:pPr>
       <w:rPr>
         <w:rFonts w:ascii="Symbol" w:hAnsi="Symbol" w:cs="Symbol" w:hint="default"/>
+        <w:rFonts w:cs="Symbol"/>
       </w:rPr>
     </w:lvl>
     <w:lvl w:ilvl="4">
@@ -3594,6 +3417,7 @@
       </w:pPr>
       <w:rPr>
         <w:rFonts w:ascii="Wingdings" w:hAnsi="Wingdings" w:cs="Wingdings" w:hint="default"/>
+        <w:rFonts w:cs="Wingdings"/>
       </w:rPr>
     </w:lvl>
     <w:lvl w:ilvl="6">
@@ -3606,6 +3430,7 @@
       </w:pPr>
       <w:rPr>
         <w:rFonts w:ascii="Symbol" w:hAnsi="Symbol" w:cs="Symbol" w:hint="default"/>
+        <w:rFonts w:cs="Symbol"/>
       </w:rPr>
     </w:lvl>
     <w:lvl w:ilvl="7">
@@ -3631,7 +3456,91 @@
       </w:pPr>
       <w:rPr>
         <w:rFonts w:ascii="Wingdings" w:hAnsi="Wingdings" w:cs="Wingdings" w:hint="default"/>
+        <w:rFonts w:cs="Wingdings"/>
       </w:rPr>
+    </w:lvl>
+  </w:abstractNum>
+  <w:abstractNum w:abstractNumId="4">
+    <w:lvl w:ilvl="0">
+      <w:start w:val="1"/>
+      <w:numFmt w:val="decimal"/>
+      <w:lvlText w:val="%1."/>
+      <w:lvlJc w:val="left"/>
+      <w:pPr>
+        <w:ind w:left="720" w:hanging="360"/>
+      </w:pPr>
+    </w:lvl>
+    <w:lvl w:ilvl="1">
+      <w:start w:val="1"/>
+      <w:numFmt w:val="lowerLetter"/>
+      <w:lvlText w:val="%2."/>
+      <w:lvlJc w:val="left"/>
+      <w:pPr>
+        <w:ind w:left="1440" w:hanging="360"/>
+      </w:pPr>
+    </w:lvl>
+    <w:lvl w:ilvl="2">
+      <w:start w:val="1"/>
+      <w:numFmt w:val="lowerRoman"/>
+      <w:lvlText w:val="%3."/>
+      <w:lvlJc w:val="right"/>
+      <w:pPr>
+        <w:ind w:left="2160" w:hanging="180"/>
+      </w:pPr>
+    </w:lvl>
+    <w:lvl w:ilvl="3">
+      <w:start w:val="1"/>
+      <w:numFmt w:val="decimal"/>
+      <w:lvlText w:val="%4."/>
+      <w:lvlJc w:val="left"/>
+      <w:pPr>
+        <w:ind w:left="2880" w:hanging="360"/>
+      </w:pPr>
+    </w:lvl>
+    <w:lvl w:ilvl="4">
+      <w:start w:val="1"/>
+      <w:numFmt w:val="lowerLetter"/>
+      <w:lvlText w:val="%5."/>
+      <w:lvlJc w:val="left"/>
+      <w:pPr>
+        <w:ind w:left="3600" w:hanging="360"/>
+      </w:pPr>
+    </w:lvl>
+    <w:lvl w:ilvl="5">
+      <w:start w:val="1"/>
+      <w:numFmt w:val="lowerRoman"/>
+      <w:lvlText w:val="%6."/>
+      <w:lvlJc w:val="right"/>
+      <w:pPr>
+        <w:ind w:left="4320" w:hanging="180"/>
+      </w:pPr>
+    </w:lvl>
+    <w:lvl w:ilvl="6">
+      <w:start w:val="1"/>
+      <w:numFmt w:val="decimal"/>
+      <w:lvlText w:val="%7."/>
+      <w:lvlJc w:val="left"/>
+      <w:pPr>
+        <w:ind w:left="5040" w:hanging="360"/>
+      </w:pPr>
+    </w:lvl>
+    <w:lvl w:ilvl="7">
+      <w:start w:val="1"/>
+      <w:numFmt w:val="lowerLetter"/>
+      <w:lvlText w:val="%8."/>
+      <w:lvlJc w:val="left"/>
+      <w:pPr>
+        <w:ind w:left="5760" w:hanging="360"/>
+      </w:pPr>
+    </w:lvl>
+    <w:lvl w:ilvl="8">
+      <w:start w:val="1"/>
+      <w:numFmt w:val="lowerRoman"/>
+      <w:lvlText w:val="%9."/>
+      <w:lvlJc w:val="right"/>
+      <w:pPr>
+        <w:ind w:left="6480" w:hanging="180"/>
+      </w:pPr>
     </w:lvl>
   </w:abstractNum>
   <w:abstractNum w:abstractNumId="5">
@@ -3886,83 +3795,119 @@
   <w:abstractNum w:abstractNumId="8">
     <w:lvl w:ilvl="0">
       <w:start w:val="1"/>
-      <w:numFmt w:val="decimal"/>
-      <w:lvlText w:val="%1."/>
-      <w:lvlJc w:val="left"/>
-      <w:pPr>
-        <w:ind w:left="720" w:hanging="360"/>
+      <w:numFmt w:val="none"/>
+      <w:suff w:val="nothing"/>
+      <w:lvlText w:val=""/>
+      <w:lvlJc w:val="left"/>
+      <w:pPr>
+        <w:tabs>
+          <w:tab w:val="num" w:pos="432"/>
+        </w:tabs>
+        <w:ind w:left="432" w:hanging="432"/>
       </w:pPr>
     </w:lvl>
     <w:lvl w:ilvl="1">
       <w:start w:val="1"/>
-      <w:numFmt w:val="lowerLetter"/>
-      <w:lvlText w:val="%2."/>
-      <w:lvlJc w:val="left"/>
-      <w:pPr>
-        <w:ind w:left="1440" w:hanging="360"/>
+      <w:numFmt w:val="none"/>
+      <w:suff w:val="nothing"/>
+      <w:lvlText w:val=""/>
+      <w:lvlJc w:val="left"/>
+      <w:pPr>
+        <w:tabs>
+          <w:tab w:val="num" w:pos="576"/>
+        </w:tabs>
+        <w:ind w:left="576" w:hanging="576"/>
       </w:pPr>
     </w:lvl>
     <w:lvl w:ilvl="2">
       <w:start w:val="1"/>
-      <w:numFmt w:val="lowerRoman"/>
-      <w:lvlText w:val="%3."/>
-      <w:lvlJc w:val="right"/>
-      <w:pPr>
-        <w:ind w:left="2160" w:hanging="180"/>
+      <w:numFmt w:val="none"/>
+      <w:suff w:val="nothing"/>
+      <w:lvlText w:val=""/>
+      <w:lvlJc w:val="left"/>
+      <w:pPr>
+        <w:tabs>
+          <w:tab w:val="num" w:pos="720"/>
+        </w:tabs>
+        <w:ind w:left="720" w:hanging="720"/>
       </w:pPr>
     </w:lvl>
     <w:lvl w:ilvl="3">
       <w:start w:val="1"/>
-      <w:numFmt w:val="decimal"/>
-      <w:lvlText w:val="%4."/>
-      <w:lvlJc w:val="left"/>
-      <w:pPr>
-        <w:ind w:left="2880" w:hanging="360"/>
+      <w:numFmt w:val="none"/>
+      <w:suff w:val="nothing"/>
+      <w:lvlText w:val=""/>
+      <w:lvlJc w:val="left"/>
+      <w:pPr>
+        <w:tabs>
+          <w:tab w:val="num" w:pos="864"/>
+        </w:tabs>
+        <w:ind w:left="864" w:hanging="864"/>
       </w:pPr>
     </w:lvl>
     <w:lvl w:ilvl="4">
       <w:start w:val="1"/>
-      <w:numFmt w:val="lowerLetter"/>
-      <w:lvlText w:val="%5."/>
-      <w:lvlJc w:val="left"/>
-      <w:pPr>
-        <w:ind w:left="3600" w:hanging="360"/>
+      <w:numFmt w:val="none"/>
+      <w:suff w:val="nothing"/>
+      <w:lvlText w:val=""/>
+      <w:lvlJc w:val="left"/>
+      <w:pPr>
+        <w:tabs>
+          <w:tab w:val="num" w:pos="1008"/>
+        </w:tabs>
+        <w:ind w:left="1008" w:hanging="1008"/>
       </w:pPr>
     </w:lvl>
     <w:lvl w:ilvl="5">
       <w:start w:val="1"/>
-      <w:numFmt w:val="lowerRoman"/>
-      <w:lvlText w:val="%6."/>
-      <w:lvlJc w:val="right"/>
-      <w:pPr>
-        <w:ind w:left="4320" w:hanging="180"/>
+      <w:numFmt w:val="none"/>
+      <w:suff w:val="nothing"/>
+      <w:lvlText w:val=""/>
+      <w:lvlJc w:val="left"/>
+      <w:pPr>
+        <w:tabs>
+          <w:tab w:val="num" w:pos="1152"/>
+        </w:tabs>
+        <w:ind w:left="1152" w:hanging="1152"/>
       </w:pPr>
     </w:lvl>
     <w:lvl w:ilvl="6">
       <w:start w:val="1"/>
-      <w:numFmt w:val="decimal"/>
-      <w:lvlText w:val="%7."/>
-      <w:lvlJc w:val="left"/>
-      <w:pPr>
-        <w:ind w:left="5040" w:hanging="360"/>
+      <w:numFmt w:val="none"/>
+      <w:suff w:val="nothing"/>
+      <w:lvlText w:val=""/>
+      <w:lvlJc w:val="left"/>
+      <w:pPr>
+        <w:tabs>
+          <w:tab w:val="num" w:pos="1296"/>
+        </w:tabs>
+        <w:ind w:left="1296" w:hanging="1296"/>
       </w:pPr>
     </w:lvl>
     <w:lvl w:ilvl="7">
       <w:start w:val="1"/>
-      <w:numFmt w:val="lowerLetter"/>
-      <w:lvlText w:val="%8."/>
-      <w:lvlJc w:val="left"/>
-      <w:pPr>
-        <w:ind w:left="5760" w:hanging="360"/>
+      <w:numFmt w:val="none"/>
+      <w:suff w:val="nothing"/>
+      <w:lvlText w:val=""/>
+      <w:lvlJc w:val="left"/>
+      <w:pPr>
+        <w:tabs>
+          <w:tab w:val="num" w:pos="1440"/>
+        </w:tabs>
+        <w:ind w:left="1440" w:hanging="1440"/>
       </w:pPr>
     </w:lvl>
     <w:lvl w:ilvl="8">
       <w:start w:val="1"/>
-      <w:numFmt w:val="lowerRoman"/>
-      <w:lvlText w:val="%9."/>
-      <w:lvlJc w:val="right"/>
-      <w:pPr>
-        <w:ind w:left="6480" w:hanging="180"/>
+      <w:numFmt w:val="none"/>
+      <w:suff w:val="nothing"/>
+      <w:lvlText w:val=""/>
+      <w:lvlJc w:val="left"/>
+      <w:pPr>
+        <w:tabs>
+          <w:tab w:val="num" w:pos="1584"/>
+        </w:tabs>
+        <w:ind w:left="1584" w:hanging="1584"/>
       </w:pPr>
     </w:lvl>
   </w:abstractNum>
@@ -4158,7 +4103,7 @@
     </w:pPr>
     <w:rPr>
       <w:rFonts w:ascii="Times New Roman" w:hAnsi="Times New Roman" w:eastAsia="Times New Roman" w:cs="Times New Roman"/>
-      <w:color w:val="auto"/>
+      <w:color w:val="00000A"/>
       <w:sz w:val="20"/>
       <w:szCs w:val="20"/>
       <w:lang w:val="pt-BR" w:eastAsia="en-US" w:bidi="ar-SA"/>
@@ -4172,12 +4117,7 @@
     <w:rsid w:val="00f7320d"/>
     <w:pPr>
       <w:keepNext/>
-      <w:numPr>
-        <w:ilvl w:val="0"/>
-        <w:numId w:val="1"/>
-      </w:numPr>
       <w:spacing w:before="120" w:after="60"/>
-      <w:outlineLvl w:val="0"/>
       <w:outlineLvl w:val="0"/>
     </w:pPr>
     <w:rPr>
@@ -4193,11 +4133,6 @@
     <w:qFormat/>
     <w:rsid w:val="00f7320d"/>
     <w:pPr>
-      <w:numPr>
-        <w:ilvl w:val="1"/>
-        <w:numId w:val="1"/>
-      </w:numPr>
-      <w:outlineLvl w:val="1"/>
       <w:outlineLvl w:val="1"/>
     </w:pPr>
     <w:rPr>
@@ -4211,12 +4146,7 @@
     <w:qFormat/>
     <w:rsid w:val="00f7320d"/>
     <w:pPr>
-      <w:numPr>
-        <w:ilvl w:val="2"/>
-        <w:numId w:val="1"/>
-      </w:numPr>
       <w:ind w:left="1440" w:hanging="0"/>
-      <w:outlineLvl w:val="2"/>
       <w:outlineLvl w:val="2"/>
     </w:pPr>
     <w:rPr>
@@ -4230,11 +4160,6 @@
     <w:qFormat/>
     <w:rsid w:val="00f7320d"/>
     <w:pPr>
-      <w:numPr>
-        <w:ilvl w:val="3"/>
-        <w:numId w:val="1"/>
-      </w:numPr>
-      <w:outlineLvl w:val="3"/>
       <w:outlineLvl w:val="3"/>
     </w:pPr>
     <w:rPr>
@@ -4249,13 +4174,8 @@
     <w:qFormat/>
     <w:rsid w:val="00f7320d"/>
     <w:pPr>
-      <w:numPr>
-        <w:ilvl w:val="4"/>
-        <w:numId w:val="1"/>
-      </w:numPr>
       <w:spacing w:before="240" w:after="60"/>
       <w:ind w:left="2880" w:hanging="0"/>
-      <w:outlineLvl w:val="4"/>
       <w:outlineLvl w:val="4"/>
     </w:pPr>
     <w:rPr>
@@ -4269,13 +4189,8 @@
     <w:qFormat/>
     <w:rsid w:val="00f7320d"/>
     <w:pPr>
-      <w:numPr>
-        <w:ilvl w:val="5"/>
-        <w:numId w:val="1"/>
-      </w:numPr>
       <w:spacing w:before="240" w:after="60"/>
       <w:ind w:left="2880" w:hanging="0"/>
-      <w:outlineLvl w:val="5"/>
       <w:outlineLvl w:val="5"/>
     </w:pPr>
     <w:rPr>
@@ -4290,13 +4205,8 @@
     <w:qFormat/>
     <w:rsid w:val="00f7320d"/>
     <w:pPr>
-      <w:numPr>
-        <w:ilvl w:val="6"/>
-        <w:numId w:val="1"/>
-      </w:numPr>
       <w:spacing w:before="240" w:after="60"/>
       <w:ind w:left="2880" w:hanging="0"/>
-      <w:outlineLvl w:val="6"/>
       <w:outlineLvl w:val="6"/>
     </w:pPr>
     <w:rPr/>
@@ -4308,13 +4218,8 @@
     <w:qFormat/>
     <w:rsid w:val="00f7320d"/>
     <w:pPr>
-      <w:numPr>
-        <w:ilvl w:val="7"/>
-        <w:numId w:val="1"/>
-      </w:numPr>
       <w:spacing w:before="240" w:after="60"/>
       <w:ind w:left="2880" w:hanging="0"/>
-      <w:outlineLvl w:val="7"/>
       <w:outlineLvl w:val="7"/>
     </w:pPr>
     <w:rPr>
@@ -4328,13 +4233,8 @@
     <w:qFormat/>
     <w:rsid w:val="00f7320d"/>
     <w:pPr>
-      <w:numPr>
-        <w:ilvl w:val="8"/>
-        <w:numId w:val="1"/>
-      </w:numPr>
       <w:spacing w:before="240" w:after="60"/>
       <w:ind w:left="2880" w:hanging="0"/>
-      <w:outlineLvl w:val="8"/>
       <w:outlineLvl w:val="8"/>
     </w:pPr>
     <w:rPr>
@@ -4451,6 +4351,41 @@
   </w:style>
   <w:style w:type="character" w:styleId="ListLabel3">
     <w:name w:val="ListLabel 3"/>
+    <w:qFormat/>
+    <w:rPr>
+      <w:rFonts w:cs="Courier New"/>
+    </w:rPr>
+  </w:style>
+  <w:style w:type="character" w:styleId="ListLabel4">
+    <w:name w:val="ListLabel 4"/>
+    <w:qFormat/>
+    <w:rPr>
+      <w:rFonts w:cs="Times New Roman"/>
+    </w:rPr>
+  </w:style>
+  <w:style w:type="character" w:styleId="ListLabel5">
+    <w:name w:val="ListLabel 5"/>
+    <w:qFormat/>
+    <w:rPr>
+      <w:rFonts w:cs="OpenSymbol"/>
+    </w:rPr>
+  </w:style>
+  <w:style w:type="character" w:styleId="ListLabel6">
+    <w:name w:val="ListLabel 6"/>
+    <w:qFormat/>
+    <w:rPr>
+      <w:rFonts w:cs="Symbol"/>
+    </w:rPr>
+  </w:style>
+  <w:style w:type="character" w:styleId="ListLabel7">
+    <w:name w:val="ListLabel 7"/>
+    <w:qFormat/>
+    <w:rPr>
+      <w:rFonts w:cs="Wingdings"/>
+    </w:rPr>
+  </w:style>
+  <w:style w:type="character" w:styleId="ListLabel8">
+    <w:name w:val="ListLabel 8"/>
     <w:qFormat/>
     <w:rPr>
       <w:rFonts w:cs="Courier New"/>

--- a/planejamento/RT_Plano_Projeto.docx
+++ b/planejamento/RT_Plano_Projeto.docx
@@ -65,8 +65,8 @@
         </w:numPr>
         <w:rPr/>
       </w:pPr>
-      <w:bookmarkStart w:id="0" w:name="_Toc524312837"/>
-      <w:bookmarkStart w:id="1" w:name="_Toc20734060"/>
+      <w:bookmarkStart w:id="0" w:name="_Toc20734060"/>
+      <w:bookmarkStart w:id="1" w:name="_Toc524312837"/>
       <w:bookmarkEnd w:id="0"/>
       <w:bookmarkEnd w:id="1"/>
       <w:r>
@@ -99,11 +99,11 @@
         </w:tblBorders>
         <w:tblCellMar>
           <w:top w:w="0" w:type="dxa"/>
-          <w:left w:w="103" w:type="dxa"/>
+          <w:left w:w="98" w:type="dxa"/>
           <w:bottom w:w="0" w:type="dxa"/>
           <w:right w:w="108" w:type="dxa"/>
         </w:tblCellMar>
-        <w:tblLook w:val="0000" w:noVBand="0" w:noHBand="0" w:lastColumn="0" w:firstColumn="0" w:lastRow="0" w:firstRow="0"/>
+        <w:tblLook w:noVBand="0" w:val="0000" w:noHBand="0" w:lastColumn="0" w:firstColumn="0" w:lastRow="0" w:firstRow="0"/>
       </w:tblPr>
       <w:tblGrid>
         <w:gridCol w:w="1701"/>
@@ -126,7 +126,7 @@
             </w:tcBorders>
             <w:shd w:color="auto" w:fill="E6E6E6" w:val="clear"/>
             <w:tcMar>
-              <w:left w:w="103" w:type="dxa"/>
+              <w:left w:w="98" w:type="dxa"/>
             </w:tcMar>
             <w:vAlign w:val="center"/>
           </w:tcPr>
@@ -168,7 +168,7 @@
             </w:tcBorders>
             <w:shd w:color="auto" w:fill="E6E6E6" w:val="clear"/>
             <w:tcMar>
-              <w:left w:w="103" w:type="dxa"/>
+              <w:left w:w="98" w:type="dxa"/>
             </w:tcMar>
             <w:vAlign w:val="center"/>
           </w:tcPr>
@@ -210,7 +210,7 @@
             </w:tcBorders>
             <w:shd w:color="auto" w:fill="E6E6E6" w:val="clear"/>
             <w:tcMar>
-              <w:left w:w="103" w:type="dxa"/>
+              <w:left w:w="98" w:type="dxa"/>
             </w:tcMar>
             <w:vAlign w:val="center"/>
           </w:tcPr>
@@ -252,7 +252,7 @@
             </w:tcBorders>
             <w:shd w:color="auto" w:fill="E6E6E6" w:val="clear"/>
             <w:tcMar>
-              <w:left w:w="103" w:type="dxa"/>
+              <w:left w:w="98" w:type="dxa"/>
             </w:tcMar>
             <w:vAlign w:val="center"/>
           </w:tcPr>
@@ -297,7 +297,7 @@
             </w:tcBorders>
             <w:shd w:fill="auto" w:val="clear"/>
             <w:tcMar>
-              <w:left w:w="103" w:type="dxa"/>
+              <w:left w:w="98" w:type="dxa"/>
             </w:tcMar>
             <w:vAlign w:val="center"/>
           </w:tcPr>
@@ -334,7 +334,7 @@
             </w:tcBorders>
             <w:shd w:fill="auto" w:val="clear"/>
             <w:tcMar>
-              <w:left w:w="103" w:type="dxa"/>
+              <w:left w:w="98" w:type="dxa"/>
             </w:tcMar>
             <w:vAlign w:val="center"/>
           </w:tcPr>
@@ -371,7 +371,7 @@
             </w:tcBorders>
             <w:shd w:fill="auto" w:val="clear"/>
             <w:tcMar>
-              <w:left w:w="103" w:type="dxa"/>
+              <w:left w:w="98" w:type="dxa"/>
             </w:tcMar>
             <w:vAlign w:val="center"/>
           </w:tcPr>
@@ -408,7 +408,7 @@
             </w:tcBorders>
             <w:shd w:fill="auto" w:val="clear"/>
             <w:tcMar>
-              <w:left w:w="103" w:type="dxa"/>
+              <w:left w:w="98" w:type="dxa"/>
             </w:tcMar>
             <w:vAlign w:val="center"/>
           </w:tcPr>
@@ -448,7 +448,7 @@
             </w:tcBorders>
             <w:shd w:fill="auto" w:val="clear"/>
             <w:tcMar>
-              <w:left w:w="103" w:type="dxa"/>
+              <w:left w:w="98" w:type="dxa"/>
             </w:tcMar>
             <w:vAlign w:val="center"/>
           </w:tcPr>
@@ -482,7 +482,7 @@
             </w:tcBorders>
             <w:shd w:fill="auto" w:val="clear"/>
             <w:tcMar>
-              <w:left w:w="103" w:type="dxa"/>
+              <w:left w:w="98" w:type="dxa"/>
             </w:tcMar>
             <w:vAlign w:val="center"/>
           </w:tcPr>
@@ -519,7 +519,7 @@
             </w:tcBorders>
             <w:shd w:fill="auto" w:val="clear"/>
             <w:tcMar>
-              <w:left w:w="103" w:type="dxa"/>
+              <w:left w:w="98" w:type="dxa"/>
             </w:tcMar>
             <w:vAlign w:val="center"/>
           </w:tcPr>
@@ -556,7 +556,7 @@
             </w:tcBorders>
             <w:shd w:fill="auto" w:val="clear"/>
             <w:tcMar>
-              <w:left w:w="103" w:type="dxa"/>
+              <w:left w:w="98" w:type="dxa"/>
             </w:tcMar>
             <w:vAlign w:val="center"/>
           </w:tcPr>
@@ -835,7 +835,7 @@
       <w:tblPr>
         <w:tblW w:w="8880" w:type="dxa"/>
         <w:jc w:val="left"/>
-        <w:tblInd w:w="348" w:type="dxa"/>
+        <w:tblInd w:w="343" w:type="dxa"/>
         <w:tblBorders>
           <w:top w:val="single" w:sz="4" w:space="0" w:color="00000A"/>
           <w:left w:val="single" w:sz="4" w:space="0" w:color="00000A"/>
@@ -846,18 +846,18 @@
         </w:tblBorders>
         <w:tblCellMar>
           <w:top w:w="0" w:type="dxa"/>
-          <w:left w:w="103" w:type="dxa"/>
+          <w:left w:w="98" w:type="dxa"/>
           <w:bottom w:w="0" w:type="dxa"/>
           <w:right w:w="108" w:type="dxa"/>
         </w:tblCellMar>
-        <w:tblLook w:val="0000" w:noVBand="0" w:noHBand="0" w:lastColumn="0" w:firstColumn="0" w:lastRow="0" w:firstRow="0"/>
+        <w:tblLook w:noVBand="0" w:val="0000" w:noHBand="0" w:lastColumn="0" w:firstColumn="0" w:lastRow="0" w:firstRow="0"/>
       </w:tblPr>
       <w:tblGrid>
         <w:gridCol w:w="1217"/>
         <w:gridCol w:w="994"/>
         <w:gridCol w:w="3275"/>
-        <w:gridCol w:w="1936"/>
-        <w:gridCol w:w="1458"/>
+        <w:gridCol w:w="1935"/>
+        <w:gridCol w:w="1459"/>
       </w:tblGrid>
       <w:tr>
         <w:trPr/>
@@ -874,7 +874,7 @@
             </w:tcBorders>
             <w:shd w:color="auto" w:fill="E6E6E6" w:val="clear"/>
             <w:tcMar>
-              <w:left w:w="103" w:type="dxa"/>
+              <w:left w:w="98" w:type="dxa"/>
             </w:tcMar>
             <w:vAlign w:val="center"/>
           </w:tcPr>
@@ -914,7 +914,7 @@
             </w:tcBorders>
             <w:shd w:color="auto" w:fill="E6E6E6" w:val="clear"/>
             <w:tcMar>
-              <w:left w:w="103" w:type="dxa"/>
+              <w:left w:w="98" w:type="dxa"/>
             </w:tcMar>
             <w:vAlign w:val="center"/>
           </w:tcPr>
@@ -954,7 +954,7 @@
             </w:tcBorders>
             <w:shd w:color="auto" w:fill="E6E6E6" w:val="clear"/>
             <w:tcMar>
-              <w:left w:w="103" w:type="dxa"/>
+              <w:left w:w="98" w:type="dxa"/>
             </w:tcMar>
             <w:vAlign w:val="center"/>
           </w:tcPr>
@@ -989,7 +989,7 @@
         </w:tc>
         <w:tc>
           <w:tcPr>
-            <w:tcW w:w="1936" w:type="dxa"/>
+            <w:tcW w:w="1935" w:type="dxa"/>
             <w:tcBorders>
               <w:top w:val="single" w:sz="4" w:space="0" w:color="00000A"/>
               <w:left w:val="single" w:sz="4" w:space="0" w:color="00000A"/>
@@ -1000,7 +1000,7 @@
             </w:tcBorders>
             <w:shd w:color="auto" w:fill="E6E6E6" w:val="clear"/>
             <w:tcMar>
-              <w:left w:w="103" w:type="dxa"/>
+              <w:left w:w="98" w:type="dxa"/>
             </w:tcMar>
             <w:vAlign w:val="center"/>
           </w:tcPr>
@@ -1029,7 +1029,7 @@
         </w:tc>
         <w:tc>
           <w:tcPr>
-            <w:tcW w:w="1458" w:type="dxa"/>
+            <w:tcW w:w="1459" w:type="dxa"/>
             <w:tcBorders>
               <w:top w:val="single" w:sz="4" w:space="0" w:color="00000A"/>
               <w:left w:val="single" w:sz="4" w:space="0" w:color="00000A"/>
@@ -1040,7 +1040,7 @@
             </w:tcBorders>
             <w:shd w:color="auto" w:fill="E6E6E6" w:val="clear"/>
             <w:tcMar>
-              <w:left w:w="103" w:type="dxa"/>
+              <w:left w:w="98" w:type="dxa"/>
             </w:tcMar>
             <w:vAlign w:val="center"/>
           </w:tcPr>
@@ -1083,7 +1083,7 @@
             </w:tcBorders>
             <w:shd w:fill="auto" w:val="clear"/>
             <w:tcMar>
-              <w:left w:w="103" w:type="dxa"/>
+              <w:left w:w="98" w:type="dxa"/>
             </w:tcMar>
             <w:vAlign w:val="center"/>
           </w:tcPr>
@@ -1119,7 +1119,7 @@
             </w:tcBorders>
             <w:shd w:fill="auto" w:val="clear"/>
             <w:tcMar>
-              <w:left w:w="103" w:type="dxa"/>
+              <w:left w:w="98" w:type="dxa"/>
             </w:tcMar>
             <w:vAlign w:val="center"/>
           </w:tcPr>
@@ -1150,7 +1150,7 @@
             </w:tcBorders>
             <w:shd w:fill="auto" w:val="clear"/>
             <w:tcMar>
-              <w:left w:w="103" w:type="dxa"/>
+              <w:left w:w="98" w:type="dxa"/>
             </w:tcMar>
           </w:tcPr>
           <w:p>
@@ -1281,7 +1281,7 @@
         </w:tc>
         <w:tc>
           <w:tcPr>
-            <w:tcW w:w="1936" w:type="dxa"/>
+            <w:tcW w:w="1935" w:type="dxa"/>
             <w:tcBorders>
               <w:top w:val="single" w:sz="4" w:space="0" w:color="00000A"/>
               <w:left w:val="single" w:sz="4" w:space="0" w:color="00000A"/>
@@ -1292,7 +1292,7 @@
             </w:tcBorders>
             <w:shd w:fill="auto" w:val="clear"/>
             <w:tcMar>
-              <w:left w:w="103" w:type="dxa"/>
+              <w:left w:w="98" w:type="dxa"/>
             </w:tcMar>
             <w:vAlign w:val="center"/>
           </w:tcPr>
@@ -1325,7 +1325,7 @@
         </w:tc>
         <w:tc>
           <w:tcPr>
-            <w:tcW w:w="1458" w:type="dxa"/>
+            <w:tcW w:w="1459" w:type="dxa"/>
             <w:tcBorders>
               <w:top w:val="single" w:sz="4" w:space="0" w:color="00000A"/>
               <w:left w:val="single" w:sz="4" w:space="0" w:color="00000A"/>
@@ -1336,7 +1336,7 @@
             </w:tcBorders>
             <w:shd w:fill="auto" w:val="clear"/>
             <w:tcMar>
-              <w:left w:w="103" w:type="dxa"/>
+              <w:left w:w="98" w:type="dxa"/>
             </w:tcMar>
           </w:tcPr>
           <w:p>
@@ -1368,7 +1368,7 @@
             </w:tcBorders>
             <w:shd w:fill="auto" w:val="clear"/>
             <w:tcMar>
-              <w:left w:w="103" w:type="dxa"/>
+              <w:left w:w="98" w:type="dxa"/>
             </w:tcMar>
             <w:vAlign w:val="center"/>
           </w:tcPr>
@@ -1404,7 +1404,7 @@
             </w:tcBorders>
             <w:shd w:fill="auto" w:val="clear"/>
             <w:tcMar>
-              <w:left w:w="103" w:type="dxa"/>
+              <w:left w:w="98" w:type="dxa"/>
             </w:tcMar>
             <w:vAlign w:val="center"/>
           </w:tcPr>
@@ -1435,7 +1435,7 @@
             </w:tcBorders>
             <w:shd w:fill="auto" w:val="clear"/>
             <w:tcMar>
-              <w:left w:w="103" w:type="dxa"/>
+              <w:left w:w="98" w:type="dxa"/>
             </w:tcMar>
           </w:tcPr>
           <w:p>
@@ -1554,7 +1554,7 @@
         </w:tc>
         <w:tc>
           <w:tcPr>
-            <w:tcW w:w="1936" w:type="dxa"/>
+            <w:tcW w:w="1935" w:type="dxa"/>
             <w:tcBorders>
               <w:top w:val="single" w:sz="4" w:space="0" w:color="00000A"/>
               <w:left w:val="single" w:sz="4" w:space="0" w:color="00000A"/>
@@ -1565,7 +1565,7 @@
             </w:tcBorders>
             <w:shd w:fill="auto" w:val="clear"/>
             <w:tcMar>
-              <w:left w:w="103" w:type="dxa"/>
+              <w:left w:w="98" w:type="dxa"/>
             </w:tcMar>
             <w:vAlign w:val="center"/>
           </w:tcPr>
@@ -1598,7 +1598,7 @@
         </w:tc>
         <w:tc>
           <w:tcPr>
-            <w:tcW w:w="1458" w:type="dxa"/>
+            <w:tcW w:w="1459" w:type="dxa"/>
             <w:tcBorders>
               <w:top w:val="single" w:sz="4" w:space="0" w:color="00000A"/>
               <w:left w:val="single" w:sz="4" w:space="0" w:color="00000A"/>
@@ -1609,7 +1609,7 @@
             </w:tcBorders>
             <w:shd w:fill="auto" w:val="clear"/>
             <w:tcMar>
-              <w:left w:w="103" w:type="dxa"/>
+              <w:left w:w="98" w:type="dxa"/>
             </w:tcMar>
           </w:tcPr>
           <w:p>
@@ -1641,7 +1641,7 @@
             </w:tcBorders>
             <w:shd w:fill="auto" w:val="clear"/>
             <w:tcMar>
-              <w:left w:w="103" w:type="dxa"/>
+              <w:left w:w="98" w:type="dxa"/>
             </w:tcMar>
             <w:vAlign w:val="center"/>
           </w:tcPr>
@@ -1676,7 +1676,7 @@
             </w:tcBorders>
             <w:shd w:fill="auto" w:val="clear"/>
             <w:tcMar>
-              <w:left w:w="103" w:type="dxa"/>
+              <w:left w:w="98" w:type="dxa"/>
             </w:tcMar>
             <w:vAlign w:val="center"/>
           </w:tcPr>
@@ -1707,7 +1707,7 @@
             </w:tcBorders>
             <w:shd w:fill="auto" w:val="clear"/>
             <w:tcMar>
-              <w:left w:w="103" w:type="dxa"/>
+              <w:left w:w="98" w:type="dxa"/>
             </w:tcMar>
           </w:tcPr>
           <w:p>
@@ -1821,7 +1821,7 @@
         </w:tc>
         <w:tc>
           <w:tcPr>
-            <w:tcW w:w="1936" w:type="dxa"/>
+            <w:tcW w:w="1935" w:type="dxa"/>
             <w:tcBorders>
               <w:top w:val="single" w:sz="4" w:space="0" w:color="00000A"/>
               <w:left w:val="single" w:sz="4" w:space="0" w:color="00000A"/>
@@ -1832,7 +1832,7 @@
             </w:tcBorders>
             <w:shd w:fill="auto" w:val="clear"/>
             <w:tcMar>
-              <w:left w:w="103" w:type="dxa"/>
+              <w:left w:w="98" w:type="dxa"/>
             </w:tcMar>
             <w:vAlign w:val="center"/>
           </w:tcPr>
@@ -1865,7 +1865,7 @@
         </w:tc>
         <w:tc>
           <w:tcPr>
-            <w:tcW w:w="1458" w:type="dxa"/>
+            <w:tcW w:w="1459" w:type="dxa"/>
             <w:tcBorders>
               <w:top w:val="single" w:sz="4" w:space="0" w:color="00000A"/>
               <w:left w:val="single" w:sz="4" w:space="0" w:color="00000A"/>
@@ -1876,7 +1876,7 @@
             </w:tcBorders>
             <w:shd w:fill="auto" w:val="clear"/>
             <w:tcMar>
-              <w:left w:w="103" w:type="dxa"/>
+              <w:left w:w="98" w:type="dxa"/>
             </w:tcMar>
           </w:tcPr>
           <w:p>
@@ -1908,7 +1908,7 @@
             </w:tcBorders>
             <w:shd w:fill="auto" w:val="clear"/>
             <w:tcMar>
-              <w:left w:w="103" w:type="dxa"/>
+              <w:left w:w="98" w:type="dxa"/>
             </w:tcMar>
             <w:vAlign w:val="center"/>
           </w:tcPr>
@@ -1944,7 +1944,7 @@
             </w:tcBorders>
             <w:shd w:fill="auto" w:val="clear"/>
             <w:tcMar>
-              <w:left w:w="103" w:type="dxa"/>
+              <w:left w:w="98" w:type="dxa"/>
             </w:tcMar>
             <w:vAlign w:val="center"/>
           </w:tcPr>
@@ -1975,7 +1975,7 @@
             </w:tcBorders>
             <w:shd w:fill="auto" w:val="clear"/>
             <w:tcMar>
-              <w:left w:w="103" w:type="dxa"/>
+              <w:left w:w="98" w:type="dxa"/>
             </w:tcMar>
           </w:tcPr>
           <w:p>
@@ -2030,7 +2030,15 @@
             </w:pPr>
             <w:r>
               <w:rPr/>
-              <w:t xml:space="preserve">Login do usário </w:t>
+              <w:t xml:space="preserve">Login do </w:t>
+            </w:r>
+            <w:r>
+              <w:rPr/>
+              <w:t>usuário</w:t>
+            </w:r>
+            <w:r>
+              <w:rPr/>
+              <w:t xml:space="preserve"> </w:t>
             </w:r>
           </w:p>
           <w:p>
@@ -2053,7 +2061,7 @@
         </w:tc>
         <w:tc>
           <w:tcPr>
-            <w:tcW w:w="1936" w:type="dxa"/>
+            <w:tcW w:w="1935" w:type="dxa"/>
             <w:tcBorders>
               <w:top w:val="single" w:sz="4" w:space="0" w:color="00000A"/>
               <w:left w:val="single" w:sz="4" w:space="0" w:color="00000A"/>
@@ -2064,7 +2072,7 @@
             </w:tcBorders>
             <w:shd w:fill="auto" w:val="clear"/>
             <w:tcMar>
-              <w:left w:w="103" w:type="dxa"/>
+              <w:left w:w="98" w:type="dxa"/>
             </w:tcMar>
             <w:vAlign w:val="center"/>
           </w:tcPr>
@@ -2097,7 +2105,7 @@
         </w:tc>
         <w:tc>
           <w:tcPr>
-            <w:tcW w:w="1458" w:type="dxa"/>
+            <w:tcW w:w="1459" w:type="dxa"/>
             <w:tcBorders>
               <w:top w:val="single" w:sz="4" w:space="0" w:color="00000A"/>
               <w:left w:val="single" w:sz="4" w:space="0" w:color="00000A"/>
@@ -2108,7 +2116,7 @@
             </w:tcBorders>
             <w:shd w:fill="auto" w:val="clear"/>
             <w:tcMar>
-              <w:left w:w="103" w:type="dxa"/>
+              <w:left w:w="98" w:type="dxa"/>
             </w:tcMar>
           </w:tcPr>
           <w:p>
@@ -2140,7 +2148,7 @@
             </w:tcBorders>
             <w:shd w:fill="auto" w:val="clear"/>
             <w:tcMar>
-              <w:left w:w="103" w:type="dxa"/>
+              <w:left w:w="98" w:type="dxa"/>
             </w:tcMar>
             <w:vAlign w:val="center"/>
           </w:tcPr>
@@ -2175,7 +2183,7 @@
             </w:tcBorders>
             <w:shd w:fill="auto" w:val="clear"/>
             <w:tcMar>
-              <w:left w:w="103" w:type="dxa"/>
+              <w:left w:w="98" w:type="dxa"/>
             </w:tcMar>
             <w:vAlign w:val="center"/>
           </w:tcPr>
@@ -2206,7 +2214,7 @@
             </w:tcBorders>
             <w:shd w:fill="auto" w:val="clear"/>
             <w:tcMar>
-              <w:left w:w="103" w:type="dxa"/>
+              <w:left w:w="98" w:type="dxa"/>
             </w:tcMar>
           </w:tcPr>
           <w:p>
@@ -2238,7 +2246,15 @@
             </w:pPr>
             <w:r>
               <w:rPr/>
-              <w:t>Gerar Historico de avaliação</w:t>
+              <w:t xml:space="preserve">Gerar </w:t>
+            </w:r>
+            <w:r>
+              <w:rPr/>
+              <w:t>Histórico</w:t>
+            </w:r>
+            <w:r>
+              <w:rPr/>
+              <w:t xml:space="preserve"> de avaliação</w:t>
             </w:r>
           </w:p>
           <w:p>
@@ -2254,13 +2270,21 @@
             </w:pPr>
             <w:r>
               <w:rPr/>
-              <w:t>Recmendar Pontos Turísticos</w:t>
+              <w:t>Rec</w:t>
+            </w:r>
+            <w:r>
+              <w:rPr/>
+              <w:t>o</w:t>
+            </w:r>
+            <w:r>
+              <w:rPr/>
+              <w:t>mendar Pontos Turísticos</w:t>
             </w:r>
           </w:p>
         </w:tc>
         <w:tc>
           <w:tcPr>
-            <w:tcW w:w="1936" w:type="dxa"/>
+            <w:tcW w:w="1935" w:type="dxa"/>
             <w:tcBorders>
               <w:top w:val="single" w:sz="4" w:space="0" w:color="00000A"/>
               <w:left w:val="single" w:sz="4" w:space="0" w:color="00000A"/>
@@ -2271,7 +2295,7 @@
             </w:tcBorders>
             <w:shd w:fill="auto" w:val="clear"/>
             <w:tcMar>
-              <w:left w:w="103" w:type="dxa"/>
+              <w:left w:w="98" w:type="dxa"/>
             </w:tcMar>
             <w:vAlign w:val="center"/>
           </w:tcPr>
@@ -2304,7 +2328,7 @@
         </w:tc>
         <w:tc>
           <w:tcPr>
-            <w:tcW w:w="1458" w:type="dxa"/>
+            <w:tcW w:w="1459" w:type="dxa"/>
             <w:tcBorders>
               <w:top w:val="single" w:sz="4" w:space="0" w:color="00000A"/>
               <w:left w:val="single" w:sz="4" w:space="0" w:color="00000A"/>
@@ -2315,7 +2339,7 @@
             </w:tcBorders>
             <w:shd w:fill="auto" w:val="clear"/>
             <w:tcMar>
-              <w:left w:w="103" w:type="dxa"/>
+              <w:left w:w="98" w:type="dxa"/>
             </w:tcMar>
           </w:tcPr>
           <w:p>
@@ -2347,7 +2371,7 @@
             </w:tcBorders>
             <w:shd w:fill="auto" w:val="clear"/>
             <w:tcMar>
-              <w:left w:w="103" w:type="dxa"/>
+              <w:left w:w="98" w:type="dxa"/>
             </w:tcMar>
             <w:vAlign w:val="center"/>
           </w:tcPr>
@@ -2383,7 +2407,7 @@
             </w:tcBorders>
             <w:shd w:fill="auto" w:val="clear"/>
             <w:tcMar>
-              <w:left w:w="103" w:type="dxa"/>
+              <w:left w:w="98" w:type="dxa"/>
             </w:tcMar>
             <w:vAlign w:val="center"/>
           </w:tcPr>
@@ -2414,7 +2438,7 @@
             </w:tcBorders>
             <w:shd w:fill="auto" w:val="clear"/>
             <w:tcMar>
-              <w:left w:w="103" w:type="dxa"/>
+              <w:left w:w="98" w:type="dxa"/>
             </w:tcMar>
           </w:tcPr>
           <w:p>
@@ -2431,7 +2455,7 @@
         </w:tc>
         <w:tc>
           <w:tcPr>
-            <w:tcW w:w="1936" w:type="dxa"/>
+            <w:tcW w:w="1935" w:type="dxa"/>
             <w:tcBorders>
               <w:top w:val="single" w:sz="4" w:space="0" w:color="00000A"/>
               <w:left w:val="single" w:sz="4" w:space="0" w:color="00000A"/>
@@ -2442,7 +2466,7 @@
             </w:tcBorders>
             <w:shd w:fill="auto" w:val="clear"/>
             <w:tcMar>
-              <w:left w:w="103" w:type="dxa"/>
+              <w:left w:w="98" w:type="dxa"/>
             </w:tcMar>
           </w:tcPr>
           <w:p>
@@ -2459,7 +2483,7 @@
         </w:tc>
         <w:tc>
           <w:tcPr>
-            <w:tcW w:w="1458" w:type="dxa"/>
+            <w:tcW w:w="1459" w:type="dxa"/>
             <w:tcBorders>
               <w:top w:val="single" w:sz="4" w:space="0" w:color="00000A"/>
               <w:left w:val="single" w:sz="4" w:space="0" w:color="00000A"/>
@@ -2470,7 +2494,7 @@
             </w:tcBorders>
             <w:shd w:fill="auto" w:val="clear"/>
             <w:tcMar>
-              <w:left w:w="103" w:type="dxa"/>
+              <w:left w:w="98" w:type="dxa"/>
             </w:tcMar>
           </w:tcPr>
           <w:p>
@@ -2502,7 +2526,7 @@
             </w:tcBorders>
             <w:shd w:fill="auto" w:val="clear"/>
             <w:tcMar>
-              <w:left w:w="103" w:type="dxa"/>
+              <w:left w:w="98" w:type="dxa"/>
             </w:tcMar>
             <w:vAlign w:val="center"/>
           </w:tcPr>
@@ -2537,7 +2561,7 @@
             </w:tcBorders>
             <w:shd w:fill="auto" w:val="clear"/>
             <w:tcMar>
-              <w:left w:w="103" w:type="dxa"/>
+              <w:left w:w="98" w:type="dxa"/>
             </w:tcMar>
             <w:vAlign w:val="center"/>
           </w:tcPr>
@@ -2568,7 +2592,7 @@
             </w:tcBorders>
             <w:shd w:fill="auto" w:val="clear"/>
             <w:tcMar>
-              <w:left w:w="103" w:type="dxa"/>
+              <w:left w:w="98" w:type="dxa"/>
             </w:tcMar>
           </w:tcPr>
           <w:p>
@@ -2585,7 +2609,7 @@
         </w:tc>
         <w:tc>
           <w:tcPr>
-            <w:tcW w:w="1936" w:type="dxa"/>
+            <w:tcW w:w="1935" w:type="dxa"/>
             <w:tcBorders>
               <w:top w:val="single" w:sz="4" w:space="0" w:color="00000A"/>
               <w:left w:val="single" w:sz="4" w:space="0" w:color="00000A"/>
@@ -2596,7 +2620,7 @@
             </w:tcBorders>
             <w:shd w:fill="auto" w:val="clear"/>
             <w:tcMar>
-              <w:left w:w="103" w:type="dxa"/>
+              <w:left w:w="98" w:type="dxa"/>
             </w:tcMar>
           </w:tcPr>
           <w:p>
@@ -2613,7 +2637,7 @@
         </w:tc>
         <w:tc>
           <w:tcPr>
-            <w:tcW w:w="1458" w:type="dxa"/>
+            <w:tcW w:w="1459" w:type="dxa"/>
             <w:tcBorders>
               <w:top w:val="single" w:sz="4" w:space="0" w:color="00000A"/>
               <w:left w:val="single" w:sz="4" w:space="0" w:color="00000A"/>
@@ -2624,7 +2648,7 @@
             </w:tcBorders>
             <w:shd w:fill="auto" w:val="clear"/>
             <w:tcMar>
-              <w:left w:w="103" w:type="dxa"/>
+              <w:left w:w="98" w:type="dxa"/>
             </w:tcMar>
           </w:tcPr>
           <w:p>
@@ -2635,12 +2659,12 @@
               <w:jc w:val="center"/>
               <w:rPr/>
             </w:pPr>
-            <w:bookmarkStart w:id="4" w:name="_Toc447095880"/>
+            <w:bookmarkStart w:id="4" w:name="_Toc456600917"/>
             <w:bookmarkStart w:id="5" w:name="_Toc456598586"/>
-            <w:bookmarkStart w:id="6" w:name="_Toc456600917"/>
-            <w:bookmarkStart w:id="7" w:name="_Toc447095880"/>
+            <w:bookmarkStart w:id="6" w:name="_Toc447095880"/>
+            <w:bookmarkStart w:id="7" w:name="_Toc456600917"/>
             <w:bookmarkStart w:id="8" w:name="_Toc456598586"/>
-            <w:bookmarkStart w:id="9" w:name="_Toc456600917"/>
+            <w:bookmarkStart w:id="9" w:name="_Toc447095880"/>
             <w:bookmarkEnd w:id="7"/>
             <w:bookmarkEnd w:id="8"/>
             <w:bookmarkEnd w:id="9"/>
@@ -2691,10 +2715,15 @@
       <w:r>
         <w:rPr/>
         <w:tab/>
+        <w:t>A distribuição se dará através dos servidores de aplicação por meio de publicações dos executáveis sempre que uma versão estiver disponível, e as atualizações vão mante</w:t>
       </w:r>
       <w:r>
         <w:rPr/>
-        <w:t xml:space="preserve">A distribuição se dará através dos servidores de aplicação por meio de publicações dos executáveis sempre que uma versão estiver disponível, e as atualizações vão mantes as configurações anteriores dos usuários. </w:t>
+        <w:t>r</w:t>
+      </w:r>
+      <w:r>
+        <w:rPr/>
+        <w:t xml:space="preserve"> as configurações anteriores dos usuários. </w:t>
       </w:r>
     </w:p>
     <w:p>
@@ -2773,7 +2802,7 @@
         <w:bottom w:w="0" w:type="dxa"/>
         <w:right w:w="108" w:type="dxa"/>
       </w:tblCellMar>
-      <w:tblLook w:val="0000" w:noVBand="0" w:noHBand="0" w:lastColumn="0" w:firstColumn="0" w:lastRow="0" w:firstRow="0"/>
+      <w:tblLook w:noVBand="0" w:val="0000" w:noHBand="0" w:lastColumn="0" w:firstColumn="0" w:lastRow="0" w:firstRow="0"/>
     </w:tblPr>
     <w:tblGrid>
       <w:gridCol w:w="3161"/>
@@ -2827,13 +2856,13 @@
             <w:fldChar w:fldCharType="begin"/>
           </w:r>
           <w:r>
-            <w:instrText> DATE \@"yyyy" </w:instrText>
+            <w:instrText> DATE \@"dd/MM/yy" </w:instrText>
           </w:r>
           <w:r>
             <w:fldChar w:fldCharType="separate"/>
           </w:r>
           <w:r>
-            <w:t>2015</w:t>
+            <w:t>13/09/15</w:t>
           </w:r>
           <w:r>
             <w:fldChar w:fldCharType="end"/>
@@ -2867,7 +2896,7 @@
             <w:fldChar w:fldCharType="separate"/>
           </w:r>
           <w:r>
-            <w:t>1</w:t>
+            <w:t>3</w:t>
           </w:r>
           <w:r>
             <w:fldChar w:fldCharType="end"/>
@@ -2918,7 +2947,7 @@
     <w:tblPr>
       <w:tblW w:w="9558" w:type="dxa"/>
       <w:jc w:val="left"/>
-      <w:tblInd w:w="-8" w:type="dxa"/>
+      <w:tblInd w:w="-16" w:type="dxa"/>
       <w:tblBorders>
         <w:top w:val="single" w:sz="6" w:space="0" w:color="00000A"/>
         <w:left w:val="single" w:sz="6" w:space="0" w:color="00000A"/>
@@ -2929,11 +2958,11 @@
       </w:tblBorders>
       <w:tblCellMar>
         <w:top w:w="0" w:type="dxa"/>
-        <w:left w:w="99" w:type="dxa"/>
+        <w:left w:w="91" w:type="dxa"/>
         <w:bottom w:w="0" w:type="dxa"/>
         <w:right w:w="108" w:type="dxa"/>
       </w:tblCellMar>
-      <w:tblLook w:val="0000" w:noVBand="0" w:noHBand="0" w:lastColumn="0" w:firstColumn="0" w:lastRow="0" w:firstRow="0"/>
+      <w:tblLook w:noVBand="0" w:val="0000" w:noHBand="0" w:lastColumn="0" w:firstColumn="0" w:lastRow="0" w:firstRow="0"/>
     </w:tblPr>
     <w:tblGrid>
       <w:gridCol w:w="6379"/>
@@ -2954,7 +2983,7 @@
           </w:tcBorders>
           <w:shd w:fill="auto" w:val="clear"/>
           <w:tcMar>
-            <w:left w:w="99" w:type="dxa"/>
+            <w:left w:w="91" w:type="dxa"/>
           </w:tcMar>
         </w:tcPr>
         <w:p>
@@ -2981,7 +3010,7 @@
           </w:tcBorders>
           <w:shd w:fill="auto" w:val="clear"/>
           <w:tcMar>
-            <w:left w:w="99" w:type="dxa"/>
+            <w:left w:w="91" w:type="dxa"/>
           </w:tcMar>
         </w:tcPr>
         <w:p>
@@ -3016,7 +3045,7 @@
           </w:tcBorders>
           <w:shd w:fill="auto" w:val="clear"/>
           <w:tcMar>
-            <w:left w:w="99" w:type="dxa"/>
+            <w:left w:w="91" w:type="dxa"/>
           </w:tcMar>
         </w:tcPr>
         <w:p>
@@ -3043,7 +3072,7 @@
           </w:tcBorders>
           <w:shd w:fill="auto" w:val="clear"/>
           <w:tcMar>
-            <w:left w:w="99" w:type="dxa"/>
+            <w:left w:w="91" w:type="dxa"/>
           </w:tcMar>
         </w:tcPr>
         <w:p>
@@ -3098,9 +3127,7 @@
         </w:tabs>
         <w:ind w:left="360" w:hanging="360"/>
       </w:pPr>
-      <w:rPr>
-        <w:rFonts w:cs="Times New Roman"/>
-      </w:rPr>
+      <w:rPr/>
     </w:lvl>
     <w:lvl w:ilvl="1">
       <w:start w:val="1"/>
@@ -3225,7 +3252,6 @@
       </w:pPr>
       <w:rPr>
         <w:rFonts w:ascii="Symbol" w:hAnsi="Symbol" w:cs="Symbol" w:hint="default"/>
-        <w:rFonts w:cs="Symbol"/>
       </w:rPr>
     </w:lvl>
     <w:lvl w:ilvl="2">
@@ -3241,7 +3267,6 @@
       </w:pPr>
       <w:rPr>
         <w:rFonts w:ascii="Wingdings" w:hAnsi="Wingdings" w:cs="Wingdings" w:hint="default"/>
-        <w:rFonts w:cs="Wingdings"/>
       </w:rPr>
     </w:lvl>
     <w:lvl w:ilvl="3">
@@ -3257,7 +3282,6 @@
       </w:pPr>
       <w:rPr>
         <w:rFonts w:ascii="Symbol" w:hAnsi="Symbol" w:cs="Symbol" w:hint="default"/>
-        <w:rFonts w:cs="Symbol"/>
       </w:rPr>
     </w:lvl>
     <w:lvl w:ilvl="4">
@@ -3273,7 +3297,6 @@
       </w:pPr>
       <w:rPr>
         <w:rFonts w:ascii="Courier New" w:hAnsi="Courier New" w:cs="Courier New" w:hint="default"/>
-        <w:rFonts w:cs="Courier New"/>
       </w:rPr>
     </w:lvl>
     <w:lvl w:ilvl="5">
@@ -3289,7 +3312,6 @@
       </w:pPr>
       <w:rPr>
         <w:rFonts w:ascii="Wingdings" w:hAnsi="Wingdings" w:cs="Wingdings" w:hint="default"/>
-        <w:rFonts w:cs="Wingdings"/>
       </w:rPr>
     </w:lvl>
     <w:lvl w:ilvl="6">
@@ -3305,7 +3327,6 @@
       </w:pPr>
       <w:rPr>
         <w:rFonts w:ascii="Symbol" w:hAnsi="Symbol" w:cs="Symbol" w:hint="default"/>
-        <w:rFonts w:cs="Symbol"/>
       </w:rPr>
     </w:lvl>
     <w:lvl w:ilvl="7">
@@ -3321,7 +3342,6 @@
       </w:pPr>
       <w:rPr>
         <w:rFonts w:ascii="Courier New" w:hAnsi="Courier New" w:cs="Courier New" w:hint="default"/>
-        <w:rFonts w:cs="Courier New"/>
       </w:rPr>
     </w:lvl>
     <w:lvl w:ilvl="8">
@@ -3337,7 +3357,6 @@
       </w:pPr>
       <w:rPr>
         <w:rFonts w:ascii="Wingdings" w:hAnsi="Wingdings" w:cs="Wingdings" w:hint="default"/>
-        <w:rFonts w:cs="Wingdings"/>
       </w:rPr>
     </w:lvl>
   </w:abstractNum>
@@ -3352,7 +3371,6 @@
       </w:pPr>
       <w:rPr>
         <w:rFonts w:ascii="Symbol" w:hAnsi="Symbol" w:cs="Symbol" w:hint="default"/>
-        <w:rFonts w:cs="Symbol"/>
       </w:rPr>
     </w:lvl>
     <w:lvl w:ilvl="1">
@@ -3365,7 +3383,6 @@
       </w:pPr>
       <w:rPr>
         <w:rFonts w:ascii="Courier New" w:hAnsi="Courier New" w:cs="Courier New" w:hint="default"/>
-        <w:rFonts w:cs="Courier New"/>
       </w:rPr>
     </w:lvl>
     <w:lvl w:ilvl="2">
@@ -3378,7 +3395,6 @@
       </w:pPr>
       <w:rPr>
         <w:rFonts w:ascii="Wingdings" w:hAnsi="Wingdings" w:cs="Wingdings" w:hint="default"/>
-        <w:rFonts w:cs="Wingdings"/>
       </w:rPr>
     </w:lvl>
     <w:lvl w:ilvl="3">
@@ -3391,7 +3407,6 @@
       </w:pPr>
       <w:rPr>
         <w:rFonts w:ascii="Symbol" w:hAnsi="Symbol" w:cs="Symbol" w:hint="default"/>
-        <w:rFonts w:cs="Symbol"/>
       </w:rPr>
     </w:lvl>
     <w:lvl w:ilvl="4">
@@ -3404,7 +3419,6 @@
       </w:pPr>
       <w:rPr>
         <w:rFonts w:ascii="Courier New" w:hAnsi="Courier New" w:cs="Courier New" w:hint="default"/>
-        <w:rFonts w:cs="Courier New"/>
       </w:rPr>
     </w:lvl>
     <w:lvl w:ilvl="5">
@@ -3417,7 +3431,6 @@
       </w:pPr>
       <w:rPr>
         <w:rFonts w:ascii="Wingdings" w:hAnsi="Wingdings" w:cs="Wingdings" w:hint="default"/>
-        <w:rFonts w:cs="Wingdings"/>
       </w:rPr>
     </w:lvl>
     <w:lvl w:ilvl="6">
@@ -3430,7 +3443,6 @@
       </w:pPr>
       <w:rPr>
         <w:rFonts w:ascii="Symbol" w:hAnsi="Symbol" w:cs="Symbol" w:hint="default"/>
-        <w:rFonts w:cs="Symbol"/>
       </w:rPr>
     </w:lvl>
     <w:lvl w:ilvl="7">
@@ -3443,7 +3455,6 @@
       </w:pPr>
       <w:rPr>
         <w:rFonts w:ascii="Courier New" w:hAnsi="Courier New" w:cs="Courier New" w:hint="default"/>
-        <w:rFonts w:cs="Courier New"/>
       </w:rPr>
     </w:lvl>
     <w:lvl w:ilvl="8">
@@ -3456,7 +3467,6 @@
       </w:pPr>
       <w:rPr>
         <w:rFonts w:ascii="Wingdings" w:hAnsi="Wingdings" w:cs="Wingdings" w:hint="default"/>
-        <w:rFonts w:cs="Wingdings"/>
       </w:rPr>
     </w:lvl>
   </w:abstractNum>
@@ -3795,7 +3805,7 @@
   <w:abstractNum w:abstractNumId="8">
     <w:lvl w:ilvl="0">
       <w:start w:val="1"/>
-      <w:numFmt w:val="none"/>
+      <w:numFmt w:val="decimal"/>
       <w:suff w:val="nothing"/>
       <w:lvlText w:val=""/>
       <w:lvlJc w:val="left"/>
@@ -3808,7 +3818,7 @@
     </w:lvl>
     <w:lvl w:ilvl="1">
       <w:start w:val="1"/>
-      <w:numFmt w:val="none"/>
+      <w:numFmt w:val="decimal"/>
       <w:suff w:val="nothing"/>
       <w:lvlText w:val=""/>
       <w:lvlJc w:val="left"/>
@@ -3821,7 +3831,7 @@
     </w:lvl>
     <w:lvl w:ilvl="2">
       <w:start w:val="1"/>
-      <w:numFmt w:val="none"/>
+      <w:numFmt w:val="decimal"/>
       <w:suff w:val="nothing"/>
       <w:lvlText w:val=""/>
       <w:lvlJc w:val="left"/>
@@ -3834,7 +3844,7 @@
     </w:lvl>
     <w:lvl w:ilvl="3">
       <w:start w:val="1"/>
-      <w:numFmt w:val="none"/>
+      <w:numFmt w:val="decimal"/>
       <w:suff w:val="nothing"/>
       <w:lvlText w:val=""/>
       <w:lvlJc w:val="left"/>
@@ -3847,7 +3857,7 @@
     </w:lvl>
     <w:lvl w:ilvl="4">
       <w:start w:val="1"/>
-      <w:numFmt w:val="none"/>
+      <w:numFmt w:val="decimal"/>
       <w:suff w:val="nothing"/>
       <w:lvlText w:val=""/>
       <w:lvlJc w:val="left"/>
@@ -3860,7 +3870,7 @@
     </w:lvl>
     <w:lvl w:ilvl="5">
       <w:start w:val="1"/>
-      <w:numFmt w:val="none"/>
+      <w:numFmt w:val="decimal"/>
       <w:suff w:val="nothing"/>
       <w:lvlText w:val=""/>
       <w:lvlJc w:val="left"/>
@@ -3873,7 +3883,7 @@
     </w:lvl>
     <w:lvl w:ilvl="6">
       <w:start w:val="1"/>
-      <w:numFmt w:val="none"/>
+      <w:numFmt w:val="decimal"/>
       <w:suff w:val="nothing"/>
       <w:lvlText w:val=""/>
       <w:lvlJc w:val="left"/>
@@ -3886,7 +3896,7 @@
     </w:lvl>
     <w:lvl w:ilvl="7">
       <w:start w:val="1"/>
-      <w:numFmt w:val="none"/>
+      <w:numFmt w:val="decimal"/>
       <w:suff w:val="nothing"/>
       <w:lvlText w:val=""/>
       <w:lvlJc w:val="left"/>
@@ -3899,7 +3909,7 @@
     </w:lvl>
     <w:lvl w:ilvl="8">
       <w:start w:val="1"/>
-      <w:numFmt w:val="none"/>
+      <w:numFmt w:val="decimal"/>
       <w:suff w:val="nothing"/>
       <w:lvlText w:val=""/>
       <w:lvlJc w:val="left"/>
@@ -4097,6 +4107,7 @@
     <w:rsid w:val="00f7320d"/>
     <w:pPr>
       <w:widowControl w:val="false"/>
+      <w:suppressAutoHyphens w:val="true"/>
       <w:bidi w:val="0"/>
       <w:spacing w:lineRule="atLeast" w:line="240"/>
       <w:jc w:val="left"/>
@@ -4391,10 +4402,38 @@
       <w:rFonts w:cs="Courier New"/>
     </w:rPr>
   </w:style>
+  <w:style w:type="character" w:styleId="ListLabel9">
+    <w:name w:val="ListLabel 9"/>
+    <w:qFormat/>
+    <w:rPr>
+      <w:rFonts w:cs="Times New Roman"/>
+    </w:rPr>
+  </w:style>
+  <w:style w:type="character" w:styleId="ListLabel10">
+    <w:name w:val="ListLabel 10"/>
+    <w:qFormat/>
+    <w:rPr>
+      <w:rFonts w:cs="Symbol"/>
+    </w:rPr>
+  </w:style>
+  <w:style w:type="character" w:styleId="ListLabel11">
+    <w:name w:val="ListLabel 11"/>
+    <w:qFormat/>
+    <w:rPr>
+      <w:rFonts w:cs="Wingdings"/>
+    </w:rPr>
+  </w:style>
+  <w:style w:type="character" w:styleId="ListLabel12">
+    <w:name w:val="ListLabel 12"/>
+    <w:qFormat/>
+    <w:rPr>
+      <w:rFonts w:cs="Courier New"/>
+    </w:rPr>
+  </w:style>
   <w:style w:type="paragraph" w:styleId="Ttulo">
     <w:name w:val="Título"/>
     <w:basedOn w:val="Normal"/>
-    <w:next w:val="Corpodetexto"/>
+    <w:next w:val="Corpodotexto"/>
     <w:qFormat/>
     <w:pPr>
       <w:keepNext/>
@@ -4406,10 +4445,53 @@
       <w:szCs w:val="28"/>
     </w:rPr>
   </w:style>
+  <w:style w:type="paragraph" w:styleId="Corpodotexto">
+    <w:name w:val="Corpo do texto"/>
+    <w:basedOn w:val="Normal"/>
+    <w:pPr>
+      <w:spacing w:lineRule="auto" w:line="288" w:before="0" w:after="140"/>
+    </w:pPr>
+    <w:rPr/>
+  </w:style>
+  <w:style w:type="paragraph" w:styleId="Lista">
+    <w:name w:val="Lista"/>
+    <w:basedOn w:val="Corpodetexto"/>
+    <w:pPr/>
+    <w:rPr>
+      <w:rFonts w:cs="FreeSans"/>
+    </w:rPr>
+  </w:style>
+  <w:style w:type="paragraph" w:styleId="Legenda">
+    <w:name w:val="Legenda"/>
+    <w:basedOn w:val="Normal"/>
+    <w:pPr>
+      <w:suppressLineNumbers/>
+      <w:spacing w:before="120" w:after="120"/>
+    </w:pPr>
+    <w:rPr>
+      <w:rFonts w:cs="FreeSans"/>
+      <w:i/>
+      <w:iCs/>
+      <w:sz w:val="24"/>
+      <w:szCs w:val="24"/>
+    </w:rPr>
+  </w:style>
+  <w:style w:type="paragraph" w:styleId="Ndice">
+    <w:name w:val="Índice"/>
+    <w:basedOn w:val="Normal"/>
+    <w:qFormat/>
+    <w:pPr>
+      <w:suppressLineNumbers/>
+    </w:pPr>
+    <w:rPr>
+      <w:rFonts w:cs="FreeSans"/>
+    </w:rPr>
+  </w:style>
   <w:style w:type="paragraph" w:styleId="Corpodetexto">
     <w:name w:val="Corpo de texto"/>
     <w:basedOn w:val="Normal"/>
     <w:semiHidden/>
+    <w:qFormat/>
     <w:rsid w:val="00f7320d"/>
     <w:pPr>
       <w:keepLines/>
@@ -4417,40 +4499,6 @@
       <w:ind w:left="720" w:hanging="0"/>
     </w:pPr>
     <w:rPr/>
-  </w:style>
-  <w:style w:type="paragraph" w:styleId="Lista">
-    <w:name w:val="Lista"/>
-    <w:basedOn w:val="Corpodetexto"/>
-    <w:pPr/>
-    <w:rPr>
-      <w:rFonts w:cs="FreeSans"/>
-    </w:rPr>
-  </w:style>
-  <w:style w:type="paragraph" w:styleId="Legenda">
-    <w:name w:val="Legenda"/>
-    <w:basedOn w:val="Normal"/>
-    <w:pPr>
-      <w:suppressLineNumbers/>
-      <w:spacing w:before="120" w:after="120"/>
-    </w:pPr>
-    <w:rPr>
-      <w:rFonts w:cs="FreeSans"/>
-      <w:i/>
-      <w:iCs/>
-      <w:sz w:val="24"/>
-      <w:szCs w:val="24"/>
-    </w:rPr>
-  </w:style>
-  <w:style w:type="paragraph" w:styleId="Ndice">
-    <w:name w:val="Índice"/>
-    <w:basedOn w:val="Normal"/>
-    <w:qFormat/>
-    <w:pPr>
-      <w:suppressLineNumbers/>
-    </w:pPr>
-    <w:rPr>
-      <w:rFonts w:cs="FreeSans"/>
-    </w:rPr>
   </w:style>
   <w:style w:type="paragraph" w:styleId="Paragraph2" w:customStyle="1">
     <w:name w:val="Paragraph2"/>

--- a/planejamento/RT_Plano_Projeto.docx
+++ b/planejamento/RT_Plano_Projeto.docx
@@ -5,6 +5,7 @@
     <w:p>
       <w:pPr>
         <w:pStyle w:val="Ttulododocumento"/>
+        <w:jc w:val="both"/>
         <w:rPr/>
       </w:pPr>
       <w:r>
@@ -15,6 +16,7 @@
     <w:p>
       <w:pPr>
         <w:pStyle w:val="Ttulododocumento"/>
+        <w:jc w:val="both"/>
         <w:rPr/>
       </w:pPr>
       <w:r>
@@ -25,6 +27,7 @@
     <w:p>
       <w:pPr>
         <w:pStyle w:val="Normal"/>
+        <w:jc w:val="both"/>
         <w:rPr/>
       </w:pPr>
       <w:r>
@@ -38,6 +41,7 @@
           <w:ilvl w:val="0"/>
           <w:numId w:val="1"/>
         </w:numPr>
+        <w:jc w:val="both"/>
         <w:rPr/>
       </w:pPr>
       <w:r>
@@ -63,10 +67,11 @@
           <w:ilvl w:val="0"/>
           <w:numId w:val="1"/>
         </w:numPr>
-        <w:rPr/>
-      </w:pPr>
-      <w:bookmarkStart w:id="0" w:name="_Toc20734060"/>
-      <w:bookmarkStart w:id="1" w:name="_Toc524312837"/>
+        <w:jc w:val="both"/>
+        <w:rPr/>
+      </w:pPr>
+      <w:bookmarkStart w:id="0" w:name="_Toc524312837"/>
+      <w:bookmarkStart w:id="1" w:name="_Toc20734060"/>
       <w:bookmarkEnd w:id="0"/>
       <w:bookmarkEnd w:id="1"/>
       <w:r>
@@ -99,11 +104,11 @@
         </w:tblBorders>
         <w:tblCellMar>
           <w:top w:w="0" w:type="dxa"/>
-          <w:left w:w="98" w:type="dxa"/>
+          <w:left w:w="93" w:type="dxa"/>
           <w:bottom w:w="0" w:type="dxa"/>
           <w:right w:w="108" w:type="dxa"/>
         </w:tblCellMar>
-        <w:tblLook w:noVBand="0" w:val="0000" w:noHBand="0" w:lastColumn="0" w:firstColumn="0" w:lastRow="0" w:firstRow="0"/>
+        <w:tblLook w:val="0000" w:noVBand="0" w:noHBand="0" w:lastColumn="0" w:firstColumn="0" w:lastRow="0" w:firstRow="0"/>
       </w:tblPr>
       <w:tblGrid>
         <w:gridCol w:w="1701"/>
@@ -126,7 +131,7 @@
             </w:tcBorders>
             <w:shd w:color="auto" w:fill="E6E6E6" w:val="clear"/>
             <w:tcMar>
-              <w:left w:w="98" w:type="dxa"/>
+              <w:left w:w="93" w:type="dxa"/>
             </w:tcMar>
             <w:vAlign w:val="center"/>
           </w:tcPr>
@@ -135,7 +140,7 @@
               <w:pStyle w:val="NormalWeb"/>
               <w:spacing w:before="280" w:afterAutospacing="0" w:after="45"/>
               <w:ind w:right="45" w:hanging="0"/>
-              <w:jc w:val="center"/>
+              <w:jc w:val="both"/>
               <w:rPr>
                 <w:rFonts w:ascii="Arial" w:hAnsi="Arial"/>
                 <w:b/>
@@ -168,7 +173,7 @@
             </w:tcBorders>
             <w:shd w:color="auto" w:fill="E6E6E6" w:val="clear"/>
             <w:tcMar>
-              <w:left w:w="98" w:type="dxa"/>
+              <w:left w:w="93" w:type="dxa"/>
             </w:tcMar>
             <w:vAlign w:val="center"/>
           </w:tcPr>
@@ -177,7 +182,7 @@
               <w:pStyle w:val="NormalWeb"/>
               <w:spacing w:before="280" w:afterAutospacing="0" w:after="45"/>
               <w:ind w:right="45" w:hanging="0"/>
-              <w:jc w:val="center"/>
+              <w:jc w:val="both"/>
               <w:rPr>
                 <w:rFonts w:ascii="Arial" w:hAnsi="Arial"/>
                 <w:b/>
@@ -210,7 +215,7 @@
             </w:tcBorders>
             <w:shd w:color="auto" w:fill="E6E6E6" w:val="clear"/>
             <w:tcMar>
-              <w:left w:w="98" w:type="dxa"/>
+              <w:left w:w="93" w:type="dxa"/>
             </w:tcMar>
             <w:vAlign w:val="center"/>
           </w:tcPr>
@@ -219,7 +224,7 @@
               <w:pStyle w:val="NormalWeb"/>
               <w:spacing w:before="280" w:afterAutospacing="0" w:after="45"/>
               <w:ind w:right="45" w:hanging="0"/>
-              <w:jc w:val="center"/>
+              <w:jc w:val="both"/>
               <w:rPr>
                 <w:rFonts w:ascii="Arial" w:hAnsi="Arial"/>
                 <w:b/>
@@ -252,7 +257,7 @@
             </w:tcBorders>
             <w:shd w:color="auto" w:fill="E6E6E6" w:val="clear"/>
             <w:tcMar>
-              <w:left w:w="98" w:type="dxa"/>
+              <w:left w:w="93" w:type="dxa"/>
             </w:tcMar>
             <w:vAlign w:val="center"/>
           </w:tcPr>
@@ -261,7 +266,7 @@
               <w:pStyle w:val="NormalWeb"/>
               <w:spacing w:before="280" w:afterAutospacing="0" w:after="45"/>
               <w:ind w:right="45" w:hanging="0"/>
-              <w:jc w:val="center"/>
+              <w:jc w:val="both"/>
               <w:rPr>
                 <w:rFonts w:ascii="Arial" w:hAnsi="Arial"/>
                 <w:b/>
@@ -297,7 +302,7 @@
             </w:tcBorders>
             <w:shd w:fill="auto" w:val="clear"/>
             <w:tcMar>
-              <w:left w:w="98" w:type="dxa"/>
+              <w:left w:w="93" w:type="dxa"/>
             </w:tcMar>
             <w:vAlign w:val="center"/>
           </w:tcPr>
@@ -306,7 +311,7 @@
               <w:pStyle w:val="NormalWeb"/>
               <w:spacing w:before="280" w:afterAutospacing="0" w:after="45"/>
               <w:ind w:right="45" w:hanging="0"/>
-              <w:jc w:val="center"/>
+              <w:jc w:val="both"/>
               <w:rPr>
                 <w:sz w:val="20"/>
                 <w:szCs w:val="20"/>
@@ -334,7 +339,7 @@
             </w:tcBorders>
             <w:shd w:fill="auto" w:val="clear"/>
             <w:tcMar>
-              <w:left w:w="98" w:type="dxa"/>
+              <w:left w:w="93" w:type="dxa"/>
             </w:tcMar>
             <w:vAlign w:val="center"/>
           </w:tcPr>
@@ -343,7 +348,7 @@
               <w:pStyle w:val="NormalWeb"/>
               <w:spacing w:before="280" w:afterAutospacing="0" w:after="45"/>
               <w:ind w:right="45" w:hanging="0"/>
-              <w:jc w:val="center"/>
+              <w:jc w:val="both"/>
               <w:rPr>
                 <w:sz w:val="20"/>
                 <w:szCs w:val="20"/>
@@ -371,7 +376,7 @@
             </w:tcBorders>
             <w:shd w:fill="auto" w:val="clear"/>
             <w:tcMar>
-              <w:left w:w="98" w:type="dxa"/>
+              <w:left w:w="93" w:type="dxa"/>
             </w:tcMar>
             <w:vAlign w:val="center"/>
           </w:tcPr>
@@ -380,7 +385,7 @@
               <w:pStyle w:val="NormalWeb"/>
               <w:spacing w:before="280" w:afterAutospacing="0" w:after="45"/>
               <w:ind w:right="45" w:hanging="0"/>
-              <w:jc w:val="center"/>
+              <w:jc w:val="both"/>
               <w:rPr>
                 <w:sz w:val="20"/>
                 <w:szCs w:val="20"/>
@@ -408,7 +413,7 @@
             </w:tcBorders>
             <w:shd w:fill="auto" w:val="clear"/>
             <w:tcMar>
-              <w:left w:w="98" w:type="dxa"/>
+              <w:left w:w="93" w:type="dxa"/>
             </w:tcMar>
             <w:vAlign w:val="center"/>
           </w:tcPr>
@@ -417,7 +422,7 @@
               <w:pStyle w:val="NormalWeb"/>
               <w:spacing w:before="280" w:afterAutospacing="0" w:after="45"/>
               <w:ind w:right="45" w:hanging="0"/>
-              <w:jc w:val="center"/>
+              <w:jc w:val="both"/>
               <w:rPr/>
             </w:pPr>
             <w:hyperlink r:id="rId2">
@@ -448,7 +453,7 @@
             </w:tcBorders>
             <w:shd w:fill="auto" w:val="clear"/>
             <w:tcMar>
-              <w:left w:w="98" w:type="dxa"/>
+              <w:left w:w="93" w:type="dxa"/>
             </w:tcMar>
             <w:vAlign w:val="center"/>
           </w:tcPr>
@@ -457,7 +462,7 @@
               <w:pStyle w:val="NormalWeb"/>
               <w:spacing w:before="280" w:afterAutospacing="0" w:after="45"/>
               <w:ind w:right="45" w:hanging="0"/>
-              <w:jc w:val="center"/>
+              <w:jc w:val="both"/>
               <w:rPr/>
             </w:pPr>
             <w:r>
@@ -482,7 +487,7 @@
             </w:tcBorders>
             <w:shd w:fill="auto" w:val="clear"/>
             <w:tcMar>
-              <w:left w:w="98" w:type="dxa"/>
+              <w:left w:w="93" w:type="dxa"/>
             </w:tcMar>
             <w:vAlign w:val="center"/>
           </w:tcPr>
@@ -491,7 +496,7 @@
               <w:pStyle w:val="NormalWeb"/>
               <w:spacing w:before="280" w:afterAutospacing="0" w:after="45"/>
               <w:ind w:right="45" w:hanging="0"/>
-              <w:jc w:val="center"/>
+              <w:jc w:val="both"/>
               <w:rPr>
                 <w:sz w:val="20"/>
                 <w:szCs w:val="20"/>
@@ -519,7 +524,7 @@
             </w:tcBorders>
             <w:shd w:fill="auto" w:val="clear"/>
             <w:tcMar>
-              <w:left w:w="98" w:type="dxa"/>
+              <w:left w:w="93" w:type="dxa"/>
             </w:tcMar>
             <w:vAlign w:val="center"/>
           </w:tcPr>
@@ -528,7 +533,7 @@
               <w:pStyle w:val="NormalWeb"/>
               <w:spacing w:before="280" w:afterAutospacing="0" w:after="45"/>
               <w:ind w:right="45" w:hanging="0"/>
-              <w:jc w:val="center"/>
+              <w:jc w:val="both"/>
               <w:rPr>
                 <w:sz w:val="20"/>
                 <w:szCs w:val="20"/>
@@ -556,7 +561,7 @@
             </w:tcBorders>
             <w:shd w:fill="auto" w:val="clear"/>
             <w:tcMar>
-              <w:left w:w="98" w:type="dxa"/>
+              <w:left w:w="93" w:type="dxa"/>
             </w:tcMar>
             <w:vAlign w:val="center"/>
           </w:tcPr>
@@ -565,7 +570,7 @@
               <w:pStyle w:val="NormalWeb"/>
               <w:spacing w:before="280" w:afterAutospacing="0" w:after="45"/>
               <w:ind w:right="45" w:hanging="0"/>
-              <w:jc w:val="center"/>
+              <w:jc w:val="both"/>
               <w:rPr/>
             </w:pPr>
             <w:r>
@@ -587,6 +592,7 @@
           <w:numId w:val="1"/>
         </w:numPr>
         <w:spacing w:before="240" w:after="60"/>
+        <w:jc w:val="both"/>
         <w:rPr/>
       </w:pPr>
       <w:r>
@@ -815,6 +821,7 @@
           <w:ilvl w:val="0"/>
           <w:numId w:val="1"/>
         </w:numPr>
+        <w:jc w:val="both"/>
         <w:rPr/>
       </w:pPr>
       <w:r>
@@ -825,6 +832,7 @@
     <w:p>
       <w:pPr>
         <w:pStyle w:val="InfoBlue"/>
+        <w:jc w:val="both"/>
         <w:rPr/>
       </w:pPr>
       <w:r>
@@ -835,7 +843,7 @@
       <w:tblPr>
         <w:tblW w:w="8880" w:type="dxa"/>
         <w:jc w:val="left"/>
-        <w:tblInd w:w="343" w:type="dxa"/>
+        <w:tblInd w:w="338" w:type="dxa"/>
         <w:tblBorders>
           <w:top w:val="single" w:sz="4" w:space="0" w:color="00000A"/>
           <w:left w:val="single" w:sz="4" w:space="0" w:color="00000A"/>
@@ -846,11 +854,11 @@
         </w:tblBorders>
         <w:tblCellMar>
           <w:top w:w="0" w:type="dxa"/>
-          <w:left w:w="98" w:type="dxa"/>
+          <w:left w:w="93" w:type="dxa"/>
           <w:bottom w:w="0" w:type="dxa"/>
           <w:right w:w="108" w:type="dxa"/>
         </w:tblCellMar>
-        <w:tblLook w:noVBand="0" w:val="0000" w:noHBand="0" w:lastColumn="0" w:firstColumn="0" w:lastRow="0" w:firstRow="0"/>
+        <w:tblLook w:val="0000" w:noVBand="0" w:noHBand="0" w:lastColumn="0" w:firstColumn="0" w:lastRow="0" w:firstRow="0"/>
       </w:tblPr>
       <w:tblGrid>
         <w:gridCol w:w="1217"/>
@@ -874,7 +882,7 @@
             </w:tcBorders>
             <w:shd w:color="auto" w:fill="E6E6E6" w:val="clear"/>
             <w:tcMar>
-              <w:left w:w="98" w:type="dxa"/>
+              <w:left w:w="93" w:type="dxa"/>
             </w:tcMar>
             <w:vAlign w:val="center"/>
           </w:tcPr>
@@ -883,7 +891,7 @@
               <w:pStyle w:val="Corpodetexto"/>
               <w:spacing w:before="60" w:after="120"/>
               <w:ind w:left="0" w:hanging="0"/>
-              <w:jc w:val="center"/>
+              <w:jc w:val="both"/>
               <w:rPr>
                 <w:rFonts w:ascii="Arial" w:hAnsi="Arial" w:cs="Arial"/>
                 <w:b/>
@@ -914,7 +922,7 @@
             </w:tcBorders>
             <w:shd w:color="auto" w:fill="E6E6E6" w:val="clear"/>
             <w:tcMar>
-              <w:left w:w="98" w:type="dxa"/>
+              <w:left w:w="93" w:type="dxa"/>
             </w:tcMar>
             <w:vAlign w:val="center"/>
           </w:tcPr>
@@ -923,7 +931,7 @@
               <w:pStyle w:val="Corpodetexto"/>
               <w:spacing w:before="60" w:after="120"/>
               <w:ind w:left="0" w:hanging="0"/>
-              <w:jc w:val="center"/>
+              <w:jc w:val="both"/>
               <w:rPr>
                 <w:rFonts w:ascii="Arial" w:hAnsi="Arial" w:cs="Arial"/>
                 <w:b/>
@@ -954,7 +962,7 @@
             </w:tcBorders>
             <w:shd w:color="auto" w:fill="E6E6E6" w:val="clear"/>
             <w:tcMar>
-              <w:left w:w="98" w:type="dxa"/>
+              <w:left w:w="93" w:type="dxa"/>
             </w:tcMar>
             <w:vAlign w:val="center"/>
           </w:tcPr>
@@ -963,7 +971,7 @@
               <w:pStyle w:val="Corpodetexto"/>
               <w:spacing w:before="60" w:after="120"/>
               <w:ind w:left="0" w:hanging="0"/>
-              <w:jc w:val="center"/>
+              <w:jc w:val="both"/>
               <w:rPr>
                 <w:rFonts w:ascii="Arial" w:hAnsi="Arial" w:cs="Arial"/>
                 <w:b/>
@@ -1000,7 +1008,7 @@
             </w:tcBorders>
             <w:shd w:color="auto" w:fill="E6E6E6" w:val="clear"/>
             <w:tcMar>
-              <w:left w:w="98" w:type="dxa"/>
+              <w:left w:w="93" w:type="dxa"/>
             </w:tcMar>
             <w:vAlign w:val="center"/>
           </w:tcPr>
@@ -1009,7 +1017,7 @@
               <w:pStyle w:val="Corpodetexto"/>
               <w:spacing w:before="60" w:after="120"/>
               <w:ind w:left="0" w:hanging="0"/>
-              <w:jc w:val="center"/>
+              <w:jc w:val="both"/>
               <w:rPr>
                 <w:rFonts w:ascii="Arial" w:hAnsi="Arial" w:cs="Arial"/>
                 <w:b/>
@@ -1040,7 +1048,7 @@
             </w:tcBorders>
             <w:shd w:color="auto" w:fill="E6E6E6" w:val="clear"/>
             <w:tcMar>
-              <w:left w:w="98" w:type="dxa"/>
+              <w:left w:w="93" w:type="dxa"/>
             </w:tcMar>
             <w:vAlign w:val="center"/>
           </w:tcPr>
@@ -1049,7 +1057,7 @@
               <w:pStyle w:val="Corpodetexto"/>
               <w:spacing w:before="60" w:after="120"/>
               <w:ind w:left="0" w:hanging="0"/>
-              <w:jc w:val="center"/>
+              <w:jc w:val="both"/>
               <w:rPr>
                 <w:rFonts w:ascii="Arial" w:hAnsi="Arial" w:cs="Arial"/>
                 <w:b/>
@@ -1083,7 +1091,7 @@
             </w:tcBorders>
             <w:shd w:fill="auto" w:val="clear"/>
             <w:tcMar>
-              <w:left w:w="98" w:type="dxa"/>
+              <w:left w:w="93" w:type="dxa"/>
             </w:tcMar>
             <w:vAlign w:val="center"/>
           </w:tcPr>
@@ -1092,7 +1100,7 @@
               <w:pStyle w:val="Corpodetexto"/>
               <w:spacing w:before="60" w:after="120"/>
               <w:ind w:left="0" w:hanging="0"/>
-              <w:jc w:val="center"/>
+              <w:jc w:val="both"/>
               <w:rPr>
                 <w:b/>
                 <w:b/>
@@ -1119,7 +1127,7 @@
             </w:tcBorders>
             <w:shd w:fill="auto" w:val="clear"/>
             <w:tcMar>
-              <w:left w:w="98" w:type="dxa"/>
+              <w:left w:w="93" w:type="dxa"/>
             </w:tcMar>
             <w:vAlign w:val="center"/>
           </w:tcPr>
@@ -1128,7 +1136,7 @@
               <w:pStyle w:val="Corpodetexto"/>
               <w:spacing w:before="60" w:after="120"/>
               <w:ind w:left="0" w:hanging="0"/>
-              <w:jc w:val="center"/>
+              <w:jc w:val="both"/>
               <w:rPr/>
             </w:pPr>
             <w:r>
@@ -1150,7 +1158,7 @@
             </w:tcBorders>
             <w:shd w:fill="auto" w:val="clear"/>
             <w:tcMar>
-              <w:left w:w="98" w:type="dxa"/>
+              <w:left w:w="93" w:type="dxa"/>
             </w:tcMar>
           </w:tcPr>
           <w:p>
@@ -1292,7 +1300,7 @@
             </w:tcBorders>
             <w:shd w:fill="auto" w:val="clear"/>
             <w:tcMar>
-              <w:left w:w="98" w:type="dxa"/>
+              <w:left w:w="93" w:type="dxa"/>
             </w:tcMar>
             <w:vAlign w:val="center"/>
           </w:tcPr>
@@ -1301,7 +1309,7 @@
               <w:pStyle w:val="Corpodetexto"/>
               <w:spacing w:before="60" w:after="120"/>
               <w:ind w:left="0" w:hanging="0"/>
-              <w:jc w:val="center"/>
+              <w:jc w:val="both"/>
               <w:rPr/>
             </w:pPr>
             <w:r>
@@ -1314,7 +1322,7 @@
               <w:pStyle w:val="Corpodetexto"/>
               <w:spacing w:before="60" w:after="120"/>
               <w:ind w:left="0" w:hanging="0"/>
-              <w:jc w:val="center"/>
+              <w:jc w:val="both"/>
               <w:rPr/>
             </w:pPr>
             <w:r>
@@ -1336,7 +1344,7 @@
             </w:tcBorders>
             <w:shd w:fill="auto" w:val="clear"/>
             <w:tcMar>
-              <w:left w:w="98" w:type="dxa"/>
+              <w:left w:w="93" w:type="dxa"/>
             </w:tcMar>
           </w:tcPr>
           <w:p>
@@ -1344,7 +1352,7 @@
               <w:pStyle w:val="Corpodetexto"/>
               <w:spacing w:before="60" w:after="120"/>
               <w:ind w:left="0" w:hanging="0"/>
-              <w:jc w:val="center"/>
+              <w:jc w:val="both"/>
               <w:rPr/>
             </w:pPr>
             <w:r>
@@ -1368,7 +1376,7 @@
             </w:tcBorders>
             <w:shd w:fill="auto" w:val="clear"/>
             <w:tcMar>
-              <w:left w:w="98" w:type="dxa"/>
+              <w:left w:w="93" w:type="dxa"/>
             </w:tcMar>
             <w:vAlign w:val="center"/>
           </w:tcPr>
@@ -1377,7 +1385,7 @@
               <w:pStyle w:val="Corpodetexto"/>
               <w:spacing w:before="60" w:after="120"/>
               <w:ind w:left="0" w:hanging="0"/>
-              <w:jc w:val="center"/>
+              <w:jc w:val="both"/>
               <w:rPr>
                 <w:b/>
                 <w:b/>
@@ -1404,7 +1412,7 @@
             </w:tcBorders>
             <w:shd w:fill="auto" w:val="clear"/>
             <w:tcMar>
-              <w:left w:w="98" w:type="dxa"/>
+              <w:left w:w="93" w:type="dxa"/>
             </w:tcMar>
             <w:vAlign w:val="center"/>
           </w:tcPr>
@@ -1413,7 +1421,7 @@
               <w:pStyle w:val="Corpodetexto"/>
               <w:spacing w:before="60" w:after="120"/>
               <w:ind w:left="0" w:hanging="0"/>
-              <w:jc w:val="center"/>
+              <w:jc w:val="both"/>
               <w:rPr/>
             </w:pPr>
             <w:r>
@@ -1435,13 +1443,14 @@
             </w:tcBorders>
             <w:shd w:fill="auto" w:val="clear"/>
             <w:tcMar>
-              <w:left w:w="98" w:type="dxa"/>
+              <w:left w:w="93" w:type="dxa"/>
             </w:tcMar>
           </w:tcPr>
           <w:p>
             <w:pPr>
               <w:pStyle w:val="ListParagraph"/>
               <w:ind w:left="34" w:hanging="34"/>
+              <w:jc w:val="both"/>
               <w:rPr/>
             </w:pPr>
             <w:r>
@@ -1453,6 +1462,7 @@
             <w:pPr>
               <w:pStyle w:val="ListParagraph"/>
               <w:ind w:left="34" w:hanging="34"/>
+              <w:jc w:val="both"/>
               <w:rPr/>
             </w:pPr>
             <w:r>
@@ -1565,7 +1575,7 @@
             </w:tcBorders>
             <w:shd w:fill="auto" w:val="clear"/>
             <w:tcMar>
-              <w:left w:w="98" w:type="dxa"/>
+              <w:left w:w="93" w:type="dxa"/>
             </w:tcMar>
             <w:vAlign w:val="center"/>
           </w:tcPr>
@@ -1574,7 +1584,7 @@
               <w:pStyle w:val="Corpodetexto"/>
               <w:spacing w:before="60" w:after="120"/>
               <w:ind w:left="0" w:hanging="0"/>
-              <w:jc w:val="center"/>
+              <w:jc w:val="both"/>
               <w:rPr/>
             </w:pPr>
             <w:r>
@@ -1587,7 +1597,7 @@
               <w:pStyle w:val="Corpodetexto"/>
               <w:spacing w:before="60" w:after="120"/>
               <w:ind w:left="0" w:hanging="0"/>
-              <w:jc w:val="center"/>
+              <w:jc w:val="both"/>
               <w:rPr/>
             </w:pPr>
             <w:r>
@@ -1609,7 +1619,7 @@
             </w:tcBorders>
             <w:shd w:fill="auto" w:val="clear"/>
             <w:tcMar>
-              <w:left w:w="98" w:type="dxa"/>
+              <w:left w:w="93" w:type="dxa"/>
             </w:tcMar>
           </w:tcPr>
           <w:p>
@@ -1617,7 +1627,7 @@
               <w:pStyle w:val="Corpodetexto"/>
               <w:spacing w:before="60" w:after="120"/>
               <w:ind w:left="0" w:hanging="0"/>
-              <w:jc w:val="center"/>
+              <w:jc w:val="both"/>
               <w:rPr/>
             </w:pPr>
             <w:r>
@@ -1641,7 +1651,7 @@
             </w:tcBorders>
             <w:shd w:fill="auto" w:val="clear"/>
             <w:tcMar>
-              <w:left w:w="98" w:type="dxa"/>
+              <w:left w:w="93" w:type="dxa"/>
             </w:tcMar>
             <w:vAlign w:val="center"/>
           </w:tcPr>
@@ -1650,7 +1660,7 @@
               <w:pStyle w:val="Corpodetexto"/>
               <w:spacing w:before="60" w:after="120"/>
               <w:ind w:left="0" w:hanging="0"/>
-              <w:jc w:val="center"/>
+              <w:jc w:val="both"/>
               <w:rPr>
                 <w:b/>
                 <w:b/>
@@ -1676,7 +1686,7 @@
             </w:tcBorders>
             <w:shd w:fill="auto" w:val="clear"/>
             <w:tcMar>
-              <w:left w:w="98" w:type="dxa"/>
+              <w:left w:w="93" w:type="dxa"/>
             </w:tcMar>
             <w:vAlign w:val="center"/>
           </w:tcPr>
@@ -1685,7 +1695,7 @@
               <w:pStyle w:val="Corpodetexto"/>
               <w:spacing w:before="60" w:after="120"/>
               <w:ind w:left="0" w:hanging="0"/>
-              <w:jc w:val="center"/>
+              <w:jc w:val="both"/>
               <w:rPr/>
             </w:pPr>
             <w:r>
@@ -1707,7 +1717,7 @@
             </w:tcBorders>
             <w:shd w:fill="auto" w:val="clear"/>
             <w:tcMar>
-              <w:left w:w="98" w:type="dxa"/>
+              <w:left w:w="93" w:type="dxa"/>
             </w:tcMar>
           </w:tcPr>
           <w:p>
@@ -1832,7 +1842,7 @@
             </w:tcBorders>
             <w:shd w:fill="auto" w:val="clear"/>
             <w:tcMar>
-              <w:left w:w="98" w:type="dxa"/>
+              <w:left w:w="93" w:type="dxa"/>
             </w:tcMar>
             <w:vAlign w:val="center"/>
           </w:tcPr>
@@ -1841,7 +1851,7 @@
               <w:pStyle w:val="Corpodetexto"/>
               <w:spacing w:before="60" w:after="120"/>
               <w:ind w:left="0" w:hanging="0"/>
-              <w:jc w:val="center"/>
+              <w:jc w:val="both"/>
               <w:rPr/>
             </w:pPr>
             <w:r>
@@ -1854,7 +1864,7 @@
               <w:pStyle w:val="Corpodetexto"/>
               <w:spacing w:before="60" w:after="120"/>
               <w:ind w:left="0" w:hanging="0"/>
-              <w:jc w:val="center"/>
+              <w:jc w:val="both"/>
               <w:rPr/>
             </w:pPr>
             <w:r>
@@ -1876,7 +1886,7 @@
             </w:tcBorders>
             <w:shd w:fill="auto" w:val="clear"/>
             <w:tcMar>
-              <w:left w:w="98" w:type="dxa"/>
+              <w:left w:w="93" w:type="dxa"/>
             </w:tcMar>
           </w:tcPr>
           <w:p>
@@ -1884,7 +1894,7 @@
               <w:pStyle w:val="Corpodetexto"/>
               <w:spacing w:before="60" w:after="120"/>
               <w:ind w:left="0" w:hanging="0"/>
-              <w:jc w:val="center"/>
+              <w:jc w:val="both"/>
               <w:rPr/>
             </w:pPr>
             <w:r>
@@ -1908,7 +1918,7 @@
             </w:tcBorders>
             <w:shd w:fill="auto" w:val="clear"/>
             <w:tcMar>
-              <w:left w:w="98" w:type="dxa"/>
+              <w:left w:w="93" w:type="dxa"/>
             </w:tcMar>
             <w:vAlign w:val="center"/>
           </w:tcPr>
@@ -1917,7 +1927,7 @@
               <w:pStyle w:val="Corpodetexto"/>
               <w:spacing w:before="60" w:after="120"/>
               <w:ind w:left="0" w:hanging="0"/>
-              <w:jc w:val="center"/>
+              <w:jc w:val="both"/>
               <w:rPr>
                 <w:b/>
                 <w:b/>
@@ -1944,7 +1954,7 @@
             </w:tcBorders>
             <w:shd w:fill="auto" w:val="clear"/>
             <w:tcMar>
-              <w:left w:w="98" w:type="dxa"/>
+              <w:left w:w="93" w:type="dxa"/>
             </w:tcMar>
             <w:vAlign w:val="center"/>
           </w:tcPr>
@@ -1953,7 +1963,7 @@
               <w:pStyle w:val="Corpodetexto"/>
               <w:spacing w:before="60" w:after="120"/>
               <w:ind w:left="0" w:hanging="0"/>
-              <w:jc w:val="center"/>
+              <w:jc w:val="both"/>
               <w:rPr/>
             </w:pPr>
             <w:r>
@@ -1975,7 +1985,7 @@
             </w:tcBorders>
             <w:shd w:fill="auto" w:val="clear"/>
             <w:tcMar>
-              <w:left w:w="98" w:type="dxa"/>
+              <w:left w:w="93" w:type="dxa"/>
             </w:tcMar>
           </w:tcPr>
           <w:p>
@@ -2030,15 +2040,7 @@
             </w:pPr>
             <w:r>
               <w:rPr/>
-              <w:t xml:space="preserve">Login do </w:t>
-            </w:r>
-            <w:r>
-              <w:rPr/>
-              <w:t>usuário</w:t>
-            </w:r>
-            <w:r>
-              <w:rPr/>
-              <w:t xml:space="preserve"> </w:t>
+              <w:t xml:space="preserve">Login do usuário </w:t>
             </w:r>
           </w:p>
           <w:p>
@@ -2072,7 +2074,7 @@
             </w:tcBorders>
             <w:shd w:fill="auto" w:val="clear"/>
             <w:tcMar>
-              <w:left w:w="98" w:type="dxa"/>
+              <w:left w:w="93" w:type="dxa"/>
             </w:tcMar>
             <w:vAlign w:val="center"/>
           </w:tcPr>
@@ -2081,7 +2083,7 @@
               <w:pStyle w:val="Corpodetexto"/>
               <w:spacing w:before="60" w:after="120"/>
               <w:ind w:left="0" w:hanging="0"/>
-              <w:jc w:val="center"/>
+              <w:jc w:val="both"/>
               <w:rPr/>
             </w:pPr>
             <w:r>
@@ -2094,7 +2096,7 @@
               <w:pStyle w:val="Corpodetexto"/>
               <w:spacing w:before="60" w:after="120"/>
               <w:ind w:left="0" w:hanging="0"/>
-              <w:jc w:val="center"/>
+              <w:jc w:val="both"/>
               <w:rPr/>
             </w:pPr>
             <w:r>
@@ -2116,7 +2118,7 @@
             </w:tcBorders>
             <w:shd w:fill="auto" w:val="clear"/>
             <w:tcMar>
-              <w:left w:w="98" w:type="dxa"/>
+              <w:left w:w="93" w:type="dxa"/>
             </w:tcMar>
           </w:tcPr>
           <w:p>
@@ -2124,7 +2126,7 @@
               <w:pStyle w:val="Corpodetexto"/>
               <w:spacing w:before="60" w:after="120"/>
               <w:ind w:left="0" w:hanging="0"/>
-              <w:jc w:val="center"/>
+              <w:jc w:val="both"/>
               <w:rPr/>
             </w:pPr>
             <w:r>
@@ -2148,7 +2150,7 @@
             </w:tcBorders>
             <w:shd w:fill="auto" w:val="clear"/>
             <w:tcMar>
-              <w:left w:w="98" w:type="dxa"/>
+              <w:left w:w="93" w:type="dxa"/>
             </w:tcMar>
             <w:vAlign w:val="center"/>
           </w:tcPr>
@@ -2157,7 +2159,7 @@
               <w:pStyle w:val="Corpodetexto"/>
               <w:spacing w:before="60" w:after="120"/>
               <w:ind w:left="0" w:hanging="0"/>
-              <w:jc w:val="center"/>
+              <w:jc w:val="both"/>
               <w:rPr>
                 <w:b/>
                 <w:b/>
@@ -2183,7 +2185,7 @@
             </w:tcBorders>
             <w:shd w:fill="auto" w:val="clear"/>
             <w:tcMar>
-              <w:left w:w="98" w:type="dxa"/>
+              <w:left w:w="93" w:type="dxa"/>
             </w:tcMar>
             <w:vAlign w:val="center"/>
           </w:tcPr>
@@ -2192,7 +2194,7 @@
               <w:pStyle w:val="Corpodetexto"/>
               <w:spacing w:before="60" w:after="120"/>
               <w:ind w:left="0" w:hanging="0"/>
-              <w:jc w:val="center"/>
+              <w:jc w:val="both"/>
               <w:rPr/>
             </w:pPr>
             <w:r>
@@ -2214,7 +2216,7 @@
             </w:tcBorders>
             <w:shd w:fill="auto" w:val="clear"/>
             <w:tcMar>
-              <w:left w:w="98" w:type="dxa"/>
+              <w:left w:w="93" w:type="dxa"/>
             </w:tcMar>
           </w:tcPr>
           <w:p>
@@ -2246,15 +2248,7 @@
             </w:pPr>
             <w:r>
               <w:rPr/>
-              <w:t xml:space="preserve">Gerar </w:t>
-            </w:r>
-            <w:r>
-              <w:rPr/>
-              <w:t>Histórico</w:t>
-            </w:r>
-            <w:r>
-              <w:rPr/>
-              <w:t xml:space="preserve"> de avaliação</w:t>
+              <w:t>Gerar Histórico de avaliação</w:t>
             </w:r>
           </w:p>
           <w:p>
@@ -2270,15 +2264,7 @@
             </w:pPr>
             <w:r>
               <w:rPr/>
-              <w:t>Rec</w:t>
-            </w:r>
-            <w:r>
-              <w:rPr/>
-              <w:t>o</w:t>
-            </w:r>
-            <w:r>
-              <w:rPr/>
-              <w:t>mendar Pontos Turísticos</w:t>
+              <w:t>Recomendar Pontos Turísticos</w:t>
             </w:r>
           </w:p>
         </w:tc>
@@ -2295,7 +2281,7 @@
             </w:tcBorders>
             <w:shd w:fill="auto" w:val="clear"/>
             <w:tcMar>
-              <w:left w:w="98" w:type="dxa"/>
+              <w:left w:w="93" w:type="dxa"/>
             </w:tcMar>
             <w:vAlign w:val="center"/>
           </w:tcPr>
@@ -2304,7 +2290,7 @@
               <w:pStyle w:val="Corpodetexto"/>
               <w:spacing w:before="60" w:after="120"/>
               <w:ind w:left="0" w:hanging="0"/>
-              <w:jc w:val="center"/>
+              <w:jc w:val="both"/>
               <w:rPr/>
             </w:pPr>
             <w:r>
@@ -2317,7 +2303,7 @@
               <w:pStyle w:val="Corpodetexto"/>
               <w:spacing w:before="60" w:after="120"/>
               <w:ind w:left="0" w:hanging="0"/>
-              <w:jc w:val="center"/>
+              <w:jc w:val="both"/>
               <w:rPr/>
             </w:pPr>
             <w:r>
@@ -2339,7 +2325,7 @@
             </w:tcBorders>
             <w:shd w:fill="auto" w:val="clear"/>
             <w:tcMar>
-              <w:left w:w="98" w:type="dxa"/>
+              <w:left w:w="93" w:type="dxa"/>
             </w:tcMar>
           </w:tcPr>
           <w:p>
@@ -2347,7 +2333,7 @@
               <w:pStyle w:val="Corpodetexto"/>
               <w:spacing w:before="60" w:after="120"/>
               <w:ind w:left="0" w:hanging="0"/>
-              <w:jc w:val="center"/>
+              <w:jc w:val="both"/>
               <w:rPr/>
             </w:pPr>
             <w:r>
@@ -2371,7 +2357,7 @@
             </w:tcBorders>
             <w:shd w:fill="auto" w:val="clear"/>
             <w:tcMar>
-              <w:left w:w="98" w:type="dxa"/>
+              <w:left w:w="93" w:type="dxa"/>
             </w:tcMar>
             <w:vAlign w:val="center"/>
           </w:tcPr>
@@ -2380,7 +2366,7 @@
               <w:pStyle w:val="Corpodetexto"/>
               <w:spacing w:before="60" w:after="120"/>
               <w:ind w:left="0" w:hanging="0"/>
-              <w:jc w:val="center"/>
+              <w:jc w:val="both"/>
               <w:rPr>
                 <w:b/>
                 <w:b/>
@@ -2407,7 +2393,7 @@
             </w:tcBorders>
             <w:shd w:fill="auto" w:val="clear"/>
             <w:tcMar>
-              <w:left w:w="98" w:type="dxa"/>
+              <w:left w:w="93" w:type="dxa"/>
             </w:tcMar>
             <w:vAlign w:val="center"/>
           </w:tcPr>
@@ -2416,7 +2402,7 @@
               <w:pStyle w:val="Corpodetexto"/>
               <w:spacing w:before="60" w:after="120"/>
               <w:ind w:left="0" w:hanging="0"/>
-              <w:jc w:val="center"/>
+              <w:jc w:val="both"/>
               <w:rPr/>
             </w:pPr>
             <w:r>
@@ -2438,7 +2424,7 @@
             </w:tcBorders>
             <w:shd w:fill="auto" w:val="clear"/>
             <w:tcMar>
-              <w:left w:w="98" w:type="dxa"/>
+              <w:left w:w="93" w:type="dxa"/>
             </w:tcMar>
           </w:tcPr>
           <w:p>
@@ -2446,6 +2432,7 @@
               <w:pStyle w:val="Corpodetexto"/>
               <w:spacing w:before="60" w:after="120"/>
               <w:ind w:left="0" w:hanging="0"/>
+              <w:jc w:val="both"/>
               <w:rPr/>
             </w:pPr>
             <w:r>
@@ -2466,7 +2453,7 @@
             </w:tcBorders>
             <w:shd w:fill="auto" w:val="clear"/>
             <w:tcMar>
-              <w:left w:w="98" w:type="dxa"/>
+              <w:left w:w="93" w:type="dxa"/>
             </w:tcMar>
           </w:tcPr>
           <w:p>
@@ -2474,6 +2461,7 @@
               <w:pStyle w:val="Corpodetexto"/>
               <w:spacing w:before="60" w:after="120"/>
               <w:ind w:left="0" w:hanging="0"/>
+              <w:jc w:val="both"/>
               <w:rPr/>
             </w:pPr>
             <w:r>
@@ -2494,7 +2482,7 @@
             </w:tcBorders>
             <w:shd w:fill="auto" w:val="clear"/>
             <w:tcMar>
-              <w:left w:w="98" w:type="dxa"/>
+              <w:left w:w="93" w:type="dxa"/>
             </w:tcMar>
           </w:tcPr>
           <w:p>
@@ -2502,7 +2490,7 @@
               <w:pStyle w:val="Corpodetexto"/>
               <w:spacing w:before="60" w:after="120"/>
               <w:ind w:left="0" w:hanging="0"/>
-              <w:jc w:val="center"/>
+              <w:jc w:val="both"/>
               <w:rPr/>
             </w:pPr>
             <w:r>
@@ -2526,7 +2514,7 @@
             </w:tcBorders>
             <w:shd w:fill="auto" w:val="clear"/>
             <w:tcMar>
-              <w:left w:w="98" w:type="dxa"/>
+              <w:left w:w="93" w:type="dxa"/>
             </w:tcMar>
             <w:vAlign w:val="center"/>
           </w:tcPr>
@@ -2535,7 +2523,7 @@
               <w:pStyle w:val="Corpodetexto"/>
               <w:spacing w:before="60" w:after="120"/>
               <w:ind w:left="0" w:hanging="0"/>
-              <w:jc w:val="center"/>
+              <w:jc w:val="both"/>
               <w:rPr>
                 <w:b/>
                 <w:b/>
@@ -2561,7 +2549,7 @@
             </w:tcBorders>
             <w:shd w:fill="auto" w:val="clear"/>
             <w:tcMar>
-              <w:left w:w="98" w:type="dxa"/>
+              <w:left w:w="93" w:type="dxa"/>
             </w:tcMar>
             <w:vAlign w:val="center"/>
           </w:tcPr>
@@ -2570,7 +2558,7 @@
               <w:pStyle w:val="Corpodetexto"/>
               <w:spacing w:before="60" w:after="120"/>
               <w:ind w:left="0" w:hanging="0"/>
-              <w:jc w:val="center"/>
+              <w:jc w:val="both"/>
               <w:rPr/>
             </w:pPr>
             <w:r>
@@ -2592,7 +2580,7 @@
             </w:tcBorders>
             <w:shd w:fill="auto" w:val="clear"/>
             <w:tcMar>
-              <w:left w:w="98" w:type="dxa"/>
+              <w:left w:w="93" w:type="dxa"/>
             </w:tcMar>
           </w:tcPr>
           <w:p>
@@ -2600,6 +2588,7 @@
               <w:pStyle w:val="Corpodetexto"/>
               <w:spacing w:before="60" w:after="120"/>
               <w:ind w:left="0" w:hanging="0"/>
+              <w:jc w:val="both"/>
               <w:rPr/>
             </w:pPr>
             <w:r>
@@ -2620,7 +2609,7 @@
             </w:tcBorders>
             <w:shd w:fill="auto" w:val="clear"/>
             <w:tcMar>
-              <w:left w:w="98" w:type="dxa"/>
+              <w:left w:w="93" w:type="dxa"/>
             </w:tcMar>
           </w:tcPr>
           <w:p>
@@ -2628,6 +2617,7 @@
               <w:pStyle w:val="Corpodetexto"/>
               <w:spacing w:before="60" w:after="120"/>
               <w:ind w:left="0" w:hanging="0"/>
+              <w:jc w:val="both"/>
               <w:rPr/>
             </w:pPr>
             <w:r>
@@ -2648,7 +2638,7 @@
             </w:tcBorders>
             <w:shd w:fill="auto" w:val="clear"/>
             <w:tcMar>
-              <w:left w:w="98" w:type="dxa"/>
+              <w:left w:w="93" w:type="dxa"/>
             </w:tcMar>
           </w:tcPr>
           <w:p>
@@ -2656,15 +2646,15 @@
               <w:pStyle w:val="Corpodetexto"/>
               <w:spacing w:before="60" w:after="120"/>
               <w:ind w:left="0" w:hanging="0"/>
-              <w:jc w:val="center"/>
-              <w:rPr/>
-            </w:pPr>
-            <w:bookmarkStart w:id="4" w:name="_Toc456600917"/>
+              <w:jc w:val="both"/>
+              <w:rPr/>
+            </w:pPr>
+            <w:bookmarkStart w:id="4" w:name="_Toc447095880"/>
             <w:bookmarkStart w:id="5" w:name="_Toc456598586"/>
-            <w:bookmarkStart w:id="6" w:name="_Toc447095880"/>
-            <w:bookmarkStart w:id="7" w:name="_Toc456600917"/>
+            <w:bookmarkStart w:id="6" w:name="_Toc456600917"/>
+            <w:bookmarkStart w:id="7" w:name="_Toc447095880"/>
             <w:bookmarkStart w:id="8" w:name="_Toc456598586"/>
-            <w:bookmarkStart w:id="9" w:name="_Toc447095880"/>
+            <w:bookmarkStart w:id="9" w:name="_Toc456600917"/>
             <w:bookmarkEnd w:id="7"/>
             <w:bookmarkEnd w:id="8"/>
             <w:bookmarkEnd w:id="9"/>
@@ -2678,6 +2668,7 @@
     <w:p>
       <w:pPr>
         <w:pStyle w:val="Normal"/>
+        <w:jc w:val="both"/>
         <w:rPr/>
       </w:pPr>
       <w:r>
@@ -2687,6 +2678,7 @@
     <w:p>
       <w:pPr>
         <w:pStyle w:val="Normal"/>
+        <w:jc w:val="both"/>
         <w:rPr/>
       </w:pPr>
       <w:r>
@@ -2700,6 +2692,7 @@
           <w:ilvl w:val="0"/>
           <w:numId w:val="1"/>
         </w:numPr>
+        <w:jc w:val="both"/>
         <w:rPr/>
       </w:pPr>
       <w:r>
@@ -2710,26 +2703,20 @@
     <w:p>
       <w:pPr>
         <w:pStyle w:val="Normal"/>
+        <w:jc w:val="both"/>
         <w:rPr/>
       </w:pPr>
       <w:r>
         <w:rPr/>
         <w:tab/>
-        <w:t>A distribuição se dará através dos servidores de aplicação por meio de publicações dos executáveis sempre que uma versão estiver disponível, e as atualizações vão mante</w:t>
-      </w:r>
-      <w:r>
-        <w:rPr/>
-        <w:t>r</w:t>
-      </w:r>
-      <w:r>
-        <w:rPr/>
-        <w:t xml:space="preserve"> as configurações anteriores dos usuários. </w:t>
+        <w:t xml:space="preserve">A distribuição se dará através dos servidores de aplicação por meio de publicações dos executáveis sempre que uma versão estiver disponível, e as atualizações vão manter as configurações anteriores dos usuários. </w:t>
       </w:r>
     </w:p>
     <w:p>
       <w:pPr>
         <w:pStyle w:val="Normal"/>
         <w:ind w:left="360" w:hanging="0"/>
+        <w:jc w:val="both"/>
         <w:rPr/>
       </w:pPr>
       <w:r>
@@ -2743,6 +2730,7 @@
           <w:ilvl w:val="0"/>
           <w:numId w:val="1"/>
         </w:numPr>
+        <w:jc w:val="both"/>
         <w:rPr/>
       </w:pPr>
       <w:r>
@@ -2753,6 +2741,7 @@
     <w:p>
       <w:pPr>
         <w:pStyle w:val="InfoBlue"/>
+        <w:jc w:val="both"/>
         <w:rPr>
           <w:color w:val="000000" w:themeColor="text1"/>
         </w:rPr>
@@ -2767,6 +2756,7 @@
     <w:p>
       <w:pPr>
         <w:pStyle w:val="Normal"/>
+        <w:jc w:val="both"/>
         <w:rPr/>
       </w:pPr>
       <w:r>
@@ -2802,7 +2792,7 @@
         <w:bottom w:w="0" w:type="dxa"/>
         <w:right w:w="108" w:type="dxa"/>
       </w:tblCellMar>
-      <w:tblLook w:noVBand="0" w:val="0000" w:noHBand="0" w:lastColumn="0" w:firstColumn="0" w:lastRow="0" w:firstRow="0"/>
+      <w:tblLook w:val="0000" w:noVBand="0" w:noHBand="0" w:lastColumn="0" w:firstColumn="0" w:lastRow="0" w:firstRow="0"/>
     </w:tblPr>
     <w:tblGrid>
       <w:gridCol w:w="3161"/>
@@ -2856,13 +2846,13 @@
             <w:fldChar w:fldCharType="begin"/>
           </w:r>
           <w:r>
-            <w:instrText> DATE \@"dd/MM/yy" </w:instrText>
+            <w:instrText> DATE \@"dd\/MM\/yy" </w:instrText>
           </w:r>
           <w:r>
             <w:fldChar w:fldCharType="separate"/>
           </w:r>
           <w:r>
-            <w:t>13/09/15</w:t>
+            <w:t>16/09/15</w:t>
           </w:r>
           <w:r>
             <w:fldChar w:fldCharType="end"/>
@@ -2947,7 +2937,7 @@
     <w:tblPr>
       <w:tblW w:w="9558" w:type="dxa"/>
       <w:jc w:val="left"/>
-      <w:tblInd w:w="-16" w:type="dxa"/>
+      <w:tblInd w:w="-24" w:type="dxa"/>
       <w:tblBorders>
         <w:top w:val="single" w:sz="6" w:space="0" w:color="00000A"/>
         <w:left w:val="single" w:sz="6" w:space="0" w:color="00000A"/>
@@ -2958,11 +2948,11 @@
       </w:tblBorders>
       <w:tblCellMar>
         <w:top w:w="0" w:type="dxa"/>
-        <w:left w:w="91" w:type="dxa"/>
+        <w:left w:w="83" w:type="dxa"/>
         <w:bottom w:w="0" w:type="dxa"/>
         <w:right w:w="108" w:type="dxa"/>
       </w:tblCellMar>
-      <w:tblLook w:noVBand="0" w:val="0000" w:noHBand="0" w:lastColumn="0" w:firstColumn="0" w:lastRow="0" w:firstRow="0"/>
+      <w:tblLook w:val="0000" w:noVBand="0" w:noHBand="0" w:lastColumn="0" w:firstColumn="0" w:lastRow="0" w:firstRow="0"/>
     </w:tblPr>
     <w:tblGrid>
       <w:gridCol w:w="6379"/>
@@ -2983,7 +2973,7 @@
           </w:tcBorders>
           <w:shd w:fill="auto" w:val="clear"/>
           <w:tcMar>
-            <w:left w:w="91" w:type="dxa"/>
+            <w:left w:w="83" w:type="dxa"/>
           </w:tcMar>
         </w:tcPr>
         <w:p>
@@ -3010,7 +3000,7 @@
           </w:tcBorders>
           <w:shd w:fill="auto" w:val="clear"/>
           <w:tcMar>
-            <w:left w:w="91" w:type="dxa"/>
+            <w:left w:w="83" w:type="dxa"/>
           </w:tcMar>
         </w:tcPr>
         <w:p>
@@ -3045,7 +3035,7 @@
           </w:tcBorders>
           <w:shd w:fill="auto" w:val="clear"/>
           <w:tcMar>
-            <w:left w:w="91" w:type="dxa"/>
+            <w:left w:w="83" w:type="dxa"/>
           </w:tcMar>
         </w:tcPr>
         <w:p>
@@ -3072,7 +3062,7 @@
           </w:tcBorders>
           <w:shd w:fill="auto" w:val="clear"/>
           <w:tcMar>
-            <w:left w:w="91" w:type="dxa"/>
+            <w:left w:w="83" w:type="dxa"/>
           </w:tcMar>
         </w:tcPr>
         <w:p>
@@ -3127,7 +3117,6 @@
         </w:tabs>
         <w:ind w:left="360" w:hanging="360"/>
       </w:pPr>
-      <w:rPr/>
     </w:lvl>
     <w:lvl w:ilvl="1">
       <w:start w:val="1"/>
@@ -3252,6 +3241,7 @@
       </w:pPr>
       <w:rPr>
         <w:rFonts w:ascii="Symbol" w:hAnsi="Symbol" w:cs="Symbol" w:hint="default"/>
+        <w:rFonts w:cs="Symbol"/>
       </w:rPr>
     </w:lvl>
     <w:lvl w:ilvl="2">
@@ -3267,6 +3257,7 @@
       </w:pPr>
       <w:rPr>
         <w:rFonts w:ascii="Wingdings" w:hAnsi="Wingdings" w:cs="Wingdings" w:hint="default"/>
+        <w:rFonts w:cs="Wingdings"/>
       </w:rPr>
     </w:lvl>
     <w:lvl w:ilvl="3">
@@ -3282,6 +3273,7 @@
       </w:pPr>
       <w:rPr>
         <w:rFonts w:ascii="Symbol" w:hAnsi="Symbol" w:cs="Symbol" w:hint="default"/>
+        <w:rFonts w:cs="Symbol"/>
       </w:rPr>
     </w:lvl>
     <w:lvl w:ilvl="4">
@@ -3297,6 +3289,7 @@
       </w:pPr>
       <w:rPr>
         <w:rFonts w:ascii="Courier New" w:hAnsi="Courier New" w:cs="Courier New" w:hint="default"/>
+        <w:rFonts w:cs="Courier New"/>
       </w:rPr>
     </w:lvl>
     <w:lvl w:ilvl="5">
@@ -3312,6 +3305,7 @@
       </w:pPr>
       <w:rPr>
         <w:rFonts w:ascii="Wingdings" w:hAnsi="Wingdings" w:cs="Wingdings" w:hint="default"/>
+        <w:rFonts w:cs="Wingdings"/>
       </w:rPr>
     </w:lvl>
     <w:lvl w:ilvl="6">
@@ -3327,6 +3321,7 @@
       </w:pPr>
       <w:rPr>
         <w:rFonts w:ascii="Symbol" w:hAnsi="Symbol" w:cs="Symbol" w:hint="default"/>
+        <w:rFonts w:cs="Symbol"/>
       </w:rPr>
     </w:lvl>
     <w:lvl w:ilvl="7">
@@ -3342,6 +3337,7 @@
       </w:pPr>
       <w:rPr>
         <w:rFonts w:ascii="Courier New" w:hAnsi="Courier New" w:cs="Courier New" w:hint="default"/>
+        <w:rFonts w:cs="Courier New"/>
       </w:rPr>
     </w:lvl>
     <w:lvl w:ilvl="8">
@@ -3357,6 +3353,7 @@
       </w:pPr>
       <w:rPr>
         <w:rFonts w:ascii="Wingdings" w:hAnsi="Wingdings" w:cs="Wingdings" w:hint="default"/>
+        <w:rFonts w:cs="Wingdings"/>
       </w:rPr>
     </w:lvl>
   </w:abstractNum>
@@ -3371,6 +3368,7 @@
       </w:pPr>
       <w:rPr>
         <w:rFonts w:ascii="Symbol" w:hAnsi="Symbol" w:cs="Symbol" w:hint="default"/>
+        <w:rFonts w:cs="Symbol"/>
       </w:rPr>
     </w:lvl>
     <w:lvl w:ilvl="1">
@@ -3383,6 +3381,7 @@
       </w:pPr>
       <w:rPr>
         <w:rFonts w:ascii="Courier New" w:hAnsi="Courier New" w:cs="Courier New" w:hint="default"/>
+        <w:rFonts w:cs="Courier New"/>
       </w:rPr>
     </w:lvl>
     <w:lvl w:ilvl="2">
@@ -3395,6 +3394,7 @@
       </w:pPr>
       <w:rPr>
         <w:rFonts w:ascii="Wingdings" w:hAnsi="Wingdings" w:cs="Wingdings" w:hint="default"/>
+        <w:rFonts w:cs="Wingdings"/>
       </w:rPr>
     </w:lvl>
     <w:lvl w:ilvl="3">
@@ -3407,6 +3407,7 @@
       </w:pPr>
       <w:rPr>
         <w:rFonts w:ascii="Symbol" w:hAnsi="Symbol" w:cs="Symbol" w:hint="default"/>
+        <w:rFonts w:cs="Symbol"/>
       </w:rPr>
     </w:lvl>
     <w:lvl w:ilvl="4">
@@ -3419,6 +3420,7 @@
       </w:pPr>
       <w:rPr>
         <w:rFonts w:ascii="Courier New" w:hAnsi="Courier New" w:cs="Courier New" w:hint="default"/>
+        <w:rFonts w:cs="Courier New"/>
       </w:rPr>
     </w:lvl>
     <w:lvl w:ilvl="5">
@@ -3431,6 +3433,7 @@
       </w:pPr>
       <w:rPr>
         <w:rFonts w:ascii="Wingdings" w:hAnsi="Wingdings" w:cs="Wingdings" w:hint="default"/>
+        <w:rFonts w:cs="Wingdings"/>
       </w:rPr>
     </w:lvl>
     <w:lvl w:ilvl="6">
@@ -3443,6 +3446,7 @@
       </w:pPr>
       <w:rPr>
         <w:rFonts w:ascii="Symbol" w:hAnsi="Symbol" w:cs="Symbol" w:hint="default"/>
+        <w:rFonts w:cs="Symbol"/>
       </w:rPr>
     </w:lvl>
     <w:lvl w:ilvl="7">
@@ -3455,6 +3459,7 @@
       </w:pPr>
       <w:rPr>
         <w:rFonts w:ascii="Courier New" w:hAnsi="Courier New" w:cs="Courier New" w:hint="default"/>
+        <w:rFonts w:cs="Courier New"/>
       </w:rPr>
     </w:lvl>
     <w:lvl w:ilvl="8">
@@ -3467,6 +3472,7 @@
       </w:pPr>
       <w:rPr>
         <w:rFonts w:ascii="Wingdings" w:hAnsi="Wingdings" w:cs="Wingdings" w:hint="default"/>
+        <w:rFonts w:cs="Wingdings"/>
       </w:rPr>
     </w:lvl>
   </w:abstractNum>
@@ -3805,7 +3811,7 @@
   <w:abstractNum w:abstractNumId="8">
     <w:lvl w:ilvl="0">
       <w:start w:val="1"/>
-      <w:numFmt w:val="decimal"/>
+      <w:numFmt w:val="none"/>
       <w:suff w:val="nothing"/>
       <w:lvlText w:val=""/>
       <w:lvlJc w:val="left"/>
@@ -3818,7 +3824,7 @@
     </w:lvl>
     <w:lvl w:ilvl="1">
       <w:start w:val="1"/>
-      <w:numFmt w:val="decimal"/>
+      <w:numFmt w:val="none"/>
       <w:suff w:val="nothing"/>
       <w:lvlText w:val=""/>
       <w:lvlJc w:val="left"/>
@@ -3831,7 +3837,7 @@
     </w:lvl>
     <w:lvl w:ilvl="2">
       <w:start w:val="1"/>
-      <w:numFmt w:val="decimal"/>
+      <w:numFmt w:val="none"/>
       <w:suff w:val="nothing"/>
       <w:lvlText w:val=""/>
       <w:lvlJc w:val="left"/>
@@ -3844,7 +3850,7 @@
     </w:lvl>
     <w:lvl w:ilvl="3">
       <w:start w:val="1"/>
-      <w:numFmt w:val="decimal"/>
+      <w:numFmt w:val="none"/>
       <w:suff w:val="nothing"/>
       <w:lvlText w:val=""/>
       <w:lvlJc w:val="left"/>
@@ -3857,7 +3863,7 @@
     </w:lvl>
     <w:lvl w:ilvl="4">
       <w:start w:val="1"/>
-      <w:numFmt w:val="decimal"/>
+      <w:numFmt w:val="none"/>
       <w:suff w:val="nothing"/>
       <w:lvlText w:val=""/>
       <w:lvlJc w:val="left"/>
@@ -3870,7 +3876,7 @@
     </w:lvl>
     <w:lvl w:ilvl="5">
       <w:start w:val="1"/>
-      <w:numFmt w:val="decimal"/>
+      <w:numFmt w:val="none"/>
       <w:suff w:val="nothing"/>
       <w:lvlText w:val=""/>
       <w:lvlJc w:val="left"/>
@@ -3883,7 +3889,7 @@
     </w:lvl>
     <w:lvl w:ilvl="6">
       <w:start w:val="1"/>
-      <w:numFmt w:val="decimal"/>
+      <w:numFmt w:val="none"/>
       <w:suff w:val="nothing"/>
       <w:lvlText w:val=""/>
       <w:lvlJc w:val="left"/>
@@ -3896,7 +3902,7 @@
     </w:lvl>
     <w:lvl w:ilvl="7">
       <w:start w:val="1"/>
-      <w:numFmt w:val="decimal"/>
+      <w:numFmt w:val="none"/>
       <w:suff w:val="nothing"/>
       <w:lvlText w:val=""/>
       <w:lvlJc w:val="left"/>
@@ -3909,7 +3915,7 @@
     </w:lvl>
     <w:lvl w:ilvl="8">
       <w:start w:val="1"/>
-      <w:numFmt w:val="decimal"/>
+      <w:numFmt w:val="none"/>
       <w:suff w:val="nothing"/>
       <w:lvlText w:val=""/>
       <w:lvlJc w:val="left"/>
@@ -4430,10 +4436,31 @@
       <w:rFonts w:cs="Courier New"/>
     </w:rPr>
   </w:style>
+  <w:style w:type="character" w:styleId="ListLabel13">
+    <w:name w:val="ListLabel 13"/>
+    <w:qFormat/>
+    <w:rPr>
+      <w:rFonts w:cs="Symbol"/>
+    </w:rPr>
+  </w:style>
+  <w:style w:type="character" w:styleId="ListLabel14">
+    <w:name w:val="ListLabel 14"/>
+    <w:qFormat/>
+    <w:rPr>
+      <w:rFonts w:cs="Wingdings"/>
+    </w:rPr>
+  </w:style>
+  <w:style w:type="character" w:styleId="ListLabel15">
+    <w:name w:val="ListLabel 15"/>
+    <w:qFormat/>
+    <w:rPr>
+      <w:rFonts w:cs="Courier New"/>
+    </w:rPr>
+  </w:style>
   <w:style w:type="paragraph" w:styleId="Ttulo">
     <w:name w:val="Título"/>
     <w:basedOn w:val="Normal"/>
-    <w:next w:val="Corpodotexto"/>
+    <w:next w:val="Corpodetexto"/>
     <w:qFormat/>
     <w:pPr>
       <w:keepNext/>
@@ -4445,11 +4472,16 @@
       <w:szCs w:val="28"/>
     </w:rPr>
   </w:style>
-  <w:style w:type="paragraph" w:styleId="Corpodotexto">
-    <w:name w:val="Corpo do texto"/>
+  <w:style w:type="paragraph" w:styleId="Corpodetexto">
+    <w:name w:val="Corpo de texto"/>
     <w:basedOn w:val="Normal"/>
+    <w:semiHidden/>
+    <w:qFormat/>
+    <w:rsid w:val="00f7320d"/>
     <w:pPr>
-      <w:spacing w:lineRule="auto" w:line="288" w:before="0" w:after="140"/>
+      <w:keepLines/>
+      <w:spacing w:before="0" w:after="120"/>
+      <w:ind w:left="720" w:hanging="0"/>
     </w:pPr>
     <w:rPr/>
   </w:style>
@@ -4487,16 +4519,12 @@
       <w:rFonts w:cs="FreeSans"/>
     </w:rPr>
   </w:style>
-  <w:style w:type="paragraph" w:styleId="Corpodetexto">
-    <w:name w:val="Corpo de texto"/>
+  <w:style w:type="paragraph" w:styleId="Corpodotexto">
+    <w:name w:val="Corpo do texto"/>
     <w:basedOn w:val="Normal"/>
-    <w:semiHidden/>
-    <w:qFormat/>
-    <w:rsid w:val="00f7320d"/>
+    <w:qFormat/>
     <w:pPr>
-      <w:keepLines/>
-      <w:spacing w:before="0" w:after="120"/>
-      <w:ind w:left="720" w:hanging="0"/>
+      <w:spacing w:lineRule="auto" w:line="288" w:before="0" w:after="140"/>
     </w:pPr>
     <w:rPr/>
   </w:style>

--- a/planejamento/RT_Plano_Projeto.docx
+++ b/planejamento/RT_Plano_Projeto.docx
@@ -5,7 +5,7 @@
     <w:p>
       <w:pPr>
         <w:pStyle w:val="Ttulododocumento"/>
-        <w:jc w:val="both"/>
+        <w:jc w:val="center"/>
         <w:rPr/>
       </w:pPr>
       <w:r>
@@ -16,7 +16,7 @@
     <w:p>
       <w:pPr>
         <w:pStyle w:val="Ttulododocumento"/>
-        <w:jc w:val="both"/>
+        <w:jc w:val="center"/>
         <w:rPr/>
       </w:pPr>
       <w:r>
@@ -104,7 +104,7 @@
         </w:tblBorders>
         <w:tblCellMar>
           <w:top w:w="0" w:type="dxa"/>
-          <w:left w:w="93" w:type="dxa"/>
+          <w:left w:w="83" w:type="dxa"/>
           <w:bottom w:w="0" w:type="dxa"/>
           <w:right w:w="108" w:type="dxa"/>
         </w:tblCellMar>
@@ -131,7 +131,7 @@
             </w:tcBorders>
             <w:shd w:color="auto" w:fill="E6E6E6" w:val="clear"/>
             <w:tcMar>
-              <w:left w:w="93" w:type="dxa"/>
+              <w:left w:w="83" w:type="dxa"/>
             </w:tcMar>
             <w:vAlign w:val="center"/>
           </w:tcPr>
@@ -173,7 +173,7 @@
             </w:tcBorders>
             <w:shd w:color="auto" w:fill="E6E6E6" w:val="clear"/>
             <w:tcMar>
-              <w:left w:w="93" w:type="dxa"/>
+              <w:left w:w="83" w:type="dxa"/>
             </w:tcMar>
             <w:vAlign w:val="center"/>
           </w:tcPr>
@@ -215,7 +215,7 @@
             </w:tcBorders>
             <w:shd w:color="auto" w:fill="E6E6E6" w:val="clear"/>
             <w:tcMar>
-              <w:left w:w="93" w:type="dxa"/>
+              <w:left w:w="83" w:type="dxa"/>
             </w:tcMar>
             <w:vAlign w:val="center"/>
           </w:tcPr>
@@ -257,7 +257,7 @@
             </w:tcBorders>
             <w:shd w:color="auto" w:fill="E6E6E6" w:val="clear"/>
             <w:tcMar>
-              <w:left w:w="93" w:type="dxa"/>
+              <w:left w:w="83" w:type="dxa"/>
             </w:tcMar>
             <w:vAlign w:val="center"/>
           </w:tcPr>
@@ -302,7 +302,7 @@
             </w:tcBorders>
             <w:shd w:fill="auto" w:val="clear"/>
             <w:tcMar>
-              <w:left w:w="93" w:type="dxa"/>
+              <w:left w:w="83" w:type="dxa"/>
             </w:tcMar>
             <w:vAlign w:val="center"/>
           </w:tcPr>
@@ -339,7 +339,7 @@
             </w:tcBorders>
             <w:shd w:fill="auto" w:val="clear"/>
             <w:tcMar>
-              <w:left w:w="93" w:type="dxa"/>
+              <w:left w:w="83" w:type="dxa"/>
             </w:tcMar>
             <w:vAlign w:val="center"/>
           </w:tcPr>
@@ -376,7 +376,7 @@
             </w:tcBorders>
             <w:shd w:fill="auto" w:val="clear"/>
             <w:tcMar>
-              <w:left w:w="93" w:type="dxa"/>
+              <w:left w:w="83" w:type="dxa"/>
             </w:tcMar>
             <w:vAlign w:val="center"/>
           </w:tcPr>
@@ -413,7 +413,7 @@
             </w:tcBorders>
             <w:shd w:fill="auto" w:val="clear"/>
             <w:tcMar>
-              <w:left w:w="93" w:type="dxa"/>
+              <w:left w:w="83" w:type="dxa"/>
             </w:tcMar>
             <w:vAlign w:val="center"/>
           </w:tcPr>
@@ -453,7 +453,7 @@
             </w:tcBorders>
             <w:shd w:fill="auto" w:val="clear"/>
             <w:tcMar>
-              <w:left w:w="93" w:type="dxa"/>
+              <w:left w:w="83" w:type="dxa"/>
             </w:tcMar>
             <w:vAlign w:val="center"/>
           </w:tcPr>
@@ -487,7 +487,7 @@
             </w:tcBorders>
             <w:shd w:fill="auto" w:val="clear"/>
             <w:tcMar>
-              <w:left w:w="93" w:type="dxa"/>
+              <w:left w:w="83" w:type="dxa"/>
             </w:tcMar>
             <w:vAlign w:val="center"/>
           </w:tcPr>
@@ -524,7 +524,7 @@
             </w:tcBorders>
             <w:shd w:fill="auto" w:val="clear"/>
             <w:tcMar>
-              <w:left w:w="93" w:type="dxa"/>
+              <w:left w:w="83" w:type="dxa"/>
             </w:tcMar>
             <w:vAlign w:val="center"/>
           </w:tcPr>
@@ -561,7 +561,7 @@
             </w:tcBorders>
             <w:shd w:fill="auto" w:val="clear"/>
             <w:tcMar>
-              <w:left w:w="93" w:type="dxa"/>
+              <w:left w:w="83" w:type="dxa"/>
             </w:tcMar>
             <w:vAlign w:val="center"/>
           </w:tcPr>
@@ -843,7 +843,7 @@
       <w:tblPr>
         <w:tblW w:w="8880" w:type="dxa"/>
         <w:jc w:val="left"/>
-        <w:tblInd w:w="338" w:type="dxa"/>
+        <w:tblInd w:w="328" w:type="dxa"/>
         <w:tblBorders>
           <w:top w:val="single" w:sz="4" w:space="0" w:color="00000A"/>
           <w:left w:val="single" w:sz="4" w:space="0" w:color="00000A"/>
@@ -854,7 +854,7 @@
         </w:tblBorders>
         <w:tblCellMar>
           <w:top w:w="0" w:type="dxa"/>
-          <w:left w:w="93" w:type="dxa"/>
+          <w:left w:w="83" w:type="dxa"/>
           <w:bottom w:w="0" w:type="dxa"/>
           <w:right w:w="108" w:type="dxa"/>
         </w:tblCellMar>
@@ -882,7 +882,7 @@
             </w:tcBorders>
             <w:shd w:color="auto" w:fill="E6E6E6" w:val="clear"/>
             <w:tcMar>
-              <w:left w:w="93" w:type="dxa"/>
+              <w:left w:w="83" w:type="dxa"/>
             </w:tcMar>
             <w:vAlign w:val="center"/>
           </w:tcPr>
@@ -922,7 +922,7 @@
             </w:tcBorders>
             <w:shd w:color="auto" w:fill="E6E6E6" w:val="clear"/>
             <w:tcMar>
-              <w:left w:w="93" w:type="dxa"/>
+              <w:left w:w="83" w:type="dxa"/>
             </w:tcMar>
             <w:vAlign w:val="center"/>
           </w:tcPr>
@@ -962,7 +962,7 @@
             </w:tcBorders>
             <w:shd w:color="auto" w:fill="E6E6E6" w:val="clear"/>
             <w:tcMar>
-              <w:left w:w="93" w:type="dxa"/>
+              <w:left w:w="83" w:type="dxa"/>
             </w:tcMar>
             <w:vAlign w:val="center"/>
           </w:tcPr>
@@ -1008,7 +1008,7 @@
             </w:tcBorders>
             <w:shd w:color="auto" w:fill="E6E6E6" w:val="clear"/>
             <w:tcMar>
-              <w:left w:w="93" w:type="dxa"/>
+              <w:left w:w="83" w:type="dxa"/>
             </w:tcMar>
             <w:vAlign w:val="center"/>
           </w:tcPr>
@@ -1048,7 +1048,7 @@
             </w:tcBorders>
             <w:shd w:color="auto" w:fill="E6E6E6" w:val="clear"/>
             <w:tcMar>
-              <w:left w:w="93" w:type="dxa"/>
+              <w:left w:w="83" w:type="dxa"/>
             </w:tcMar>
             <w:vAlign w:val="center"/>
           </w:tcPr>
@@ -1091,7 +1091,7 @@
             </w:tcBorders>
             <w:shd w:fill="auto" w:val="clear"/>
             <w:tcMar>
-              <w:left w:w="93" w:type="dxa"/>
+              <w:left w:w="83" w:type="dxa"/>
             </w:tcMar>
             <w:vAlign w:val="center"/>
           </w:tcPr>
@@ -1127,7 +1127,7 @@
             </w:tcBorders>
             <w:shd w:fill="auto" w:val="clear"/>
             <w:tcMar>
-              <w:left w:w="93" w:type="dxa"/>
+              <w:left w:w="83" w:type="dxa"/>
             </w:tcMar>
             <w:vAlign w:val="center"/>
           </w:tcPr>
@@ -1158,7 +1158,7 @@
             </w:tcBorders>
             <w:shd w:fill="auto" w:val="clear"/>
             <w:tcMar>
-              <w:left w:w="93" w:type="dxa"/>
+              <w:left w:w="83" w:type="dxa"/>
             </w:tcMar>
           </w:tcPr>
           <w:p>
@@ -1300,7 +1300,7 @@
             </w:tcBorders>
             <w:shd w:fill="auto" w:val="clear"/>
             <w:tcMar>
-              <w:left w:w="93" w:type="dxa"/>
+              <w:left w:w="83" w:type="dxa"/>
             </w:tcMar>
             <w:vAlign w:val="center"/>
           </w:tcPr>
@@ -1344,7 +1344,7 @@
             </w:tcBorders>
             <w:shd w:fill="auto" w:val="clear"/>
             <w:tcMar>
-              <w:left w:w="93" w:type="dxa"/>
+              <w:left w:w="83" w:type="dxa"/>
             </w:tcMar>
           </w:tcPr>
           <w:p>
@@ -1376,7 +1376,7 @@
             </w:tcBorders>
             <w:shd w:fill="auto" w:val="clear"/>
             <w:tcMar>
-              <w:left w:w="93" w:type="dxa"/>
+              <w:left w:w="83" w:type="dxa"/>
             </w:tcMar>
             <w:vAlign w:val="center"/>
           </w:tcPr>
@@ -1412,7 +1412,7 @@
             </w:tcBorders>
             <w:shd w:fill="auto" w:val="clear"/>
             <w:tcMar>
-              <w:left w:w="93" w:type="dxa"/>
+              <w:left w:w="83" w:type="dxa"/>
             </w:tcMar>
             <w:vAlign w:val="center"/>
           </w:tcPr>
@@ -1443,7 +1443,7 @@
             </w:tcBorders>
             <w:shd w:fill="auto" w:val="clear"/>
             <w:tcMar>
-              <w:left w:w="93" w:type="dxa"/>
+              <w:left w:w="83" w:type="dxa"/>
             </w:tcMar>
           </w:tcPr>
           <w:p>
@@ -1525,13 +1525,7 @@
             </w:pPr>
             <w:r>
               <w:rPr/>
-              <w:t>Alterar Plano da i</w:t>
-            </w:r>
-            <w:bookmarkStart w:id="2" w:name="_GoBack"/>
-            <w:bookmarkEnd w:id="2"/>
-            <w:r>
-              <w:rPr/>
-              <w:t>teração</w:t>
+              <w:t>Cadastro de Pontos Turisticos</w:t>
             </w:r>
           </w:p>
           <w:p>
@@ -1547,13 +1541,16 @@
             </w:pPr>
             <w:r>
               <w:rPr/>
-              <w:t>Exibir instruções</w:t>
+              <w:t>Cadastros de Usários</w:t>
             </w:r>
           </w:p>
           <w:p>
             <w:pPr>
               <w:pStyle w:val="ListParagraph"/>
-              <w:ind w:left="459" w:hanging="0"/>
+              <w:numPr>
+                <w:ilvl w:val="0"/>
+                <w:numId w:val="0"/>
+              </w:numPr>
               <w:jc w:val="both"/>
               <w:rPr/>
             </w:pPr>
@@ -1575,7 +1572,7 @@
             </w:tcBorders>
             <w:shd w:fill="auto" w:val="clear"/>
             <w:tcMar>
-              <w:left w:w="93" w:type="dxa"/>
+              <w:left w:w="83" w:type="dxa"/>
             </w:tcMar>
             <w:vAlign w:val="center"/>
           </w:tcPr>
@@ -1619,7 +1616,7 @@
             </w:tcBorders>
             <w:shd w:fill="auto" w:val="clear"/>
             <w:tcMar>
-              <w:left w:w="93" w:type="dxa"/>
+              <w:left w:w="83" w:type="dxa"/>
             </w:tcMar>
           </w:tcPr>
           <w:p>
@@ -1651,7 +1648,7 @@
             </w:tcBorders>
             <w:shd w:fill="auto" w:val="clear"/>
             <w:tcMar>
-              <w:left w:w="93" w:type="dxa"/>
+              <w:left w:w="83" w:type="dxa"/>
             </w:tcMar>
             <w:vAlign w:val="center"/>
           </w:tcPr>
@@ -1686,7 +1683,7 @@
             </w:tcBorders>
             <w:shd w:fill="auto" w:val="clear"/>
             <w:tcMar>
-              <w:left w:w="93" w:type="dxa"/>
+              <w:left w:w="83" w:type="dxa"/>
             </w:tcMar>
             <w:vAlign w:val="center"/>
           </w:tcPr>
@@ -1717,39 +1714,18 @@
             </w:tcBorders>
             <w:shd w:fill="auto" w:val="clear"/>
             <w:tcMar>
-              <w:left w:w="93" w:type="dxa"/>
+              <w:left w:w="83" w:type="dxa"/>
             </w:tcMar>
           </w:tcPr>
           <w:p>
             <w:pPr>
               <w:pStyle w:val="ListParagraph"/>
-              <w:numPr>
-                <w:ilvl w:val="0"/>
-                <w:numId w:val="5"/>
-              </w:numPr>
-              <w:ind w:left="505" w:hanging="505"/>
-              <w:jc w:val="both"/>
-              <w:rPr/>
-            </w:pPr>
-            <w:r>
-              <w:rPr/>
-              <w:t>Cadastro de usuários</w:t>
-            </w:r>
-          </w:p>
-          <w:p>
-            <w:pPr>
-              <w:pStyle w:val="ListParagraph"/>
-              <w:numPr>
-                <w:ilvl w:val="0"/>
-                <w:numId w:val="5"/>
-              </w:numPr>
-              <w:ind w:left="505" w:hanging="505"/>
-              <w:jc w:val="both"/>
-              <w:rPr/>
-            </w:pPr>
-            <w:r>
-              <w:rPr/>
-              <w:t>Cadastros do Pontos Turísticos</w:t>
+              <w:ind w:hanging="0"/>
+              <w:jc w:val="both"/>
+              <w:rPr/>
+            </w:pPr>
+            <w:r>
+              <w:rPr/>
             </w:r>
           </w:p>
           <w:p>
@@ -1842,7 +1818,7 @@
             </w:tcBorders>
             <w:shd w:fill="auto" w:val="clear"/>
             <w:tcMar>
-              <w:left w:w="93" w:type="dxa"/>
+              <w:left w:w="83" w:type="dxa"/>
             </w:tcMar>
             <w:vAlign w:val="center"/>
           </w:tcPr>
@@ -1886,7 +1862,7 @@
             </w:tcBorders>
             <w:shd w:fill="auto" w:val="clear"/>
             <w:tcMar>
-              <w:left w:w="93" w:type="dxa"/>
+              <w:left w:w="83" w:type="dxa"/>
             </w:tcMar>
           </w:tcPr>
           <w:p>
@@ -1899,6 +1875,7 @@
             </w:pPr>
             <w:r>
               <w:rPr/>
+              <w:t xml:space="preserve"> </w:t>
             </w:r>
           </w:p>
         </w:tc>
@@ -1918,7 +1895,7 @@
             </w:tcBorders>
             <w:shd w:fill="auto" w:val="clear"/>
             <w:tcMar>
-              <w:left w:w="93" w:type="dxa"/>
+              <w:left w:w="83" w:type="dxa"/>
             </w:tcMar>
             <w:vAlign w:val="center"/>
           </w:tcPr>
@@ -1954,7 +1931,7 @@
             </w:tcBorders>
             <w:shd w:fill="auto" w:val="clear"/>
             <w:tcMar>
-              <w:left w:w="93" w:type="dxa"/>
+              <w:left w:w="83" w:type="dxa"/>
             </w:tcMar>
             <w:vAlign w:val="center"/>
           </w:tcPr>
@@ -1985,7 +1962,7 @@
             </w:tcBorders>
             <w:shd w:fill="auto" w:val="clear"/>
             <w:tcMar>
-              <w:left w:w="93" w:type="dxa"/>
+              <w:left w:w="83" w:type="dxa"/>
             </w:tcMar>
           </w:tcPr>
           <w:p>
@@ -2003,8 +1980,8 @@
               <w:rPr/>
               <w:t xml:space="preserve">Avaliar </w:t>
             </w:r>
-            <w:bookmarkStart w:id="3" w:name="__DdeLink__1871_1814265721"/>
-            <w:bookmarkEnd w:id="3"/>
+            <w:bookmarkStart w:id="2" w:name="__DdeLink__1871_1814265721"/>
+            <w:bookmarkEnd w:id="2"/>
             <w:r>
               <w:rPr/>
               <w:t>Pontos Turísticos</w:t>
@@ -2074,7 +2051,7 @@
             </w:tcBorders>
             <w:shd w:fill="auto" w:val="clear"/>
             <w:tcMar>
-              <w:left w:w="93" w:type="dxa"/>
+              <w:left w:w="83" w:type="dxa"/>
             </w:tcMar>
             <w:vAlign w:val="center"/>
           </w:tcPr>
@@ -2118,7 +2095,7 @@
             </w:tcBorders>
             <w:shd w:fill="auto" w:val="clear"/>
             <w:tcMar>
-              <w:left w:w="93" w:type="dxa"/>
+              <w:left w:w="83" w:type="dxa"/>
             </w:tcMar>
           </w:tcPr>
           <w:p>
@@ -2150,7 +2127,7 @@
             </w:tcBorders>
             <w:shd w:fill="auto" w:val="clear"/>
             <w:tcMar>
-              <w:left w:w="93" w:type="dxa"/>
+              <w:left w:w="83" w:type="dxa"/>
             </w:tcMar>
             <w:vAlign w:val="center"/>
           </w:tcPr>
@@ -2185,7 +2162,7 @@
             </w:tcBorders>
             <w:shd w:fill="auto" w:val="clear"/>
             <w:tcMar>
-              <w:left w:w="93" w:type="dxa"/>
+              <w:left w:w="83" w:type="dxa"/>
             </w:tcMar>
             <w:vAlign w:val="center"/>
           </w:tcPr>
@@ -2216,7 +2193,7 @@
             </w:tcBorders>
             <w:shd w:fill="auto" w:val="clear"/>
             <w:tcMar>
-              <w:left w:w="93" w:type="dxa"/>
+              <w:left w:w="83" w:type="dxa"/>
             </w:tcMar>
           </w:tcPr>
           <w:p>
@@ -2281,7 +2258,7 @@
             </w:tcBorders>
             <w:shd w:fill="auto" w:val="clear"/>
             <w:tcMar>
-              <w:left w:w="93" w:type="dxa"/>
+              <w:left w:w="83" w:type="dxa"/>
             </w:tcMar>
             <w:vAlign w:val="center"/>
           </w:tcPr>
@@ -2325,7 +2302,7 @@
             </w:tcBorders>
             <w:shd w:fill="auto" w:val="clear"/>
             <w:tcMar>
-              <w:left w:w="93" w:type="dxa"/>
+              <w:left w:w="83" w:type="dxa"/>
             </w:tcMar>
           </w:tcPr>
           <w:p>
@@ -2357,7 +2334,7 @@
             </w:tcBorders>
             <w:shd w:fill="auto" w:val="clear"/>
             <w:tcMar>
-              <w:left w:w="93" w:type="dxa"/>
+              <w:left w:w="83" w:type="dxa"/>
             </w:tcMar>
             <w:vAlign w:val="center"/>
           </w:tcPr>
@@ -2393,7 +2370,7 @@
             </w:tcBorders>
             <w:shd w:fill="auto" w:val="clear"/>
             <w:tcMar>
-              <w:left w:w="93" w:type="dxa"/>
+              <w:left w:w="83" w:type="dxa"/>
             </w:tcMar>
             <w:vAlign w:val="center"/>
           </w:tcPr>
@@ -2424,7 +2401,7 @@
             </w:tcBorders>
             <w:shd w:fill="auto" w:val="clear"/>
             <w:tcMar>
-              <w:left w:w="93" w:type="dxa"/>
+              <w:left w:w="83" w:type="dxa"/>
             </w:tcMar>
           </w:tcPr>
           <w:p>
@@ -2453,7 +2430,7 @@
             </w:tcBorders>
             <w:shd w:fill="auto" w:val="clear"/>
             <w:tcMar>
-              <w:left w:w="93" w:type="dxa"/>
+              <w:left w:w="83" w:type="dxa"/>
             </w:tcMar>
           </w:tcPr>
           <w:p>
@@ -2482,7 +2459,7 @@
             </w:tcBorders>
             <w:shd w:fill="auto" w:val="clear"/>
             <w:tcMar>
-              <w:left w:w="93" w:type="dxa"/>
+              <w:left w:w="83" w:type="dxa"/>
             </w:tcMar>
           </w:tcPr>
           <w:p>
@@ -2514,7 +2491,7 @@
             </w:tcBorders>
             <w:shd w:fill="auto" w:val="clear"/>
             <w:tcMar>
-              <w:left w:w="93" w:type="dxa"/>
+              <w:left w:w="83" w:type="dxa"/>
             </w:tcMar>
             <w:vAlign w:val="center"/>
           </w:tcPr>
@@ -2549,7 +2526,7 @@
             </w:tcBorders>
             <w:shd w:fill="auto" w:val="clear"/>
             <w:tcMar>
-              <w:left w:w="93" w:type="dxa"/>
+              <w:left w:w="83" w:type="dxa"/>
             </w:tcMar>
             <w:vAlign w:val="center"/>
           </w:tcPr>
@@ -2580,7 +2557,7 @@
             </w:tcBorders>
             <w:shd w:fill="auto" w:val="clear"/>
             <w:tcMar>
-              <w:left w:w="93" w:type="dxa"/>
+              <w:left w:w="83" w:type="dxa"/>
             </w:tcMar>
           </w:tcPr>
           <w:p>
@@ -2609,7 +2586,7 @@
             </w:tcBorders>
             <w:shd w:fill="auto" w:val="clear"/>
             <w:tcMar>
-              <w:left w:w="93" w:type="dxa"/>
+              <w:left w:w="83" w:type="dxa"/>
             </w:tcMar>
           </w:tcPr>
           <w:p>
@@ -2638,7 +2615,7 @@
             </w:tcBorders>
             <w:shd w:fill="auto" w:val="clear"/>
             <w:tcMar>
-              <w:left w:w="93" w:type="dxa"/>
+              <w:left w:w="83" w:type="dxa"/>
             </w:tcMar>
           </w:tcPr>
           <w:p>
@@ -2649,15 +2626,15 @@
               <w:jc w:val="both"/>
               <w:rPr/>
             </w:pPr>
-            <w:bookmarkStart w:id="4" w:name="_Toc447095880"/>
-            <w:bookmarkStart w:id="5" w:name="_Toc456598586"/>
-            <w:bookmarkStart w:id="6" w:name="_Toc456600917"/>
-            <w:bookmarkStart w:id="7" w:name="_Toc447095880"/>
-            <w:bookmarkStart w:id="8" w:name="_Toc456598586"/>
-            <w:bookmarkStart w:id="9" w:name="_Toc456600917"/>
+            <w:bookmarkStart w:id="3" w:name="_Toc447095880"/>
+            <w:bookmarkStart w:id="4" w:name="_Toc456598586"/>
+            <w:bookmarkStart w:id="5" w:name="_Toc456600917"/>
+            <w:bookmarkStart w:id="6" w:name="_Toc447095880"/>
+            <w:bookmarkStart w:id="7" w:name="_Toc456598586"/>
+            <w:bookmarkStart w:id="8" w:name="_Toc456600917"/>
+            <w:bookmarkEnd w:id="6"/>
             <w:bookmarkEnd w:id="7"/>
             <w:bookmarkEnd w:id="8"/>
-            <w:bookmarkEnd w:id="9"/>
             <w:r>
               <w:rPr/>
             </w:r>
@@ -2852,7 +2829,7 @@
             <w:fldChar w:fldCharType="separate"/>
           </w:r>
           <w:r>
-            <w:t>16/09/15</w:t>
+            <w:t>20/09/15</w:t>
           </w:r>
           <w:r>
             <w:fldChar w:fldCharType="end"/>
@@ -2886,7 +2863,7 @@
             <w:fldChar w:fldCharType="separate"/>
           </w:r>
           <w:r>
-            <w:t>3</w:t>
+            <w:t>1</w:t>
           </w:r>
           <w:r>
             <w:fldChar w:fldCharType="end"/>
@@ -2937,7 +2914,7 @@
     <w:tblPr>
       <w:tblW w:w="9558" w:type="dxa"/>
       <w:jc w:val="left"/>
-      <w:tblInd w:w="-24" w:type="dxa"/>
+      <w:tblInd w:w="-38" w:type="dxa"/>
       <w:tblBorders>
         <w:top w:val="single" w:sz="6" w:space="0" w:color="00000A"/>
         <w:left w:val="single" w:sz="6" w:space="0" w:color="00000A"/>
@@ -2948,7 +2925,7 @@
       </w:tblBorders>
       <w:tblCellMar>
         <w:top w:w="0" w:type="dxa"/>
-        <w:left w:w="83" w:type="dxa"/>
+        <w:left w:w="67" w:type="dxa"/>
         <w:bottom w:w="0" w:type="dxa"/>
         <w:right w:w="108" w:type="dxa"/>
       </w:tblCellMar>
@@ -2973,7 +2950,7 @@
           </w:tcBorders>
           <w:shd w:fill="auto" w:val="clear"/>
           <w:tcMar>
-            <w:left w:w="83" w:type="dxa"/>
+            <w:left w:w="67" w:type="dxa"/>
           </w:tcMar>
         </w:tcPr>
         <w:p>
@@ -3000,7 +2977,7 @@
           </w:tcBorders>
           <w:shd w:fill="auto" w:val="clear"/>
           <w:tcMar>
-            <w:left w:w="83" w:type="dxa"/>
+            <w:left w:w="67" w:type="dxa"/>
           </w:tcMar>
         </w:tcPr>
         <w:p>
@@ -3035,7 +3012,7 @@
           </w:tcBorders>
           <w:shd w:fill="auto" w:val="clear"/>
           <w:tcMar>
-            <w:left w:w="83" w:type="dxa"/>
+            <w:left w:w="67" w:type="dxa"/>
           </w:tcMar>
         </w:tcPr>
         <w:p>
@@ -3062,7 +3039,7 @@
           </w:tcBorders>
           <w:shd w:fill="auto" w:val="clear"/>
           <w:tcMar>
-            <w:left w:w="83" w:type="dxa"/>
+            <w:left w:w="67" w:type="dxa"/>
           </w:tcMar>
         </w:tcPr>
         <w:p>
@@ -4456,6 +4433,53 @@
     <w:rPr>
       <w:rFonts w:cs="Courier New"/>
     </w:rPr>
+  </w:style>
+  <w:style w:type="character" w:styleId="ListLabel16">
+    <w:name w:val="ListLabel 16"/>
+    <w:qFormat/>
+    <w:rPr>
+      <w:rFonts w:cs="Symbol"/>
+    </w:rPr>
+  </w:style>
+  <w:style w:type="character" w:styleId="ListLabel17">
+    <w:name w:val="ListLabel 17"/>
+    <w:qFormat/>
+    <w:rPr>
+      <w:rFonts w:cs="Wingdings"/>
+    </w:rPr>
+  </w:style>
+  <w:style w:type="character" w:styleId="ListLabel18">
+    <w:name w:val="ListLabel 18"/>
+    <w:qFormat/>
+    <w:rPr>
+      <w:rFonts w:cs="Courier New"/>
+    </w:rPr>
+  </w:style>
+  <w:style w:type="character" w:styleId="ListLabel19">
+    <w:name w:val="ListLabel 19"/>
+    <w:qFormat/>
+    <w:rPr>
+      <w:rFonts w:cs="Symbol"/>
+    </w:rPr>
+  </w:style>
+  <w:style w:type="character" w:styleId="ListLabel20">
+    <w:name w:val="ListLabel 20"/>
+    <w:qFormat/>
+    <w:rPr>
+      <w:rFonts w:cs="Wingdings"/>
+    </w:rPr>
+  </w:style>
+  <w:style w:type="character" w:styleId="ListLabel21">
+    <w:name w:val="ListLabel 21"/>
+    <w:qFormat/>
+    <w:rPr>
+      <w:rFonts w:cs="Courier New"/>
+    </w:rPr>
+  </w:style>
+  <w:style w:type="character" w:styleId="Smbolosdenumerao">
+    <w:name w:val="Símbolos de numeração"/>
+    <w:qFormat/>
+    <w:rPr/>
   </w:style>
   <w:style w:type="paragraph" w:styleId="Ttulo">
     <w:name w:val="Título"/>

--- a/planejamento/RT_Plano_Projeto.docx
+++ b/planejamento/RT_Plano_Projeto.docx
@@ -6,10 +6,14 @@
       <w:pPr>
         <w:pStyle w:val="Ttulododocumento"/>
         <w:jc w:val="center"/>
-        <w:rPr/>
+        <w:rPr>
+          <w:lang w:val="pt-BR"/>
+        </w:rPr>
       </w:pPr>
       <w:r>
-        <w:rPr/>
+        <w:rPr>
+          <w:lang w:val="pt-BR"/>
+        </w:rPr>
         <w:t>RecTourist</w:t>
       </w:r>
     </w:p>
@@ -17,10 +21,14 @@
       <w:pPr>
         <w:pStyle w:val="Ttulododocumento"/>
         <w:jc w:val="center"/>
-        <w:rPr/>
+        <w:rPr>
+          <w:lang w:val="pt-BR"/>
+        </w:rPr>
       </w:pPr>
       <w:r>
-        <w:rPr/>
+        <w:rPr>
+          <w:lang w:val="pt-BR"/>
+        </w:rPr>
         <w:t>Plano de Projeto</w:t>
       </w:r>
     </w:p>
@@ -28,10 +36,14 @@
       <w:pPr>
         <w:pStyle w:val="Normal"/>
         <w:jc w:val="both"/>
-        <w:rPr/>
+        <w:rPr>
+          <w:lang w:val="pt-BR"/>
+        </w:rPr>
       </w:pPr>
       <w:r>
-        <w:rPr/>
+        <w:rPr>
+          <w:lang w:val="pt-BR"/>
+        </w:rPr>
       </w:r>
     </w:p>
     <w:p>
@@ -42,10 +54,14 @@
           <w:numId w:val="1"/>
         </w:numPr>
         <w:jc w:val="both"/>
-        <w:rPr/>
+        <w:rPr>
+          <w:lang w:val="pt-BR"/>
+        </w:rPr>
       </w:pPr>
       <w:r>
-        <w:rPr/>
+        <w:rPr>
+          <w:lang w:val="pt-BR"/>
+        </w:rPr>
         <w:t>Introdução</w:t>
       </w:r>
     </w:p>
@@ -53,10 +69,14 @@
       <w:pPr>
         <w:pStyle w:val="Corpodetexto"/>
         <w:jc w:val="both"/>
-        <w:rPr/>
+        <w:rPr>
+          <w:lang w:val="pt-BR"/>
+        </w:rPr>
       </w:pPr>
       <w:r>
-        <w:rPr/>
+        <w:rPr>
+          <w:lang w:val="pt-BR"/>
+        </w:rPr>
         <w:t>Este documento tem o intuito de guia para o planejamento das atividades do desenvolvimento do Sistema RecTourist.</w:t>
       </w:r>
     </w:p>
@@ -68,25 +88,19 @@
           <w:numId w:val="1"/>
         </w:numPr>
         <w:jc w:val="both"/>
-        <w:rPr/>
-      </w:pPr>
-      <w:bookmarkStart w:id="0" w:name="_Toc524312837"/>
-      <w:bookmarkStart w:id="1" w:name="_Toc20734060"/>
+        <w:rPr>
+          <w:lang w:val="pt-BR"/>
+        </w:rPr>
+      </w:pPr>
+      <w:bookmarkStart w:id="0" w:name="_Toc20734060"/>
+      <w:bookmarkStart w:id="1" w:name="_Toc524312837"/>
       <w:bookmarkEnd w:id="0"/>
       <w:bookmarkEnd w:id="1"/>
       <w:r>
-        <w:rPr/>
+        <w:rPr>
+          <w:lang w:val="pt-BR"/>
+        </w:rPr>
         <w:t>Organização do Projeto</w:t>
-      </w:r>
-    </w:p>
-    <w:p>
-      <w:pPr>
-        <w:pStyle w:val="InfoBlue"/>
-        <w:jc w:val="both"/>
-        <w:rPr/>
-      </w:pPr>
-      <w:r>
-        <w:rPr/>
       </w:r>
     </w:p>
     <w:tbl>
@@ -104,7 +118,7 @@
         </w:tblBorders>
         <w:tblCellMar>
           <w:top w:w="0" w:type="dxa"/>
-          <w:left w:w="83" w:type="dxa"/>
+          <w:left w:w="78" w:type="dxa"/>
           <w:bottom w:w="0" w:type="dxa"/>
           <w:right w:w="108" w:type="dxa"/>
         </w:tblCellMar>
@@ -131,7 +145,7 @@
             </w:tcBorders>
             <w:shd w:color="auto" w:fill="E6E6E6" w:val="clear"/>
             <w:tcMar>
-              <w:left w:w="83" w:type="dxa"/>
+              <w:left w:w="78" w:type="dxa"/>
             </w:tcMar>
             <w:vAlign w:val="center"/>
           </w:tcPr>
@@ -155,6 +169,7 @@
                 <w:b/>
                 <w:iCs/>
                 <w:sz w:val="20"/>
+                <w:lang w:val="pt-BR"/>
               </w:rPr>
               <w:t>Membro da Equipe</w:t>
             </w:r>
@@ -173,7 +188,7 @@
             </w:tcBorders>
             <w:shd w:color="auto" w:fill="E6E6E6" w:val="clear"/>
             <w:tcMar>
-              <w:left w:w="83" w:type="dxa"/>
+              <w:left w:w="78" w:type="dxa"/>
             </w:tcMar>
             <w:vAlign w:val="center"/>
           </w:tcPr>
@@ -197,6 +212,7 @@
                 <w:b/>
                 <w:iCs/>
                 <w:sz w:val="20"/>
+                <w:lang w:val="pt-BR"/>
               </w:rPr>
               <w:t>Papel A</w:t>
             </w:r>
@@ -215,7 +231,7 @@
             </w:tcBorders>
             <w:shd w:color="auto" w:fill="E6E6E6" w:val="clear"/>
             <w:tcMar>
-              <w:left w:w="83" w:type="dxa"/>
+              <w:left w:w="78" w:type="dxa"/>
             </w:tcMar>
             <w:vAlign w:val="center"/>
           </w:tcPr>
@@ -239,6 +255,7 @@
                 <w:b/>
                 <w:iCs/>
                 <w:sz w:val="20"/>
+                <w:lang w:val="pt-BR"/>
               </w:rPr>
               <w:t>Papel B</w:t>
             </w:r>
@@ -257,7 +274,7 @@
             </w:tcBorders>
             <w:shd w:color="auto" w:fill="E6E6E6" w:val="clear"/>
             <w:tcMar>
-              <w:left w:w="83" w:type="dxa"/>
+              <w:left w:w="78" w:type="dxa"/>
             </w:tcMar>
             <w:vAlign w:val="center"/>
           </w:tcPr>
@@ -281,6 +298,7 @@
                 <w:b/>
                 <w:iCs/>
                 <w:sz w:val="20"/>
+                <w:lang w:val="pt-BR"/>
               </w:rPr>
               <w:t>Contato</w:t>
             </w:r>
@@ -302,7 +320,7 @@
             </w:tcBorders>
             <w:shd w:fill="auto" w:val="clear"/>
             <w:tcMar>
-              <w:left w:w="83" w:type="dxa"/>
+              <w:left w:w="78" w:type="dxa"/>
             </w:tcMar>
             <w:vAlign w:val="center"/>
           </w:tcPr>
@@ -321,6 +339,7 @@
               <w:rPr>
                 <w:sz w:val="20"/>
                 <w:szCs w:val="20"/>
+                <w:lang w:val="pt-BR"/>
               </w:rPr>
               <w:t>Waltson Silva</w:t>
             </w:r>
@@ -339,7 +358,7 @@
             </w:tcBorders>
             <w:shd w:fill="auto" w:val="clear"/>
             <w:tcMar>
-              <w:left w:w="83" w:type="dxa"/>
+              <w:left w:w="78" w:type="dxa"/>
             </w:tcMar>
             <w:vAlign w:val="center"/>
           </w:tcPr>
@@ -358,6 +377,7 @@
               <w:rPr>
                 <w:sz w:val="20"/>
                 <w:szCs w:val="20"/>
+                <w:lang w:val="pt-BR"/>
               </w:rPr>
               <w:t>Engenheiro de Software</w:t>
             </w:r>
@@ -376,7 +396,7 @@
             </w:tcBorders>
             <w:shd w:fill="auto" w:val="clear"/>
             <w:tcMar>
-              <w:left w:w="83" w:type="dxa"/>
+              <w:left w:w="78" w:type="dxa"/>
             </w:tcMar>
             <w:vAlign w:val="center"/>
           </w:tcPr>
@@ -395,6 +415,7 @@
               <w:rPr>
                 <w:sz w:val="20"/>
                 <w:szCs w:val="20"/>
+                <w:lang w:val="pt-BR"/>
               </w:rPr>
               <w:t>Projetista</w:t>
             </w:r>
@@ -413,7 +434,7 @@
             </w:tcBorders>
             <w:shd w:fill="auto" w:val="clear"/>
             <w:tcMar>
-              <w:left w:w="83" w:type="dxa"/>
+              <w:left w:w="78" w:type="dxa"/>
             </w:tcMar>
             <w:vAlign w:val="center"/>
           </w:tcPr>
@@ -431,6 +452,7 @@
                   <w:rStyle w:val="LinkdaInternet"/>
                   <w:sz w:val="20"/>
                   <w:szCs w:val="20"/>
+                  <w:lang w:val="pt-BR"/>
                 </w:rPr>
                 <w:t>Waltson.silva@hotmail.com</w:t>
               </w:r>
@@ -453,7 +475,7 @@
             </w:tcBorders>
             <w:shd w:fill="auto" w:val="clear"/>
             <w:tcMar>
-              <w:left w:w="83" w:type="dxa"/>
+              <w:left w:w="78" w:type="dxa"/>
             </w:tcMar>
             <w:vAlign w:val="center"/>
           </w:tcPr>
@@ -463,12 +485,15 @@
               <w:spacing w:before="280" w:afterAutospacing="0" w:after="45"/>
               <w:ind w:right="45" w:hanging="0"/>
               <w:jc w:val="both"/>
-              <w:rPr/>
+              <w:rPr>
+                <w:lang w:val="pt-BR"/>
+              </w:rPr>
             </w:pPr>
             <w:r>
               <w:rPr>
                 <w:sz w:val="20"/>
                 <w:szCs w:val="20"/>
+                <w:lang w:val="pt-BR"/>
               </w:rPr>
               <w:t>Ivson Costa</w:t>
             </w:r>
@@ -487,7 +512,7 @@
             </w:tcBorders>
             <w:shd w:fill="auto" w:val="clear"/>
             <w:tcMar>
-              <w:left w:w="83" w:type="dxa"/>
+              <w:left w:w="78" w:type="dxa"/>
             </w:tcMar>
             <w:vAlign w:val="center"/>
           </w:tcPr>
@@ -506,6 +531,7 @@
               <w:rPr>
                 <w:sz w:val="20"/>
                 <w:szCs w:val="20"/>
+                <w:lang w:val="pt-BR"/>
               </w:rPr>
               <w:t>Engenheiro de Testes</w:t>
             </w:r>
@@ -524,7 +550,7 @@
             </w:tcBorders>
             <w:shd w:fill="auto" w:val="clear"/>
             <w:tcMar>
-              <w:left w:w="83" w:type="dxa"/>
+              <w:left w:w="78" w:type="dxa"/>
             </w:tcMar>
             <w:vAlign w:val="center"/>
           </w:tcPr>
@@ -543,6 +569,7 @@
               <w:rPr>
                 <w:sz w:val="20"/>
                 <w:szCs w:val="20"/>
+                <w:lang w:val="pt-BR"/>
               </w:rPr>
               <w:t>Analista de Requisitos</w:t>
             </w:r>
@@ -561,7 +588,7 @@
             </w:tcBorders>
             <w:shd w:fill="auto" w:val="clear"/>
             <w:tcMar>
-              <w:left w:w="83" w:type="dxa"/>
+              <w:left w:w="78" w:type="dxa"/>
             </w:tcMar>
             <w:vAlign w:val="center"/>
           </w:tcPr>
@@ -571,12 +598,15 @@
               <w:spacing w:before="280" w:afterAutospacing="0" w:after="45"/>
               <w:ind w:right="45" w:hanging="0"/>
               <w:jc w:val="both"/>
-              <w:rPr/>
+              <w:rPr>
+                <w:lang w:val="pt-BR"/>
+              </w:rPr>
             </w:pPr>
             <w:r>
               <w:rPr>
                 <w:sz w:val="20"/>
                 <w:szCs w:val="20"/>
+                <w:lang w:val="pt-BR"/>
               </w:rPr>
               <w:t>ivsoncosta16@gmail.com</w:t>
             </w:r>
@@ -593,10 +623,14 @@
         </w:numPr>
         <w:spacing w:before="240" w:after="60"/>
         <w:jc w:val="both"/>
-        <w:rPr/>
+        <w:rPr>
+          <w:lang w:val="pt-BR"/>
+        </w:rPr>
       </w:pPr>
       <w:r>
-        <w:rPr/>
+        <w:rPr>
+          <w:lang w:val="pt-BR"/>
+        </w:rPr>
         <w:t>Processo de Desenvolvimento e Métodos de Acompanhamento</w:t>
       </w:r>
     </w:p>
@@ -608,19 +642,24 @@
         <w:rPr/>
       </w:pPr>
       <w:r>
-        <w:rPr/>
+        <w:rPr>
+          <w:lang w:val="pt-BR"/>
+        </w:rPr>
         <w:t xml:space="preserve">O ciclo de vida do projeto será baseado no OpenUP, cuja definição é atualmente de responsabilidade da equipe do Eclipse Foundation. A instância do processo para fins de acompanhamento está disponível na web através da URL </w:t>
       </w:r>
       <w:hyperlink r:id="rId3">
         <w:r>
           <w:rPr>
             <w:rStyle w:val="LinkdaInternet"/>
+            <w:lang w:val="pt-BR"/>
           </w:rPr>
           <w:t>http://processo.jarley.com</w:t>
         </w:r>
       </w:hyperlink>
       <w:r>
-        <w:rPr/>
+        <w:rPr>
+          <w:lang w:val="pt-BR"/>
+        </w:rPr>
         <w:t>.</w:t>
       </w:r>
     </w:p>
@@ -629,10 +668,14 @@
         <w:pStyle w:val="Corpodetexto"/>
         <w:ind w:left="0" w:firstLine="360"/>
         <w:jc w:val="both"/>
-        <w:rPr/>
+        <w:rPr>
+          <w:lang w:val="pt-BR"/>
+        </w:rPr>
       </w:pPr>
       <w:r>
-        <w:rPr/>
+        <w:rPr>
+          <w:lang w:val="pt-BR"/>
+        </w:rPr>
         <w:t>O OpenUP prevê o desenvolvimento em 4 fases distintas: Concepção, Elaboração, Construção e Transição, com as seguintes disciplinas e artefatos:</w:t>
       </w:r>
     </w:p>
@@ -644,10 +687,14 @@
           <w:numId w:val="3"/>
         </w:numPr>
         <w:jc w:val="both"/>
-        <w:rPr/>
+        <w:rPr>
+          <w:lang w:val="pt-BR"/>
+        </w:rPr>
       </w:pPr>
       <w:r>
-        <w:rPr/>
+        <w:rPr>
+          <w:lang w:val="pt-BR"/>
+        </w:rPr>
         <w:t>Planejamento: Plano de Projeto, da Lista de Itens de Trabalho e dos Planos de Iteração.</w:t>
       </w:r>
     </w:p>
@@ -659,10 +706,14 @@
           <w:numId w:val="3"/>
         </w:numPr>
         <w:jc w:val="both"/>
-        <w:rPr/>
+        <w:rPr>
+          <w:lang w:val="pt-BR"/>
+        </w:rPr>
       </w:pPr>
       <w:r>
-        <w:rPr/>
+        <w:rPr>
+          <w:lang w:val="pt-BR"/>
+        </w:rPr>
         <w:t>Requisitos: Documento de Visão e Especificação de Casos de Uso.</w:t>
       </w:r>
     </w:p>
@@ -674,10 +725,14 @@
           <w:numId w:val="3"/>
         </w:numPr>
         <w:jc w:val="both"/>
-        <w:rPr/>
+        <w:rPr>
+          <w:lang w:val="pt-BR"/>
+        </w:rPr>
       </w:pPr>
       <w:r>
-        <w:rPr/>
+        <w:rPr>
+          <w:lang w:val="pt-BR"/>
+        </w:rPr>
         <w:t>Design: Projeto da Arquitetura, Diagramas UML.</w:t>
       </w:r>
     </w:p>
@@ -689,10 +744,14 @@
           <w:numId w:val="3"/>
         </w:numPr>
         <w:jc w:val="both"/>
-        <w:rPr/>
+        <w:rPr>
+          <w:lang w:val="pt-BR"/>
+        </w:rPr>
       </w:pPr>
       <w:r>
-        <w:rPr/>
+        <w:rPr>
+          <w:lang w:val="pt-BR"/>
+        </w:rPr>
         <w:t>Código: Repositório local de código-fonte do projeto. Inclui scripts, arquivos de configuração, etc.</w:t>
       </w:r>
     </w:p>
@@ -704,10 +763,14 @@
           <w:numId w:val="3"/>
         </w:numPr>
         <w:jc w:val="both"/>
-        <w:rPr/>
+        <w:rPr>
+          <w:lang w:val="pt-BR"/>
+        </w:rPr>
       </w:pPr>
       <w:r>
-        <w:rPr/>
+        <w:rPr>
+          <w:lang w:val="pt-BR"/>
+        </w:rPr>
         <w:t>Testes: Especificação de Casos de Testes e Planilha de Execução de Testes.</w:t>
       </w:r>
     </w:p>
@@ -719,10 +782,14 @@
           <w:numId w:val="3"/>
         </w:numPr>
         <w:jc w:val="both"/>
-        <w:rPr/>
+        <w:rPr>
+          <w:lang w:val="pt-BR"/>
+        </w:rPr>
       </w:pPr>
       <w:r>
-        <w:rPr/>
+        <w:rPr>
+          <w:lang w:val="pt-BR"/>
+        </w:rPr>
         <w:t>Distribuição: Arquivos binários para distribuição e instalação do produto.</w:t>
       </w:r>
     </w:p>
@@ -731,10 +798,14 @@
         <w:pStyle w:val="Corpodetexto"/>
         <w:ind w:left="1080" w:hanging="0"/>
         <w:jc w:val="both"/>
-        <w:rPr/>
+        <w:rPr>
+          <w:lang w:val="pt-BR"/>
+        </w:rPr>
       </w:pPr>
       <w:r>
-        <w:rPr/>
+        <w:rPr>
+          <w:lang w:val="pt-BR"/>
+        </w:rPr>
       </w:r>
     </w:p>
     <w:p>
@@ -742,10 +813,14 @@
         <w:pStyle w:val="Corpodetexto"/>
         <w:ind w:left="360" w:firstLine="360"/>
         <w:jc w:val="both"/>
-        <w:rPr/>
+        <w:rPr>
+          <w:lang w:val="pt-BR"/>
+        </w:rPr>
       </w:pPr>
       <w:r>
-        <w:rPr/>
+        <w:rPr>
+          <w:lang w:val="pt-BR"/>
+        </w:rPr>
         <w:t>O acompanhamento das atividades será a cada dois dias com as atividades de desenvolvimento e semanalmente para atualizar o progresso do projeto. O artefato utilizado para o acompanhamento das atividades é a Lista de itens de trabalho, o estado atual e as horas trabalhadas serão atualizados pelo responsável.</w:t>
       </w:r>
     </w:p>
@@ -753,10 +828,14 @@
       <w:pPr>
         <w:pStyle w:val="Corpodetexto"/>
         <w:jc w:val="both"/>
-        <w:rPr/>
+        <w:rPr>
+          <w:lang w:val="pt-BR"/>
+        </w:rPr>
       </w:pPr>
       <w:r>
-        <w:rPr/>
+        <w:rPr>
+          <w:lang w:val="pt-BR"/>
+        </w:rPr>
       </w:r>
     </w:p>
     <w:p>
@@ -764,10 +843,14 @@
         <w:pStyle w:val="Corpodetexto"/>
         <w:ind w:left="0" w:firstLine="360"/>
         <w:jc w:val="both"/>
-        <w:rPr/>
+        <w:rPr>
+          <w:lang w:val="pt-BR"/>
+        </w:rPr>
       </w:pPr>
       <w:r>
-        <w:rPr/>
+        <w:rPr>
+          <w:lang w:val="pt-BR"/>
+        </w:rPr>
       </w:r>
     </w:p>
     <w:p>
@@ -775,10 +858,14 @@
         <w:pStyle w:val="Corpodetexto"/>
         <w:ind w:left="0" w:hanging="0"/>
         <w:jc w:val="both"/>
-        <w:rPr/>
+        <w:rPr>
+          <w:lang w:val="pt-BR"/>
+        </w:rPr>
       </w:pPr>
       <w:r>
-        <w:rPr/>
+        <w:rPr>
+          <w:lang w:val="pt-BR"/>
+        </w:rPr>
       </w:r>
     </w:p>
     <w:p>
@@ -786,10 +873,14 @@
         <w:pStyle w:val="Corpodetexto"/>
         <w:ind w:left="0" w:hanging="0"/>
         <w:jc w:val="both"/>
-        <w:rPr/>
+        <w:rPr>
+          <w:lang w:val="pt-BR"/>
+        </w:rPr>
       </w:pPr>
       <w:r>
-        <w:rPr/>
+        <w:rPr>
+          <w:lang w:val="pt-BR"/>
+        </w:rPr>
       </w:r>
     </w:p>
     <w:p>
@@ -797,10 +888,14 @@
         <w:pStyle w:val="Corpodetexto"/>
         <w:ind w:left="0" w:hanging="0"/>
         <w:jc w:val="both"/>
-        <w:rPr/>
+        <w:rPr>
+          <w:lang w:val="pt-BR"/>
+        </w:rPr>
       </w:pPr>
       <w:r>
-        <w:rPr/>
+        <w:rPr>
+          <w:lang w:val="pt-BR"/>
+        </w:rPr>
       </w:r>
     </w:p>
     <w:p>
@@ -808,10 +903,14 @@
         <w:pStyle w:val="Corpodetexto"/>
         <w:ind w:left="0" w:firstLine="360"/>
         <w:jc w:val="both"/>
-        <w:rPr/>
+        <w:rPr>
+          <w:lang w:val="pt-BR"/>
+        </w:rPr>
       </w:pPr>
       <w:r>
-        <w:rPr/>
+        <w:rPr>
+          <w:lang w:val="pt-BR"/>
+        </w:rPr>
       </w:r>
     </w:p>
     <w:p>
@@ -822,28 +921,22 @@
           <w:numId w:val="1"/>
         </w:numPr>
         <w:jc w:val="both"/>
-        <w:rPr/>
+        <w:rPr>
+          <w:lang w:val="pt-BR"/>
+        </w:rPr>
       </w:pPr>
       <w:r>
-        <w:rPr/>
+        <w:rPr>
+          <w:lang w:val="pt-BR"/>
+        </w:rPr>
         <w:t xml:space="preserve">Objetivos e Marcos do Projeto </w:t>
-      </w:r>
-    </w:p>
-    <w:p>
-      <w:pPr>
-        <w:pStyle w:val="InfoBlue"/>
-        <w:jc w:val="both"/>
-        <w:rPr/>
-      </w:pPr>
-      <w:r>
-        <w:rPr/>
       </w:r>
     </w:p>
     <w:tbl>
       <w:tblPr>
         <w:tblW w:w="8880" w:type="dxa"/>
         <w:jc w:val="left"/>
-        <w:tblInd w:w="328" w:type="dxa"/>
+        <w:tblInd w:w="323" w:type="dxa"/>
         <w:tblBorders>
           <w:top w:val="single" w:sz="4" w:space="0" w:color="00000A"/>
           <w:left w:val="single" w:sz="4" w:space="0" w:color="00000A"/>
@@ -854,7 +947,7 @@
         </w:tblBorders>
         <w:tblCellMar>
           <w:top w:w="0" w:type="dxa"/>
-          <w:left w:w="83" w:type="dxa"/>
+          <w:left w:w="78" w:type="dxa"/>
           <w:bottom w:w="0" w:type="dxa"/>
           <w:right w:w="108" w:type="dxa"/>
         </w:tblCellMar>
@@ -882,7 +975,7 @@
             </w:tcBorders>
             <w:shd w:color="auto" w:fill="E6E6E6" w:val="clear"/>
             <w:tcMar>
-              <w:left w:w="83" w:type="dxa"/>
+              <w:left w:w="78" w:type="dxa"/>
             </w:tcMar>
             <w:vAlign w:val="center"/>
           </w:tcPr>
@@ -904,6 +997,7 @@
                 <w:rFonts w:cs="Arial" w:ascii="Arial" w:hAnsi="Arial"/>
                 <w:b/>
                 <w:bCs/>
+                <w:lang w:val="pt-BR"/>
               </w:rPr>
               <w:t>Fase</w:t>
             </w:r>
@@ -922,7 +1016,7 @@
             </w:tcBorders>
             <w:shd w:color="auto" w:fill="E6E6E6" w:val="clear"/>
             <w:tcMar>
-              <w:left w:w="83" w:type="dxa"/>
+              <w:left w:w="78" w:type="dxa"/>
             </w:tcMar>
             <w:vAlign w:val="center"/>
           </w:tcPr>
@@ -944,6 +1038,7 @@
                 <w:rFonts w:cs="Arial" w:ascii="Arial" w:hAnsi="Arial"/>
                 <w:b/>
                 <w:bCs/>
+                <w:lang w:val="pt-BR"/>
               </w:rPr>
               <w:t>Iteração</w:t>
             </w:r>
@@ -962,7 +1057,7 @@
             </w:tcBorders>
             <w:shd w:color="auto" w:fill="E6E6E6" w:val="clear"/>
             <w:tcMar>
-              <w:left w:w="83" w:type="dxa"/>
+              <w:left w:w="78" w:type="dxa"/>
             </w:tcMar>
             <w:vAlign w:val="center"/>
           </w:tcPr>
@@ -984,12 +1079,14 @@
                 <w:rFonts w:cs="Arial" w:ascii="Arial" w:hAnsi="Arial"/>
                 <w:b/>
                 <w:bCs/>
+                <w:lang w:val="pt-BR"/>
               </w:rPr>
               <w:t xml:space="preserve">Objetivos Primários </w:t>
             </w:r>
             <w:r>
               <w:rPr>
                 <w:rFonts w:cs="Arial" w:ascii="Arial" w:hAnsi="Arial"/>
+                <w:lang w:val="pt-BR"/>
               </w:rPr>
               <w:t>(riscos e cenários de casos de uso)</w:t>
             </w:r>
@@ -1008,7 +1105,7 @@
             </w:tcBorders>
             <w:shd w:color="auto" w:fill="E6E6E6" w:val="clear"/>
             <w:tcMar>
-              <w:left w:w="83" w:type="dxa"/>
+              <w:left w:w="78" w:type="dxa"/>
             </w:tcMar>
             <w:vAlign w:val="center"/>
           </w:tcPr>
@@ -1030,6 +1127,7 @@
                 <w:rFonts w:cs="Arial" w:ascii="Arial" w:hAnsi="Arial"/>
                 <w:b/>
                 <w:bCs/>
+                <w:lang w:val="pt-BR"/>
               </w:rPr>
               <w:t>Início Programado ou Marco</w:t>
             </w:r>
@@ -1048,7 +1146,7 @@
             </w:tcBorders>
             <w:shd w:color="auto" w:fill="E6E6E6" w:val="clear"/>
             <w:tcMar>
-              <w:left w:w="83" w:type="dxa"/>
+              <w:left w:w="78" w:type="dxa"/>
             </w:tcMar>
             <w:vAlign w:val="center"/>
           </w:tcPr>
@@ -1070,6 +1168,7 @@
                 <w:rFonts w:cs="Arial" w:ascii="Arial" w:hAnsi="Arial"/>
                 <w:b/>
                 <w:bCs/>
+                <w:lang w:val="pt-BR"/>
               </w:rPr>
               <w:t>Velocidade Alvo</w:t>
             </w:r>
@@ -1091,7 +1190,7 @@
             </w:tcBorders>
             <w:shd w:fill="auto" w:val="clear"/>
             <w:tcMar>
-              <w:left w:w="83" w:type="dxa"/>
+              <w:left w:w="78" w:type="dxa"/>
             </w:tcMar>
             <w:vAlign w:val="center"/>
           </w:tcPr>
@@ -1109,6 +1208,7 @@
             <w:r>
               <w:rPr>
                 <w:b/>
+                <w:lang w:val="pt-BR"/>
               </w:rPr>
               <w:t>Concepção</w:t>
             </w:r>
@@ -1127,7 +1227,7 @@
             </w:tcBorders>
             <w:shd w:fill="auto" w:val="clear"/>
             <w:tcMar>
-              <w:left w:w="83" w:type="dxa"/>
+              <w:left w:w="78" w:type="dxa"/>
             </w:tcMar>
             <w:vAlign w:val="center"/>
           </w:tcPr>
@@ -1137,10 +1237,14 @@
               <w:spacing w:before="60" w:after="120"/>
               <w:ind w:left="0" w:hanging="0"/>
               <w:jc w:val="both"/>
-              <w:rPr/>
-            </w:pPr>
-            <w:r>
-              <w:rPr/>
+              <w:rPr>
+                <w:lang w:val="pt-BR"/>
+              </w:rPr>
+            </w:pPr>
+            <w:r>
+              <w:rPr>
+                <w:lang w:val="pt-BR"/>
+              </w:rPr>
               <w:t>I1</w:t>
             </w:r>
           </w:p>
@@ -1158,7 +1262,7 @@
             </w:tcBorders>
             <w:shd w:fill="auto" w:val="clear"/>
             <w:tcMar>
-              <w:left w:w="83" w:type="dxa"/>
+              <w:left w:w="78" w:type="dxa"/>
             </w:tcMar>
           </w:tcPr>
           <w:p>
@@ -1167,10 +1271,14 @@
               <w:spacing w:before="60" w:after="120"/>
               <w:ind w:left="0" w:hanging="0"/>
               <w:jc w:val="both"/>
-              <w:rPr/>
-            </w:pPr>
-            <w:r>
-              <w:rPr/>
+              <w:rPr>
+                <w:lang w:val="pt-BR"/>
+              </w:rPr>
+            </w:pPr>
+            <w:r>
+              <w:rPr>
+                <w:lang w:val="pt-BR"/>
+              </w:rPr>
               <w:t>Objetivo: Fechar o escopo do projeto</w:t>
             </w:r>
           </w:p>
@@ -1183,10 +1291,14 @@
               </w:numPr>
               <w:spacing w:before="60" w:after="120"/>
               <w:jc w:val="both"/>
-              <w:rPr/>
-            </w:pPr>
-            <w:r>
-              <w:rPr/>
+              <w:rPr>
+                <w:lang w:val="pt-BR"/>
+              </w:rPr>
+            </w:pPr>
+            <w:r>
+              <w:rPr>
+                <w:lang w:val="pt-BR"/>
+              </w:rPr>
               <w:t xml:space="preserve">Mapear Competências </w:t>
             </w:r>
           </w:p>
@@ -1199,10 +1311,14 @@
               </w:numPr>
               <w:spacing w:before="60" w:after="120"/>
               <w:jc w:val="both"/>
-              <w:rPr/>
-            </w:pPr>
-            <w:r>
-              <w:rPr/>
+              <w:rPr>
+                <w:lang w:val="pt-BR"/>
+              </w:rPr>
+            </w:pPr>
+            <w:r>
+              <w:rPr>
+                <w:lang w:val="pt-BR"/>
+              </w:rPr>
               <w:t>Configurar o Ambiente de desenvolvimento e de controle de versão.</w:t>
             </w:r>
           </w:p>
@@ -1215,10 +1331,14 @@
               </w:numPr>
               <w:spacing w:before="60" w:after="120"/>
               <w:jc w:val="both"/>
-              <w:rPr/>
-            </w:pPr>
-            <w:r>
-              <w:rPr/>
+              <w:rPr>
+                <w:lang w:val="pt-BR"/>
+              </w:rPr>
+            </w:pPr>
+            <w:r>
+              <w:rPr>
+                <w:lang w:val="pt-BR"/>
+              </w:rPr>
               <w:t>Descrever a visão, os riscos e o planejamento do projeto.</w:t>
             </w:r>
           </w:p>
@@ -1231,10 +1351,14 @@
               </w:numPr>
               <w:spacing w:before="60" w:after="120"/>
               <w:jc w:val="both"/>
-              <w:rPr/>
-            </w:pPr>
-            <w:r>
-              <w:rPr/>
+              <w:rPr>
+                <w:lang w:val="pt-BR"/>
+              </w:rPr>
+            </w:pPr>
+            <w:r>
+              <w:rPr>
+                <w:lang w:val="pt-BR"/>
+              </w:rPr>
               <w:t>Definir Plano de Iteração.</w:t>
             </w:r>
           </w:p>
@@ -1247,10 +1371,14 @@
               </w:numPr>
               <w:spacing w:before="60" w:after="120"/>
               <w:jc w:val="both"/>
-              <w:rPr/>
-            </w:pPr>
-            <w:r>
-              <w:rPr/>
+              <w:rPr>
+                <w:lang w:val="pt-BR"/>
+              </w:rPr>
+            </w:pPr>
+            <w:r>
+              <w:rPr>
+                <w:lang w:val="pt-BR"/>
+              </w:rPr>
               <w:t>Definir os requisitos iniciais.</w:t>
             </w:r>
           </w:p>
@@ -1263,10 +1391,14 @@
               </w:numPr>
               <w:spacing w:before="60" w:after="120"/>
               <w:jc w:val="both"/>
-              <w:rPr/>
-            </w:pPr>
-            <w:r>
-              <w:rPr/>
+              <w:rPr>
+                <w:lang w:val="pt-BR"/>
+              </w:rPr>
+            </w:pPr>
+            <w:r>
+              <w:rPr>
+                <w:lang w:val="pt-BR"/>
+              </w:rPr>
               <w:t>Definira arquitetura preliminar.</w:t>
             </w:r>
           </w:p>
@@ -1279,10 +1411,14 @@
               </w:numPr>
               <w:spacing w:before="60" w:after="120"/>
               <w:jc w:val="both"/>
-              <w:rPr/>
-            </w:pPr>
-            <w:r>
-              <w:rPr/>
+              <w:rPr>
+                <w:lang w:val="pt-BR"/>
+              </w:rPr>
+            </w:pPr>
+            <w:r>
+              <w:rPr>
+                <w:lang w:val="pt-BR"/>
+              </w:rPr>
               <w:t>Implementar o protótipo das interfaces</w:t>
             </w:r>
           </w:p>
@@ -1300,7 +1436,7 @@
             </w:tcBorders>
             <w:shd w:fill="auto" w:val="clear"/>
             <w:tcMar>
-              <w:left w:w="83" w:type="dxa"/>
+              <w:left w:w="78" w:type="dxa"/>
             </w:tcMar>
             <w:vAlign w:val="center"/>
           </w:tcPr>
@@ -1310,10 +1446,14 @@
               <w:spacing w:before="60" w:after="120"/>
               <w:ind w:left="0" w:hanging="0"/>
               <w:jc w:val="both"/>
-              <w:rPr/>
-            </w:pPr>
-            <w:r>
-              <w:rPr/>
+              <w:rPr>
+                <w:lang w:val="pt-BR"/>
+              </w:rPr>
+            </w:pPr>
+            <w:r>
+              <w:rPr>
+                <w:lang w:val="pt-BR"/>
+              </w:rPr>
               <w:t>Período</w:t>
             </w:r>
           </w:p>
@@ -1323,10 +1463,14 @@
               <w:spacing w:before="60" w:after="120"/>
               <w:ind w:left="0" w:hanging="0"/>
               <w:jc w:val="both"/>
-              <w:rPr/>
-            </w:pPr>
-            <w:r>
-              <w:rPr/>
+              <w:rPr>
+                <w:lang w:val="pt-BR"/>
+              </w:rPr>
+            </w:pPr>
+            <w:r>
+              <w:rPr>
+                <w:lang w:val="pt-BR"/>
+              </w:rPr>
               <w:t>02/09/2015 a 14/10/2015</w:t>
             </w:r>
           </w:p>
@@ -1344,7 +1488,7 @@
             </w:tcBorders>
             <w:shd w:fill="auto" w:val="clear"/>
             <w:tcMar>
-              <w:left w:w="83" w:type="dxa"/>
+              <w:left w:w="78" w:type="dxa"/>
             </w:tcMar>
           </w:tcPr>
           <w:p>
@@ -1353,10 +1497,14 @@
               <w:spacing w:before="60" w:after="120"/>
               <w:ind w:left="0" w:hanging="0"/>
               <w:jc w:val="both"/>
-              <w:rPr/>
-            </w:pPr>
-            <w:r>
-              <w:rPr/>
+              <w:rPr>
+                <w:lang w:val="pt-BR"/>
+              </w:rPr>
+            </w:pPr>
+            <w:r>
+              <w:rPr>
+                <w:lang w:val="pt-BR"/>
+              </w:rPr>
             </w:r>
           </w:p>
         </w:tc>
@@ -1376,7 +1524,7 @@
             </w:tcBorders>
             <w:shd w:fill="auto" w:val="clear"/>
             <w:tcMar>
-              <w:left w:w="83" w:type="dxa"/>
+              <w:left w:w="78" w:type="dxa"/>
             </w:tcMar>
             <w:vAlign w:val="center"/>
           </w:tcPr>
@@ -1394,6 +1542,7 @@
             <w:r>
               <w:rPr>
                 <w:b/>
+                <w:lang w:val="pt-BR"/>
               </w:rPr>
               <w:t>Elaboração</w:t>
             </w:r>
@@ -1412,7 +1561,7 @@
             </w:tcBorders>
             <w:shd w:fill="auto" w:val="clear"/>
             <w:tcMar>
-              <w:left w:w="83" w:type="dxa"/>
+              <w:left w:w="78" w:type="dxa"/>
             </w:tcMar>
             <w:vAlign w:val="center"/>
           </w:tcPr>
@@ -1422,10 +1571,14 @@
               <w:spacing w:before="60" w:after="120"/>
               <w:ind w:left="0" w:hanging="0"/>
               <w:jc w:val="both"/>
-              <w:rPr/>
-            </w:pPr>
-            <w:r>
-              <w:rPr/>
+              <w:rPr>
+                <w:lang w:val="pt-BR"/>
+              </w:rPr>
+            </w:pPr>
+            <w:r>
+              <w:rPr>
+                <w:lang w:val="pt-BR"/>
+              </w:rPr>
               <w:t>E1</w:t>
             </w:r>
           </w:p>
@@ -1443,7 +1596,7 @@
             </w:tcBorders>
             <w:shd w:fill="auto" w:val="clear"/>
             <w:tcMar>
-              <w:left w:w="83" w:type="dxa"/>
+              <w:left w:w="78" w:type="dxa"/>
             </w:tcMar>
           </w:tcPr>
           <w:p>
@@ -1451,10 +1604,14 @@
               <w:pStyle w:val="ListParagraph"/>
               <w:ind w:left="34" w:hanging="34"/>
               <w:jc w:val="both"/>
-              <w:rPr/>
-            </w:pPr>
-            <w:r>
-              <w:rPr/>
+              <w:rPr>
+                <w:lang w:val="pt-BR"/>
+              </w:rPr>
+            </w:pPr>
+            <w:r>
+              <w:rPr>
+                <w:lang w:val="pt-BR"/>
+              </w:rPr>
               <w:t>Objetivo: Refinar os requisitos e Implementar,</w:t>
             </w:r>
           </w:p>
@@ -1463,10 +1620,14 @@
               <w:pStyle w:val="ListParagraph"/>
               <w:ind w:left="34" w:hanging="34"/>
               <w:jc w:val="both"/>
-              <w:rPr/>
-            </w:pPr>
-            <w:r>
-              <w:rPr/>
+              <w:rPr>
+                <w:lang w:val="pt-BR"/>
+              </w:rPr>
+            </w:pPr>
+            <w:r>
+              <w:rPr>
+                <w:lang w:val="pt-BR"/>
+              </w:rPr>
               <w:t>Alterar Plano de Iteração, Lista de Itens, Plano de Projeto.</w:t>
             </w:r>
           </w:p>
@@ -1474,10 +1635,14 @@
             <w:pPr>
               <w:pStyle w:val="Normal"/>
               <w:jc w:val="both"/>
-              <w:rPr/>
-            </w:pPr>
-            <w:r>
-              <w:rPr/>
+              <w:rPr>
+                <w:lang w:val="pt-BR"/>
+              </w:rPr>
+            </w:pPr>
+            <w:r>
+              <w:rPr>
+                <w:lang w:val="pt-BR"/>
+              </w:rPr>
             </w:r>
           </w:p>
           <w:p>
@@ -1489,10 +1654,14 @@
               </w:numPr>
               <w:ind w:left="459" w:hanging="425"/>
               <w:jc w:val="both"/>
-              <w:rPr/>
-            </w:pPr>
-            <w:r>
-              <w:rPr/>
+              <w:rPr>
+                <w:lang w:val="pt-BR"/>
+              </w:rPr>
+            </w:pPr>
+            <w:r>
+              <w:rPr>
+                <w:lang w:val="pt-BR"/>
+              </w:rPr>
               <w:t>Alterar Plano de Iteração</w:t>
             </w:r>
           </w:p>
@@ -1505,10 +1674,14 @@
               </w:numPr>
               <w:ind w:left="459" w:hanging="425"/>
               <w:jc w:val="both"/>
-              <w:rPr/>
-            </w:pPr>
-            <w:r>
-              <w:rPr/>
+              <w:rPr>
+                <w:lang w:val="pt-BR"/>
+              </w:rPr>
+            </w:pPr>
+            <w:r>
+              <w:rPr>
+                <w:lang w:val="pt-BR"/>
+              </w:rPr>
               <w:t>Alterar Lista de Itens</w:t>
             </w:r>
           </w:p>
@@ -1521,10 +1694,14 @@
               </w:numPr>
               <w:ind w:left="459" w:hanging="425"/>
               <w:jc w:val="both"/>
-              <w:rPr/>
-            </w:pPr>
-            <w:r>
-              <w:rPr/>
+              <w:rPr>
+                <w:lang w:val="pt-BR"/>
+              </w:rPr>
+            </w:pPr>
+            <w:r>
+              <w:rPr>
+                <w:lang w:val="pt-BR"/>
+              </w:rPr>
               <w:t>Cadastro de Pontos Turisticos</w:t>
             </w:r>
           </w:p>
@@ -1537,10 +1714,14 @@
               </w:numPr>
               <w:ind w:left="459" w:hanging="425"/>
               <w:jc w:val="both"/>
-              <w:rPr/>
-            </w:pPr>
-            <w:r>
-              <w:rPr/>
+              <w:rPr>
+                <w:lang w:val="pt-BR"/>
+              </w:rPr>
+            </w:pPr>
+            <w:r>
+              <w:rPr>
+                <w:lang w:val="pt-BR"/>
+              </w:rPr>
               <w:t>Cadastros de Usários</w:t>
             </w:r>
           </w:p>
@@ -1551,11 +1732,16 @@
                 <w:ilvl w:val="0"/>
                 <w:numId w:val="0"/>
               </w:numPr>
-              <w:jc w:val="both"/>
-              <w:rPr/>
-            </w:pPr>
-            <w:r>
-              <w:rPr/>
+              <w:ind w:left="720" w:hanging="0"/>
+              <w:jc w:val="both"/>
+              <w:rPr>
+                <w:lang w:val="pt-BR"/>
+              </w:rPr>
+            </w:pPr>
+            <w:r>
+              <w:rPr>
+                <w:lang w:val="pt-BR"/>
+              </w:rPr>
             </w:r>
           </w:p>
         </w:tc>
@@ -1572,7 +1758,7 @@
             </w:tcBorders>
             <w:shd w:fill="auto" w:val="clear"/>
             <w:tcMar>
-              <w:left w:w="83" w:type="dxa"/>
+              <w:left w:w="78" w:type="dxa"/>
             </w:tcMar>
             <w:vAlign w:val="center"/>
           </w:tcPr>
@@ -1582,10 +1768,14 @@
               <w:spacing w:before="60" w:after="120"/>
               <w:ind w:left="0" w:hanging="0"/>
               <w:jc w:val="both"/>
-              <w:rPr/>
-            </w:pPr>
-            <w:r>
-              <w:rPr/>
+              <w:rPr>
+                <w:lang w:val="pt-BR"/>
+              </w:rPr>
+            </w:pPr>
+            <w:r>
+              <w:rPr>
+                <w:lang w:val="pt-BR"/>
+              </w:rPr>
               <w:t>Período</w:t>
             </w:r>
           </w:p>
@@ -1595,10 +1785,14 @@
               <w:spacing w:before="60" w:after="120"/>
               <w:ind w:left="0" w:hanging="0"/>
               <w:jc w:val="both"/>
-              <w:rPr/>
-            </w:pPr>
-            <w:r>
-              <w:rPr/>
+              <w:rPr>
+                <w:lang w:val="pt-BR"/>
+              </w:rPr>
+            </w:pPr>
+            <w:r>
+              <w:rPr>
+                <w:lang w:val="pt-BR"/>
+              </w:rPr>
               <w:t>21/10/2015 a 18/11/2015</w:t>
             </w:r>
           </w:p>
@@ -1616,7 +1810,7 @@
             </w:tcBorders>
             <w:shd w:fill="auto" w:val="clear"/>
             <w:tcMar>
-              <w:left w:w="83" w:type="dxa"/>
+              <w:left w:w="78" w:type="dxa"/>
             </w:tcMar>
           </w:tcPr>
           <w:p>
@@ -1625,10 +1819,14 @@
               <w:spacing w:before="60" w:after="120"/>
               <w:ind w:left="0" w:hanging="0"/>
               <w:jc w:val="both"/>
-              <w:rPr/>
-            </w:pPr>
-            <w:r>
-              <w:rPr/>
+              <w:rPr>
+                <w:lang w:val="pt-BR"/>
+              </w:rPr>
+            </w:pPr>
+            <w:r>
+              <w:rPr>
+                <w:lang w:val="pt-BR"/>
+              </w:rPr>
             </w:r>
           </w:p>
         </w:tc>
@@ -1648,7 +1846,7 @@
             </w:tcBorders>
             <w:shd w:fill="auto" w:val="clear"/>
             <w:tcMar>
-              <w:left w:w="83" w:type="dxa"/>
+              <w:left w:w="78" w:type="dxa"/>
             </w:tcMar>
             <w:vAlign w:val="center"/>
           </w:tcPr>
@@ -1661,11 +1859,13 @@
               <w:rPr>
                 <w:b/>
                 <w:b/>
+                <w:lang w:val="pt-BR"/>
               </w:rPr>
             </w:pPr>
             <w:r>
               <w:rPr>
                 <w:b/>
+                <w:lang w:val="pt-BR"/>
               </w:rPr>
             </w:r>
           </w:p>
@@ -1683,7 +1883,7 @@
             </w:tcBorders>
             <w:shd w:fill="auto" w:val="clear"/>
             <w:tcMar>
-              <w:left w:w="83" w:type="dxa"/>
+              <w:left w:w="78" w:type="dxa"/>
             </w:tcMar>
             <w:vAlign w:val="center"/>
           </w:tcPr>
@@ -1693,10 +1893,14 @@
               <w:spacing w:before="60" w:after="120"/>
               <w:ind w:left="0" w:hanging="0"/>
               <w:jc w:val="both"/>
-              <w:rPr/>
-            </w:pPr>
-            <w:r>
-              <w:rPr/>
+              <w:rPr>
+                <w:lang w:val="pt-BR"/>
+              </w:rPr>
+            </w:pPr>
+            <w:r>
+              <w:rPr>
+                <w:lang w:val="pt-BR"/>
+              </w:rPr>
               <w:t>E2</w:t>
             </w:r>
           </w:p>
@@ -1714,18 +1918,22 @@
             </w:tcBorders>
             <w:shd w:fill="auto" w:val="clear"/>
             <w:tcMar>
-              <w:left w:w="83" w:type="dxa"/>
+              <w:left w:w="78" w:type="dxa"/>
             </w:tcMar>
           </w:tcPr>
           <w:p>
             <w:pPr>
               <w:pStyle w:val="ListParagraph"/>
-              <w:ind w:hanging="0"/>
-              <w:jc w:val="both"/>
-              <w:rPr/>
-            </w:pPr>
-            <w:r>
-              <w:rPr/>
+              <w:ind w:left="720" w:hanging="0"/>
+              <w:jc w:val="both"/>
+              <w:rPr>
+                <w:lang w:val="pt-BR"/>
+              </w:rPr>
+            </w:pPr>
+            <w:r>
+              <w:rPr>
+                <w:lang w:val="pt-BR"/>
+              </w:rPr>
             </w:r>
           </w:p>
           <w:p>
@@ -1737,10 +1945,14 @@
               </w:numPr>
               <w:ind w:left="505" w:hanging="505"/>
               <w:jc w:val="both"/>
-              <w:rPr/>
-            </w:pPr>
-            <w:r>
-              <w:rPr/>
+              <w:rPr>
+                <w:lang w:val="pt-BR"/>
+              </w:rPr>
+            </w:pPr>
+            <w:r>
+              <w:rPr>
+                <w:lang w:val="pt-BR"/>
+              </w:rPr>
               <w:t>Pesquisa de Pontos Turísticos</w:t>
             </w:r>
           </w:p>
@@ -1753,10 +1965,14 @@
               </w:numPr>
               <w:ind w:left="505" w:hanging="505"/>
               <w:jc w:val="both"/>
-              <w:rPr/>
-            </w:pPr>
-            <w:r>
-              <w:rPr/>
+              <w:rPr>
+                <w:lang w:val="pt-BR"/>
+              </w:rPr>
+            </w:pPr>
+            <w:r>
+              <w:rPr>
+                <w:lang w:val="pt-BR"/>
+              </w:rPr>
               <w:t>Alterar Plano de Interação</w:t>
             </w:r>
           </w:p>
@@ -1769,10 +1985,14 @@
               </w:numPr>
               <w:ind w:left="505" w:hanging="505"/>
               <w:jc w:val="both"/>
-              <w:rPr/>
-            </w:pPr>
-            <w:r>
-              <w:rPr/>
+              <w:rPr>
+                <w:lang w:val="pt-BR"/>
+              </w:rPr>
+            </w:pPr>
+            <w:r>
+              <w:rPr>
+                <w:lang w:val="pt-BR"/>
+              </w:rPr>
               <w:t>Alterar Lista de Itens</w:t>
             </w:r>
           </w:p>
@@ -1785,10 +2005,14 @@
               </w:numPr>
               <w:ind w:left="505" w:hanging="505"/>
               <w:jc w:val="both"/>
-              <w:rPr/>
-            </w:pPr>
-            <w:r>
-              <w:rPr/>
+              <w:rPr>
+                <w:lang w:val="pt-BR"/>
+              </w:rPr>
+            </w:pPr>
+            <w:r>
+              <w:rPr>
+                <w:lang w:val="pt-BR"/>
+              </w:rPr>
               <w:t>Alterar Plano da interação</w:t>
             </w:r>
           </w:p>
@@ -1798,10 +2022,14 @@
               <w:spacing w:before="60" w:after="120"/>
               <w:ind w:left="0" w:hanging="0"/>
               <w:jc w:val="both"/>
-              <w:rPr/>
-            </w:pPr>
-            <w:r>
-              <w:rPr/>
+              <w:rPr>
+                <w:lang w:val="pt-BR"/>
+              </w:rPr>
+            </w:pPr>
+            <w:r>
+              <w:rPr>
+                <w:lang w:val="pt-BR"/>
+              </w:rPr>
             </w:r>
           </w:p>
         </w:tc>
@@ -1818,7 +2046,7 @@
             </w:tcBorders>
             <w:shd w:fill="auto" w:val="clear"/>
             <w:tcMar>
-              <w:left w:w="83" w:type="dxa"/>
+              <w:left w:w="78" w:type="dxa"/>
             </w:tcMar>
             <w:vAlign w:val="center"/>
           </w:tcPr>
@@ -1828,10 +2056,14 @@
               <w:spacing w:before="60" w:after="120"/>
               <w:ind w:left="0" w:hanging="0"/>
               <w:jc w:val="both"/>
-              <w:rPr/>
-            </w:pPr>
-            <w:r>
-              <w:rPr/>
+              <w:rPr>
+                <w:lang w:val="pt-BR"/>
+              </w:rPr>
+            </w:pPr>
+            <w:r>
+              <w:rPr>
+                <w:lang w:val="pt-BR"/>
+              </w:rPr>
               <w:t>25/11/2015 a</w:t>
             </w:r>
           </w:p>
@@ -1841,10 +2073,14 @@
               <w:spacing w:before="60" w:after="120"/>
               <w:ind w:left="0" w:hanging="0"/>
               <w:jc w:val="both"/>
-              <w:rPr/>
-            </w:pPr>
-            <w:r>
-              <w:rPr/>
+              <w:rPr>
+                <w:lang w:val="pt-BR"/>
+              </w:rPr>
+            </w:pPr>
+            <w:r>
+              <w:rPr>
+                <w:lang w:val="pt-BR"/>
+              </w:rPr>
               <w:t>09/12/2015</w:t>
             </w:r>
           </w:p>
@@ -1862,7 +2098,7 @@
             </w:tcBorders>
             <w:shd w:fill="auto" w:val="clear"/>
             <w:tcMar>
-              <w:left w:w="83" w:type="dxa"/>
+              <w:left w:w="78" w:type="dxa"/>
             </w:tcMar>
           </w:tcPr>
           <w:p>
@@ -1871,10 +2107,14 @@
               <w:spacing w:before="60" w:after="120"/>
               <w:ind w:left="0" w:hanging="0"/>
               <w:jc w:val="both"/>
-              <w:rPr/>
-            </w:pPr>
-            <w:r>
-              <w:rPr/>
+              <w:rPr>
+                <w:lang w:val="pt-BR"/>
+              </w:rPr>
+            </w:pPr>
+            <w:r>
+              <w:rPr>
+                <w:lang w:val="pt-BR"/>
+              </w:rPr>
               <w:t xml:space="preserve"> </w:t>
             </w:r>
           </w:p>
@@ -1895,7 +2135,7 @@
             </w:tcBorders>
             <w:shd w:fill="auto" w:val="clear"/>
             <w:tcMar>
-              <w:left w:w="83" w:type="dxa"/>
+              <w:left w:w="78" w:type="dxa"/>
             </w:tcMar>
             <w:vAlign w:val="center"/>
           </w:tcPr>
@@ -1913,6 +2153,7 @@
             <w:r>
               <w:rPr>
                 <w:b/>
+                <w:lang w:val="pt-BR"/>
               </w:rPr>
               <w:t>Construção</w:t>
             </w:r>
@@ -1931,7 +2172,7 @@
             </w:tcBorders>
             <w:shd w:fill="auto" w:val="clear"/>
             <w:tcMar>
-              <w:left w:w="83" w:type="dxa"/>
+              <w:left w:w="78" w:type="dxa"/>
             </w:tcMar>
             <w:vAlign w:val="center"/>
           </w:tcPr>
@@ -1941,10 +2182,14 @@
               <w:spacing w:before="60" w:after="120"/>
               <w:ind w:left="0" w:hanging="0"/>
               <w:jc w:val="both"/>
-              <w:rPr/>
-            </w:pPr>
-            <w:r>
-              <w:rPr/>
+              <w:rPr>
+                <w:lang w:val="pt-BR"/>
+              </w:rPr>
+            </w:pPr>
+            <w:r>
+              <w:rPr>
+                <w:lang w:val="pt-BR"/>
+              </w:rPr>
               <w:t>C1</w:t>
             </w:r>
           </w:p>
@@ -1962,7 +2207,7 @@
             </w:tcBorders>
             <w:shd w:fill="auto" w:val="clear"/>
             <w:tcMar>
-              <w:left w:w="83" w:type="dxa"/>
+              <w:left w:w="78" w:type="dxa"/>
             </w:tcMar>
           </w:tcPr>
           <w:p>
@@ -1974,16 +2219,22 @@
               </w:numPr>
               <w:ind w:left="505" w:hanging="577"/>
               <w:jc w:val="both"/>
-              <w:rPr/>
-            </w:pPr>
-            <w:r>
-              <w:rPr/>
+              <w:rPr>
+                <w:lang w:val="pt-BR"/>
+              </w:rPr>
+            </w:pPr>
+            <w:r>
+              <w:rPr>
+                <w:lang w:val="pt-BR"/>
+              </w:rPr>
               <w:t xml:space="preserve">Avaliar </w:t>
             </w:r>
             <w:bookmarkStart w:id="2" w:name="__DdeLink__1871_1814265721"/>
             <w:bookmarkEnd w:id="2"/>
             <w:r>
-              <w:rPr/>
+              <w:rPr>
+                <w:lang w:val="pt-BR"/>
+              </w:rPr>
               <w:t>Pontos Turísticos</w:t>
             </w:r>
           </w:p>
@@ -1996,10 +2247,14 @@
               </w:numPr>
               <w:ind w:left="505" w:hanging="577"/>
               <w:jc w:val="both"/>
-              <w:rPr/>
-            </w:pPr>
-            <w:r>
-              <w:rPr/>
+              <w:rPr>
+                <w:lang w:val="pt-BR"/>
+              </w:rPr>
+            </w:pPr>
+            <w:r>
+              <w:rPr>
+                <w:lang w:val="pt-BR"/>
+              </w:rPr>
               <w:t>Compartilhar em redes sócias.</w:t>
             </w:r>
           </w:p>
@@ -2013,10 +2268,14 @@
               <w:spacing w:before="60" w:after="120"/>
               <w:ind w:left="505" w:hanging="577"/>
               <w:jc w:val="both"/>
-              <w:rPr/>
-            </w:pPr>
-            <w:r>
-              <w:rPr/>
+              <w:rPr>
+                <w:lang w:val="pt-BR"/>
+              </w:rPr>
+            </w:pPr>
+            <w:r>
+              <w:rPr>
+                <w:lang w:val="pt-BR"/>
+              </w:rPr>
               <w:t xml:space="preserve">Login do usuário </w:t>
             </w:r>
           </w:p>
@@ -2030,10 +2289,14 @@
               <w:spacing w:before="60" w:after="120"/>
               <w:ind w:left="505" w:hanging="577"/>
               <w:jc w:val="both"/>
-              <w:rPr/>
-            </w:pPr>
-            <w:r>
-              <w:rPr/>
+              <w:rPr>
+                <w:lang w:val="pt-BR"/>
+              </w:rPr>
+            </w:pPr>
+            <w:r>
+              <w:rPr>
+                <w:lang w:val="pt-BR"/>
+              </w:rPr>
               <w:t>Publicar comentários</w:t>
             </w:r>
           </w:p>
@@ -2051,7 +2314,7 @@
             </w:tcBorders>
             <w:shd w:fill="auto" w:val="clear"/>
             <w:tcMar>
-              <w:left w:w="83" w:type="dxa"/>
+              <w:left w:w="78" w:type="dxa"/>
             </w:tcMar>
             <w:vAlign w:val="center"/>
           </w:tcPr>
@@ -2061,10 +2324,14 @@
               <w:spacing w:before="60" w:after="120"/>
               <w:ind w:left="0" w:hanging="0"/>
               <w:jc w:val="both"/>
-              <w:rPr/>
-            </w:pPr>
-            <w:r>
-              <w:rPr/>
+              <w:rPr>
+                <w:lang w:val="pt-BR"/>
+              </w:rPr>
+            </w:pPr>
+            <w:r>
+              <w:rPr>
+                <w:lang w:val="pt-BR"/>
+              </w:rPr>
               <w:t>11/09/2015 a</w:t>
             </w:r>
           </w:p>
@@ -2074,10 +2341,14 @@
               <w:spacing w:before="60" w:after="120"/>
               <w:ind w:left="0" w:hanging="0"/>
               <w:jc w:val="both"/>
-              <w:rPr/>
-            </w:pPr>
-            <w:r>
-              <w:rPr/>
+              <w:rPr>
+                <w:lang w:val="pt-BR"/>
+              </w:rPr>
+            </w:pPr>
+            <w:r>
+              <w:rPr>
+                <w:lang w:val="pt-BR"/>
+              </w:rPr>
               <w:t>13/10/2015</w:t>
             </w:r>
           </w:p>
@@ -2095,7 +2366,7 @@
             </w:tcBorders>
             <w:shd w:fill="auto" w:val="clear"/>
             <w:tcMar>
-              <w:left w:w="83" w:type="dxa"/>
+              <w:left w:w="78" w:type="dxa"/>
             </w:tcMar>
           </w:tcPr>
           <w:p>
@@ -2104,10 +2375,14 @@
               <w:spacing w:before="60" w:after="120"/>
               <w:ind w:left="0" w:hanging="0"/>
               <w:jc w:val="both"/>
-              <w:rPr/>
-            </w:pPr>
-            <w:r>
-              <w:rPr/>
+              <w:rPr>
+                <w:lang w:val="pt-BR"/>
+              </w:rPr>
+            </w:pPr>
+            <w:r>
+              <w:rPr>
+                <w:lang w:val="pt-BR"/>
+              </w:rPr>
             </w:r>
           </w:p>
         </w:tc>
@@ -2127,7 +2402,7 @@
             </w:tcBorders>
             <w:shd w:fill="auto" w:val="clear"/>
             <w:tcMar>
-              <w:left w:w="83" w:type="dxa"/>
+              <w:left w:w="78" w:type="dxa"/>
             </w:tcMar>
             <w:vAlign w:val="center"/>
           </w:tcPr>
@@ -2140,11 +2415,13 @@
               <w:rPr>
                 <w:b/>
                 <w:b/>
+                <w:lang w:val="pt-BR"/>
               </w:rPr>
             </w:pPr>
             <w:r>
               <w:rPr>
                 <w:b/>
+                <w:lang w:val="pt-BR"/>
               </w:rPr>
             </w:r>
           </w:p>
@@ -2162,7 +2439,7 @@
             </w:tcBorders>
             <w:shd w:fill="auto" w:val="clear"/>
             <w:tcMar>
-              <w:left w:w="83" w:type="dxa"/>
+              <w:left w:w="78" w:type="dxa"/>
             </w:tcMar>
             <w:vAlign w:val="center"/>
           </w:tcPr>
@@ -2172,10 +2449,14 @@
               <w:spacing w:before="60" w:after="120"/>
               <w:ind w:left="0" w:hanging="0"/>
               <w:jc w:val="both"/>
-              <w:rPr/>
-            </w:pPr>
-            <w:r>
-              <w:rPr/>
+              <w:rPr>
+                <w:lang w:val="pt-BR"/>
+              </w:rPr>
+            </w:pPr>
+            <w:r>
+              <w:rPr>
+                <w:lang w:val="pt-BR"/>
+              </w:rPr>
               <w:t>C2</w:t>
             </w:r>
           </w:p>
@@ -2193,7 +2474,7 @@
             </w:tcBorders>
             <w:shd w:fill="auto" w:val="clear"/>
             <w:tcMar>
-              <w:left w:w="83" w:type="dxa"/>
+              <w:left w:w="78" w:type="dxa"/>
             </w:tcMar>
           </w:tcPr>
           <w:p>
@@ -2205,10 +2486,14 @@
               </w:numPr>
               <w:ind w:left="506" w:hanging="506"/>
               <w:jc w:val="both"/>
-              <w:rPr/>
-            </w:pPr>
-            <w:r>
-              <w:rPr/>
+              <w:rPr>
+                <w:lang w:val="pt-BR"/>
+              </w:rPr>
+            </w:pPr>
+            <w:r>
+              <w:rPr>
+                <w:lang w:val="pt-BR"/>
+              </w:rPr>
               <w:t>Gerar Timeline</w:t>
             </w:r>
           </w:p>
@@ -2221,10 +2506,14 @@
               </w:numPr>
               <w:ind w:left="506" w:hanging="506"/>
               <w:jc w:val="both"/>
-              <w:rPr/>
-            </w:pPr>
-            <w:r>
-              <w:rPr/>
+              <w:rPr>
+                <w:lang w:val="pt-BR"/>
+              </w:rPr>
+            </w:pPr>
+            <w:r>
+              <w:rPr>
+                <w:lang w:val="pt-BR"/>
+              </w:rPr>
               <w:t>Gerar Histórico de avaliação</w:t>
             </w:r>
           </w:p>
@@ -2237,10 +2526,14 @@
               </w:numPr>
               <w:ind w:left="506" w:hanging="506"/>
               <w:jc w:val="both"/>
-              <w:rPr/>
-            </w:pPr>
-            <w:r>
-              <w:rPr/>
+              <w:rPr>
+                <w:lang w:val="pt-BR"/>
+              </w:rPr>
+            </w:pPr>
+            <w:r>
+              <w:rPr>
+                <w:lang w:val="pt-BR"/>
+              </w:rPr>
               <w:t>Recomendar Pontos Turísticos</w:t>
             </w:r>
           </w:p>
@@ -2258,7 +2551,7 @@
             </w:tcBorders>
             <w:shd w:fill="auto" w:val="clear"/>
             <w:tcMar>
-              <w:left w:w="83" w:type="dxa"/>
+              <w:left w:w="78" w:type="dxa"/>
             </w:tcMar>
             <w:vAlign w:val="center"/>
           </w:tcPr>
@@ -2268,10 +2561,14 @@
               <w:spacing w:before="60" w:after="120"/>
               <w:ind w:left="0" w:hanging="0"/>
               <w:jc w:val="both"/>
-              <w:rPr/>
-            </w:pPr>
-            <w:r>
-              <w:rPr/>
+              <w:rPr>
+                <w:lang w:val="pt-BR"/>
+              </w:rPr>
+            </w:pPr>
+            <w:r>
+              <w:rPr>
+                <w:lang w:val="pt-BR"/>
+              </w:rPr>
               <w:t>15/10/2015 a</w:t>
             </w:r>
           </w:p>
@@ -2281,10 +2578,14 @@
               <w:spacing w:before="60" w:after="120"/>
               <w:ind w:left="0" w:hanging="0"/>
               <w:jc w:val="both"/>
-              <w:rPr/>
-            </w:pPr>
-            <w:r>
-              <w:rPr/>
+              <w:rPr>
+                <w:lang w:val="pt-BR"/>
+              </w:rPr>
+            </w:pPr>
+            <w:r>
+              <w:rPr>
+                <w:lang w:val="pt-BR"/>
+              </w:rPr>
               <w:t>30/11/2015</w:t>
             </w:r>
           </w:p>
@@ -2302,7 +2603,7 @@
             </w:tcBorders>
             <w:shd w:fill="auto" w:val="clear"/>
             <w:tcMar>
-              <w:left w:w="83" w:type="dxa"/>
+              <w:left w:w="78" w:type="dxa"/>
             </w:tcMar>
           </w:tcPr>
           <w:p>
@@ -2311,10 +2612,14 @@
               <w:spacing w:before="60" w:after="120"/>
               <w:ind w:left="0" w:hanging="0"/>
               <w:jc w:val="both"/>
-              <w:rPr/>
-            </w:pPr>
-            <w:r>
-              <w:rPr/>
+              <w:rPr>
+                <w:lang w:val="pt-BR"/>
+              </w:rPr>
+            </w:pPr>
+            <w:r>
+              <w:rPr>
+                <w:lang w:val="pt-BR"/>
+              </w:rPr>
             </w:r>
           </w:p>
         </w:tc>
@@ -2334,7 +2639,7 @@
             </w:tcBorders>
             <w:shd w:fill="auto" w:val="clear"/>
             <w:tcMar>
-              <w:left w:w="83" w:type="dxa"/>
+              <w:left w:w="78" w:type="dxa"/>
             </w:tcMar>
             <w:vAlign w:val="center"/>
           </w:tcPr>
@@ -2352,6 +2657,7 @@
             <w:r>
               <w:rPr>
                 <w:b/>
+                <w:lang w:val="pt-BR"/>
               </w:rPr>
               <w:t>Transição</w:t>
             </w:r>
@@ -2370,7 +2676,7 @@
             </w:tcBorders>
             <w:shd w:fill="auto" w:val="clear"/>
             <w:tcMar>
-              <w:left w:w="83" w:type="dxa"/>
+              <w:left w:w="78" w:type="dxa"/>
             </w:tcMar>
             <w:vAlign w:val="center"/>
           </w:tcPr>
@@ -2380,10 +2686,14 @@
               <w:spacing w:before="60" w:after="120"/>
               <w:ind w:left="0" w:hanging="0"/>
               <w:jc w:val="both"/>
-              <w:rPr/>
-            </w:pPr>
-            <w:r>
-              <w:rPr/>
+              <w:rPr>
+                <w:lang w:val="pt-BR"/>
+              </w:rPr>
+            </w:pPr>
+            <w:r>
+              <w:rPr>
+                <w:lang w:val="pt-BR"/>
+              </w:rPr>
               <w:t>T1</w:t>
             </w:r>
           </w:p>
@@ -2401,7 +2711,7 @@
             </w:tcBorders>
             <w:shd w:fill="auto" w:val="clear"/>
             <w:tcMar>
-              <w:left w:w="83" w:type="dxa"/>
+              <w:left w:w="78" w:type="dxa"/>
             </w:tcMar>
           </w:tcPr>
           <w:p>
@@ -2410,10 +2720,14 @@
               <w:spacing w:before="60" w:after="120"/>
               <w:ind w:left="0" w:hanging="0"/>
               <w:jc w:val="both"/>
-              <w:rPr/>
-            </w:pPr>
-            <w:r>
-              <w:rPr/>
+              <w:rPr>
+                <w:lang w:val="pt-BR"/>
+              </w:rPr>
+            </w:pPr>
+            <w:r>
+              <w:rPr>
+                <w:lang w:val="pt-BR"/>
+              </w:rPr>
             </w:r>
           </w:p>
         </w:tc>
@@ -2430,7 +2744,7 @@
             </w:tcBorders>
             <w:shd w:fill="auto" w:val="clear"/>
             <w:tcMar>
-              <w:left w:w="83" w:type="dxa"/>
+              <w:left w:w="78" w:type="dxa"/>
             </w:tcMar>
           </w:tcPr>
           <w:p>
@@ -2439,10 +2753,14 @@
               <w:spacing w:before="60" w:after="120"/>
               <w:ind w:left="0" w:hanging="0"/>
               <w:jc w:val="both"/>
-              <w:rPr/>
-            </w:pPr>
-            <w:r>
-              <w:rPr/>
+              <w:rPr>
+                <w:lang w:val="pt-BR"/>
+              </w:rPr>
+            </w:pPr>
+            <w:r>
+              <w:rPr>
+                <w:lang w:val="pt-BR"/>
+              </w:rPr>
             </w:r>
           </w:p>
         </w:tc>
@@ -2459,7 +2777,7 @@
             </w:tcBorders>
             <w:shd w:fill="auto" w:val="clear"/>
             <w:tcMar>
-              <w:left w:w="83" w:type="dxa"/>
+              <w:left w:w="78" w:type="dxa"/>
             </w:tcMar>
           </w:tcPr>
           <w:p>
@@ -2468,10 +2786,14 @@
               <w:spacing w:before="60" w:after="120"/>
               <w:ind w:left="0" w:hanging="0"/>
               <w:jc w:val="both"/>
-              <w:rPr/>
-            </w:pPr>
-            <w:r>
-              <w:rPr/>
+              <w:rPr>
+                <w:lang w:val="pt-BR"/>
+              </w:rPr>
+            </w:pPr>
+            <w:r>
+              <w:rPr>
+                <w:lang w:val="pt-BR"/>
+              </w:rPr>
             </w:r>
           </w:p>
         </w:tc>
@@ -2491,7 +2813,7 @@
             </w:tcBorders>
             <w:shd w:fill="auto" w:val="clear"/>
             <w:tcMar>
-              <w:left w:w="83" w:type="dxa"/>
+              <w:left w:w="78" w:type="dxa"/>
             </w:tcMar>
             <w:vAlign w:val="center"/>
           </w:tcPr>
@@ -2504,11 +2826,13 @@
               <w:rPr>
                 <w:b/>
                 <w:b/>
+                <w:lang w:val="pt-BR"/>
               </w:rPr>
             </w:pPr>
             <w:r>
               <w:rPr>
                 <w:b/>
+                <w:lang w:val="pt-BR"/>
               </w:rPr>
             </w:r>
           </w:p>
@@ -2526,7 +2850,7 @@
             </w:tcBorders>
             <w:shd w:fill="auto" w:val="clear"/>
             <w:tcMar>
-              <w:left w:w="83" w:type="dxa"/>
+              <w:left w:w="78" w:type="dxa"/>
             </w:tcMar>
             <w:vAlign w:val="center"/>
           </w:tcPr>
@@ -2536,10 +2860,14 @@
               <w:spacing w:before="60" w:after="120"/>
               <w:ind w:left="0" w:hanging="0"/>
               <w:jc w:val="both"/>
-              <w:rPr/>
-            </w:pPr>
-            <w:r>
-              <w:rPr/>
+              <w:rPr>
+                <w:lang w:val="pt-BR"/>
+              </w:rPr>
+            </w:pPr>
+            <w:r>
+              <w:rPr>
+                <w:lang w:val="pt-BR"/>
+              </w:rPr>
               <w:t>T2</w:t>
             </w:r>
           </w:p>
@@ -2557,7 +2885,7 @@
             </w:tcBorders>
             <w:shd w:fill="auto" w:val="clear"/>
             <w:tcMar>
-              <w:left w:w="83" w:type="dxa"/>
+              <w:left w:w="78" w:type="dxa"/>
             </w:tcMar>
           </w:tcPr>
           <w:p>
@@ -2566,10 +2894,14 @@
               <w:spacing w:before="60" w:after="120"/>
               <w:ind w:left="0" w:hanging="0"/>
               <w:jc w:val="both"/>
-              <w:rPr/>
-            </w:pPr>
-            <w:r>
-              <w:rPr/>
+              <w:rPr>
+                <w:lang w:val="pt-BR"/>
+              </w:rPr>
+            </w:pPr>
+            <w:r>
+              <w:rPr>
+                <w:lang w:val="pt-BR"/>
+              </w:rPr>
             </w:r>
           </w:p>
         </w:tc>
@@ -2586,7 +2918,7 @@
             </w:tcBorders>
             <w:shd w:fill="auto" w:val="clear"/>
             <w:tcMar>
-              <w:left w:w="83" w:type="dxa"/>
+              <w:left w:w="78" w:type="dxa"/>
             </w:tcMar>
           </w:tcPr>
           <w:p>
@@ -2595,10 +2927,14 @@
               <w:spacing w:before="60" w:after="120"/>
               <w:ind w:left="0" w:hanging="0"/>
               <w:jc w:val="both"/>
-              <w:rPr/>
-            </w:pPr>
-            <w:r>
-              <w:rPr/>
+              <w:rPr>
+                <w:lang w:val="pt-BR"/>
+              </w:rPr>
+            </w:pPr>
+            <w:r>
+              <w:rPr>
+                <w:lang w:val="pt-BR"/>
+              </w:rPr>
             </w:r>
           </w:p>
         </w:tc>
@@ -2615,7 +2951,7 @@
             </w:tcBorders>
             <w:shd w:fill="auto" w:val="clear"/>
             <w:tcMar>
-              <w:left w:w="83" w:type="dxa"/>
+              <w:left w:w="78" w:type="dxa"/>
             </w:tcMar>
           </w:tcPr>
           <w:p>
@@ -2624,19 +2960,23 @@
               <w:spacing w:before="60" w:after="120"/>
               <w:ind w:left="0" w:hanging="0"/>
               <w:jc w:val="both"/>
-              <w:rPr/>
-            </w:pPr>
-            <w:bookmarkStart w:id="3" w:name="_Toc447095880"/>
+              <w:rPr>
+                <w:lang w:val="pt-BR"/>
+              </w:rPr>
+            </w:pPr>
+            <w:bookmarkStart w:id="3" w:name="_Toc456600917"/>
             <w:bookmarkStart w:id="4" w:name="_Toc456598586"/>
-            <w:bookmarkStart w:id="5" w:name="_Toc456600917"/>
-            <w:bookmarkStart w:id="6" w:name="_Toc447095880"/>
+            <w:bookmarkStart w:id="5" w:name="_Toc447095880"/>
+            <w:bookmarkStart w:id="6" w:name="_Toc456600917"/>
             <w:bookmarkStart w:id="7" w:name="_Toc456598586"/>
-            <w:bookmarkStart w:id="8" w:name="_Toc456600917"/>
+            <w:bookmarkStart w:id="8" w:name="_Toc447095880"/>
             <w:bookmarkEnd w:id="6"/>
             <w:bookmarkEnd w:id="7"/>
             <w:bookmarkEnd w:id="8"/>
             <w:r>
-              <w:rPr/>
+              <w:rPr>
+                <w:lang w:val="pt-BR"/>
+              </w:rPr>
             </w:r>
           </w:p>
         </w:tc>
@@ -2646,20 +2986,28 @@
       <w:pPr>
         <w:pStyle w:val="Normal"/>
         <w:jc w:val="both"/>
-        <w:rPr/>
+        <w:rPr>
+          <w:lang w:val="pt-BR"/>
+        </w:rPr>
       </w:pPr>
       <w:r>
-        <w:rPr/>
+        <w:rPr>
+          <w:lang w:val="pt-BR"/>
+        </w:rPr>
       </w:r>
     </w:p>
     <w:p>
       <w:pPr>
         <w:pStyle w:val="Normal"/>
         <w:jc w:val="both"/>
-        <w:rPr/>
+        <w:rPr>
+          <w:lang w:val="pt-BR"/>
+        </w:rPr>
       </w:pPr>
       <w:r>
-        <w:rPr/>
+        <w:rPr>
+          <w:lang w:val="pt-BR"/>
+        </w:rPr>
       </w:r>
     </w:p>
     <w:p>
@@ -2670,10 +3018,14 @@
           <w:numId w:val="1"/>
         </w:numPr>
         <w:jc w:val="both"/>
-        <w:rPr/>
+        <w:rPr>
+          <w:lang w:val="pt-BR"/>
+        </w:rPr>
       </w:pPr>
       <w:r>
-        <w:rPr/>
+        <w:rPr>
+          <w:lang w:val="pt-BR"/>
+        </w:rPr>
         <w:t>Deployment e Distribuição</w:t>
       </w:r>
     </w:p>
@@ -2681,10 +3033,14 @@
       <w:pPr>
         <w:pStyle w:val="Normal"/>
         <w:jc w:val="both"/>
-        <w:rPr/>
+        <w:rPr>
+          <w:lang w:val="pt-BR"/>
+        </w:rPr>
       </w:pPr>
       <w:r>
-        <w:rPr/>
+        <w:rPr>
+          <w:lang w:val="pt-BR"/>
+        </w:rPr>
         <w:tab/>
         <w:t xml:space="preserve">A distribuição se dará através dos servidores de aplicação por meio de publicações dos executáveis sempre que uma versão estiver disponível, e as atualizações vão manter as configurações anteriores dos usuários. </w:t>
       </w:r>
@@ -2694,10 +3050,14 @@
         <w:pStyle w:val="Normal"/>
         <w:ind w:left="360" w:hanging="0"/>
         <w:jc w:val="both"/>
-        <w:rPr/>
+        <w:rPr>
+          <w:lang w:val="pt-BR"/>
+        </w:rPr>
       </w:pPr>
       <w:r>
-        <w:rPr/>
+        <w:rPr>
+          <w:lang w:val="pt-BR"/>
+        </w:rPr>
       </w:r>
     </w:p>
     <w:p>
@@ -2708,10 +3068,14 @@
           <w:numId w:val="1"/>
         </w:numPr>
         <w:jc w:val="both"/>
-        <w:rPr/>
+        <w:rPr>
+          <w:lang w:val="pt-BR"/>
+        </w:rPr>
       </w:pPr>
       <w:r>
-        <w:rPr/>
+        <w:rPr>
+          <w:lang w:val="pt-BR"/>
+        </w:rPr>
         <w:t>Lições Aprendidas</w:t>
       </w:r>
     </w:p>
@@ -2726,6 +3090,7 @@
       <w:r>
         <w:rPr>
           <w:color w:val="000000" w:themeColor="text1"/>
+          <w:lang w:val="pt-BR"/>
         </w:rPr>
         <w:t>N/D</w:t>
       </w:r>
@@ -2734,10 +3099,14 @@
       <w:pPr>
         <w:pStyle w:val="Normal"/>
         <w:jc w:val="both"/>
-        <w:rPr/>
+        <w:rPr>
+          <w:lang w:val="pt-BR"/>
+        </w:rPr>
       </w:pPr>
       <w:r>
-        <w:rPr/>
+        <w:rPr>
+          <w:lang w:val="pt-BR"/>
+        </w:rPr>
       </w:r>
     </w:p>
     <w:sectPr>
@@ -2788,10 +3157,14 @@
           <w:pPr>
             <w:pStyle w:val="Normal"/>
             <w:ind w:right="360" w:hanging="0"/>
-            <w:rPr/>
+            <w:rPr>
+              <w:lang w:val="pt-BR"/>
+            </w:rPr>
           </w:pPr>
           <w:r>
-            <w:rPr/>
+            <w:rPr>
+              <w:lang w:val="pt-BR"/>
+            </w:rPr>
             <w:t>Livre Distribuição</w:t>
           </w:r>
         </w:p>
@@ -2806,20 +3179,27 @@
           <w:pPr>
             <w:pStyle w:val="Normal"/>
             <w:jc w:val="center"/>
-            <w:rPr/>
+            <w:rPr>
+              <w:lang w:val="pt-BR"/>
+            </w:rPr>
           </w:pPr>
           <w:r>
             <w:rPr>
               <w:rFonts w:eastAsia="Symbol" w:cs="Symbol" w:ascii="Symbol" w:hAnsi="Symbol"/>
+              <w:lang w:val="pt-BR"/>
             </w:rPr>
             <w:t></w:t>
           </w:r>
           <w:r>
-            <w:rPr/>
+            <w:rPr>
+              <w:lang w:val="pt-BR"/>
+            </w:rPr>
             <w:t xml:space="preserve">RecTourist, </w:t>
           </w:r>
           <w:r>
-            <w:rPr/>
+            <w:rPr>
+              <w:lang w:val="pt-BR"/>
+            </w:rPr>
             <w:fldChar w:fldCharType="begin"/>
           </w:r>
           <w:r>
@@ -2829,7 +3209,7 @@
             <w:fldChar w:fldCharType="separate"/>
           </w:r>
           <w:r>
-            <w:t>20/09/15</w:t>
+            <w:t>22/09/15</w:t>
           </w:r>
           <w:r>
             <w:fldChar w:fldCharType="end"/>
@@ -2849,11 +3229,15 @@
             <w:rPr/>
           </w:pPr>
           <w:r>
-            <w:rPr/>
+            <w:rPr>
+              <w:lang w:val="pt-BR"/>
+            </w:rPr>
             <w:t xml:space="preserve">Página </w:t>
           </w:r>
           <w:r>
-            <w:rPr/>
+            <w:rPr>
+              <w:lang w:val="pt-BR"/>
+            </w:rPr>
             <w:fldChar w:fldCharType="begin"/>
           </w:r>
           <w:r>
@@ -2863,7 +3247,7 @@
             <w:fldChar w:fldCharType="separate"/>
           </w:r>
           <w:r>
-            <w:t>1</w:t>
+            <w:t>3</w:t>
           </w:r>
           <w:r>
             <w:fldChar w:fldCharType="end"/>
@@ -2871,12 +3255,14 @@
           <w:r>
             <w:rPr>
               <w:rStyle w:val="Pagenumber"/>
+              <w:lang w:val="pt-BR"/>
             </w:rPr>
             <w:t>de</w:t>
           </w:r>
           <w:r>
             <w:rPr>
               <w:rStyle w:val="Pagenumber"/>
+              <w:lang w:val="pt-BR"/>
             </w:rPr>
             <w:fldChar w:fldCharType="begin"/>
           </w:r>
@@ -2899,10 +3285,14 @@
   <w:p>
     <w:pPr>
       <w:pStyle w:val="Rodap"/>
-      <w:rPr/>
+      <w:rPr>
+        <w:lang w:val="pt-BR"/>
+      </w:rPr>
     </w:pPr>
     <w:r>
-      <w:rPr/>
+      <w:rPr>
+        <w:lang w:val="pt-BR"/>
+      </w:rPr>
     </w:r>
   </w:p>
 </w:ftr>
@@ -2914,7 +3304,7 @@
     <w:tblPr>
       <w:tblW w:w="9558" w:type="dxa"/>
       <w:jc w:val="left"/>
-      <w:tblInd w:w="-38" w:type="dxa"/>
+      <w:tblInd w:w="-45" w:type="dxa"/>
       <w:tblBorders>
         <w:top w:val="single" w:sz="6" w:space="0" w:color="00000A"/>
         <w:left w:val="single" w:sz="6" w:space="0" w:color="00000A"/>
@@ -2925,7 +3315,7 @@
       </w:tblBorders>
       <w:tblCellMar>
         <w:top w:w="0" w:type="dxa"/>
-        <w:left w:w="67" w:type="dxa"/>
+        <w:left w:w="59" w:type="dxa"/>
         <w:bottom w:w="0" w:type="dxa"/>
         <w:right w:w="108" w:type="dxa"/>
       </w:tblCellMar>
@@ -2950,16 +3340,20 @@
           </w:tcBorders>
           <w:shd w:fill="auto" w:val="clear"/>
           <w:tcMar>
-            <w:left w:w="67" w:type="dxa"/>
+            <w:left w:w="59" w:type="dxa"/>
           </w:tcMar>
         </w:tcPr>
         <w:p>
           <w:pPr>
             <w:pStyle w:val="Normal"/>
-            <w:rPr/>
+            <w:rPr>
+              <w:lang w:val="pt-BR"/>
+            </w:rPr>
           </w:pPr>
           <w:r>
-            <w:rPr/>
+            <w:rPr>
+              <w:lang w:val="pt-BR"/>
+            </w:rPr>
             <w:t>RecTourist</w:t>
           </w:r>
         </w:p>
@@ -2977,7 +3371,7 @@
           </w:tcBorders>
           <w:shd w:fill="auto" w:val="clear"/>
           <w:tcMar>
-            <w:left w:w="67" w:type="dxa"/>
+            <w:left w:w="59" w:type="dxa"/>
           </w:tcMar>
         </w:tcPr>
         <w:p>
@@ -2988,10 +3382,14 @@
             </w:tabs>
             <w:spacing w:before="40" w:after="0"/>
             <w:ind w:right="68" w:hanging="0"/>
-            <w:rPr/>
+            <w:rPr>
+              <w:lang w:val="pt-BR"/>
+            </w:rPr>
           </w:pPr>
           <w:r>
-            <w:rPr/>
+            <w:rPr>
+              <w:lang w:val="pt-BR"/>
+            </w:rPr>
             <w:t>Versão 00.01</w:t>
           </w:r>
         </w:p>
@@ -3012,16 +3410,20 @@
           </w:tcBorders>
           <w:shd w:fill="auto" w:val="clear"/>
           <w:tcMar>
-            <w:left w:w="67" w:type="dxa"/>
+            <w:left w:w="59" w:type="dxa"/>
           </w:tcMar>
         </w:tcPr>
         <w:p>
           <w:pPr>
             <w:pStyle w:val="Normal"/>
-            <w:rPr/>
+            <w:rPr>
+              <w:lang w:val="pt-BR"/>
+            </w:rPr>
           </w:pPr>
           <w:r>
-            <w:rPr/>
+            <w:rPr>
+              <w:lang w:val="pt-BR"/>
+            </w:rPr>
             <w:t>Plano de Projeto</w:t>
           </w:r>
         </w:p>
@@ -3039,30 +3441,40 @@
           </w:tcBorders>
           <w:shd w:fill="auto" w:val="clear"/>
           <w:tcMar>
-            <w:left w:w="67" w:type="dxa"/>
+            <w:left w:w="59" w:type="dxa"/>
           </w:tcMar>
         </w:tcPr>
         <w:p>
           <w:pPr>
             <w:pStyle w:val="Normal"/>
-            <w:rPr/>
+            <w:rPr>
+              <w:lang w:val="pt-BR"/>
+            </w:rPr>
           </w:pPr>
           <w:r>
-            <w:rPr/>
+            <w:rPr>
+              <w:lang w:val="pt-BR"/>
+            </w:rPr>
             <w:t xml:space="preserve">  </w:t>
           </w:r>
           <w:r>
-            <w:rPr/>
+            <w:rPr>
+              <w:lang w:val="pt-BR"/>
+            </w:rPr>
             <w:t>Data: 11/09/2015</w:t>
           </w:r>
         </w:p>
         <w:p>
           <w:pPr>
             <w:pStyle w:val="Normal"/>
-            <w:rPr/>
+            <w:rPr>
+              <w:lang w:val="pt-BR"/>
+            </w:rPr>
           </w:pPr>
           <w:r>
-            <w:rPr/>
+            <w:rPr>
+              <w:lang w:val="pt-BR"/>
+            </w:rPr>
           </w:r>
         </w:p>
       </w:tc>
@@ -3071,10 +3483,14 @@
   <w:p>
     <w:pPr>
       <w:pStyle w:val="Cabealho"/>
-      <w:rPr/>
+      <w:rPr>
+        <w:lang w:val="pt-BR"/>
+      </w:rPr>
     </w:pPr>
     <w:r>
-      <w:rPr/>
+      <w:rPr>
+        <w:lang w:val="pt-BR"/>
+      </w:rPr>
     </w:r>
   </w:p>
 </w:hdr>
@@ -3937,7 +4353,7 @@
     <w:rPrDefault>
       <w:rPr>
         <w:rFonts w:ascii="Times New Roman" w:hAnsi="Times New Roman" w:eastAsia="Times New Roman" w:cs="Times New Roman"/>
-        <w:lang w:val="en-US" w:eastAsia="en-US" w:bidi="ar-SA"/>
+        <w:lang w:val="pt-BR" w:eastAsia="en-US" w:bidi="ar-SA"/>
       </w:rPr>
     </w:rPrDefault>
     <w:pPrDefault>
@@ -4100,7 +4516,7 @@
       <w:color w:val="00000A"/>
       <w:sz w:val="20"/>
       <w:szCs w:val="20"/>
-      <w:lang w:val="pt-BR" w:eastAsia="en-US" w:bidi="ar-SA"/>
+      <w:lang w:eastAsia="en-US" w:bidi="ar-SA" w:val="pt-BR"/>
     </w:rPr>
   </w:style>
   <w:style w:type="paragraph" w:styleId="Ttulo1">
@@ -4326,7 +4742,7 @@
       <w:rFonts w:ascii="Tahoma" w:hAnsi="Tahoma" w:cs="Tahoma"/>
       <w:sz w:val="16"/>
       <w:szCs w:val="16"/>
-      <w:lang w:val="en-US" w:eastAsia="en-US"/>
+      <w:lang w:eastAsia="en-US"/>
     </w:rPr>
   </w:style>
   <w:style w:type="character" w:styleId="ListLabel1">
@@ -4480,6 +4896,27 @@
     <w:name w:val="Símbolos de numeração"/>
     <w:qFormat/>
     <w:rPr/>
+  </w:style>
+  <w:style w:type="character" w:styleId="ListLabel22">
+    <w:name w:val="ListLabel 22"/>
+    <w:qFormat/>
+    <w:rPr>
+      <w:rFonts w:cs="Symbol"/>
+    </w:rPr>
+  </w:style>
+  <w:style w:type="character" w:styleId="ListLabel23">
+    <w:name w:val="ListLabel 23"/>
+    <w:qFormat/>
+    <w:rPr>
+      <w:rFonts w:cs="Wingdings"/>
+    </w:rPr>
+  </w:style>
+  <w:style w:type="character" w:styleId="ListLabel24">
+    <w:name w:val="ListLabel 24"/>
+    <w:qFormat/>
+    <w:rPr>
+      <w:rFonts w:cs="Courier New"/>
+    </w:rPr>
   </w:style>
   <w:style w:type="paragraph" w:styleId="Ttulo">
     <w:name w:val="Título"/>
@@ -4564,7 +5001,6 @@
     </w:pPr>
     <w:rPr>
       <w:color w:val="000000"/>
-      <w:lang w:val="en-AU"/>
     </w:rPr>
   </w:style>
   <w:style w:type="paragraph" w:styleId="Ttulododocumento">
@@ -4596,7 +5032,6 @@
       <w:rFonts w:ascii="Arial" w:hAnsi="Arial"/>
       <w:i/>
       <w:sz w:val="36"/>
-      <w:lang w:val="en-AU"/>
     </w:rPr>
   </w:style>
   <w:style w:type="paragraph" w:styleId="NormalIndent">
@@ -4703,7 +5138,6 @@
     </w:pPr>
     <w:rPr>
       <w:sz w:val="24"/>
-      <w:lang w:val="en-CA"/>
     </w:rPr>
   </w:style>
   <w:style w:type="paragraph" w:styleId="Bullet1" w:customStyle="1">

--- a/planejamento/RT_Plano_Projeto.docx
+++ b/planejamento/RT_Plano_Projeto.docx
@@ -92,8 +92,8 @@
           <w:lang w:val="pt-BR"/>
         </w:rPr>
       </w:pPr>
-      <w:bookmarkStart w:id="0" w:name="_Toc20734060"/>
-      <w:bookmarkStart w:id="1" w:name="_Toc524312837"/>
+      <w:bookmarkStart w:id="0" w:name="_Toc524312837"/>
+      <w:bookmarkStart w:id="1" w:name="_Toc20734060"/>
       <w:bookmarkEnd w:id="0"/>
       <w:bookmarkEnd w:id="1"/>
       <w:r>
@@ -118,11 +118,11 @@
         </w:tblBorders>
         <w:tblCellMar>
           <w:top w:w="0" w:type="dxa"/>
-          <w:left w:w="78" w:type="dxa"/>
+          <w:left w:w="73" w:type="dxa"/>
           <w:bottom w:w="0" w:type="dxa"/>
           <w:right w:w="108" w:type="dxa"/>
         </w:tblCellMar>
-        <w:tblLook w:val="0000" w:noVBand="0" w:noHBand="0" w:lastColumn="0" w:firstColumn="0" w:lastRow="0" w:firstRow="0"/>
+        <w:tblLook w:noVBand="0" w:val="0000" w:noHBand="0" w:lastColumn="0" w:firstColumn="0" w:lastRow="0" w:firstRow="0"/>
       </w:tblPr>
       <w:tblGrid>
         <w:gridCol w:w="1701"/>
@@ -145,7 +145,7 @@
             </w:tcBorders>
             <w:shd w:color="auto" w:fill="E6E6E6" w:val="clear"/>
             <w:tcMar>
-              <w:left w:w="78" w:type="dxa"/>
+              <w:left w:w="73" w:type="dxa"/>
             </w:tcMar>
             <w:vAlign w:val="center"/>
           </w:tcPr>
@@ -188,7 +188,7 @@
             </w:tcBorders>
             <w:shd w:color="auto" w:fill="E6E6E6" w:val="clear"/>
             <w:tcMar>
-              <w:left w:w="78" w:type="dxa"/>
+              <w:left w:w="73" w:type="dxa"/>
             </w:tcMar>
             <w:vAlign w:val="center"/>
           </w:tcPr>
@@ -231,7 +231,7 @@
             </w:tcBorders>
             <w:shd w:color="auto" w:fill="E6E6E6" w:val="clear"/>
             <w:tcMar>
-              <w:left w:w="78" w:type="dxa"/>
+              <w:left w:w="73" w:type="dxa"/>
             </w:tcMar>
             <w:vAlign w:val="center"/>
           </w:tcPr>
@@ -274,7 +274,7 @@
             </w:tcBorders>
             <w:shd w:color="auto" w:fill="E6E6E6" w:val="clear"/>
             <w:tcMar>
-              <w:left w:w="78" w:type="dxa"/>
+              <w:left w:w="73" w:type="dxa"/>
             </w:tcMar>
             <w:vAlign w:val="center"/>
           </w:tcPr>
@@ -320,7 +320,7 @@
             </w:tcBorders>
             <w:shd w:fill="auto" w:val="clear"/>
             <w:tcMar>
-              <w:left w:w="78" w:type="dxa"/>
+              <w:left w:w="73" w:type="dxa"/>
             </w:tcMar>
             <w:vAlign w:val="center"/>
           </w:tcPr>
@@ -358,7 +358,7 @@
             </w:tcBorders>
             <w:shd w:fill="auto" w:val="clear"/>
             <w:tcMar>
-              <w:left w:w="78" w:type="dxa"/>
+              <w:left w:w="73" w:type="dxa"/>
             </w:tcMar>
             <w:vAlign w:val="center"/>
           </w:tcPr>
@@ -396,7 +396,7 @@
             </w:tcBorders>
             <w:shd w:fill="auto" w:val="clear"/>
             <w:tcMar>
-              <w:left w:w="78" w:type="dxa"/>
+              <w:left w:w="73" w:type="dxa"/>
             </w:tcMar>
             <w:vAlign w:val="center"/>
           </w:tcPr>
@@ -434,7 +434,7 @@
             </w:tcBorders>
             <w:shd w:fill="auto" w:val="clear"/>
             <w:tcMar>
-              <w:left w:w="78" w:type="dxa"/>
+              <w:left w:w="73" w:type="dxa"/>
             </w:tcMar>
             <w:vAlign w:val="center"/>
           </w:tcPr>
@@ -475,7 +475,7 @@
             </w:tcBorders>
             <w:shd w:fill="auto" w:val="clear"/>
             <w:tcMar>
-              <w:left w:w="78" w:type="dxa"/>
+              <w:left w:w="73" w:type="dxa"/>
             </w:tcMar>
             <w:vAlign w:val="center"/>
           </w:tcPr>
@@ -512,7 +512,7 @@
             </w:tcBorders>
             <w:shd w:fill="auto" w:val="clear"/>
             <w:tcMar>
-              <w:left w:w="78" w:type="dxa"/>
+              <w:left w:w="73" w:type="dxa"/>
             </w:tcMar>
             <w:vAlign w:val="center"/>
           </w:tcPr>
@@ -550,7 +550,7 @@
             </w:tcBorders>
             <w:shd w:fill="auto" w:val="clear"/>
             <w:tcMar>
-              <w:left w:w="78" w:type="dxa"/>
+              <w:left w:w="73" w:type="dxa"/>
             </w:tcMar>
             <w:vAlign w:val="center"/>
           </w:tcPr>
@@ -588,7 +588,7 @@
             </w:tcBorders>
             <w:shd w:fill="auto" w:val="clear"/>
             <w:tcMar>
-              <w:left w:w="78" w:type="dxa"/>
+              <w:left w:w="73" w:type="dxa"/>
             </w:tcMar>
             <w:vAlign w:val="center"/>
           </w:tcPr>
@@ -936,7 +936,7 @@
       <w:tblPr>
         <w:tblW w:w="8880" w:type="dxa"/>
         <w:jc w:val="left"/>
-        <w:tblInd w:w="323" w:type="dxa"/>
+        <w:tblInd w:w="318" w:type="dxa"/>
         <w:tblBorders>
           <w:top w:val="single" w:sz="4" w:space="0" w:color="00000A"/>
           <w:left w:val="single" w:sz="4" w:space="0" w:color="00000A"/>
@@ -947,11 +947,11 @@
         </w:tblBorders>
         <w:tblCellMar>
           <w:top w:w="0" w:type="dxa"/>
-          <w:left w:w="78" w:type="dxa"/>
+          <w:left w:w="73" w:type="dxa"/>
           <w:bottom w:w="0" w:type="dxa"/>
           <w:right w:w="108" w:type="dxa"/>
         </w:tblCellMar>
-        <w:tblLook w:val="0000" w:noVBand="0" w:noHBand="0" w:lastColumn="0" w:firstColumn="0" w:lastRow="0" w:firstRow="0"/>
+        <w:tblLook w:noVBand="0" w:val="0000" w:noHBand="0" w:lastColumn="0" w:firstColumn="0" w:lastRow="0" w:firstRow="0"/>
       </w:tblPr>
       <w:tblGrid>
         <w:gridCol w:w="1217"/>
@@ -975,7 +975,7 @@
             </w:tcBorders>
             <w:shd w:color="auto" w:fill="E6E6E6" w:val="clear"/>
             <w:tcMar>
-              <w:left w:w="78" w:type="dxa"/>
+              <w:left w:w="73" w:type="dxa"/>
             </w:tcMar>
             <w:vAlign w:val="center"/>
           </w:tcPr>
@@ -1016,7 +1016,7 @@
             </w:tcBorders>
             <w:shd w:color="auto" w:fill="E6E6E6" w:val="clear"/>
             <w:tcMar>
-              <w:left w:w="78" w:type="dxa"/>
+              <w:left w:w="73" w:type="dxa"/>
             </w:tcMar>
             <w:vAlign w:val="center"/>
           </w:tcPr>
@@ -1057,7 +1057,7 @@
             </w:tcBorders>
             <w:shd w:color="auto" w:fill="E6E6E6" w:val="clear"/>
             <w:tcMar>
-              <w:left w:w="78" w:type="dxa"/>
+              <w:left w:w="73" w:type="dxa"/>
             </w:tcMar>
             <w:vAlign w:val="center"/>
           </w:tcPr>
@@ -1105,7 +1105,7 @@
             </w:tcBorders>
             <w:shd w:color="auto" w:fill="E6E6E6" w:val="clear"/>
             <w:tcMar>
-              <w:left w:w="78" w:type="dxa"/>
+              <w:left w:w="73" w:type="dxa"/>
             </w:tcMar>
             <w:vAlign w:val="center"/>
           </w:tcPr>
@@ -1146,7 +1146,7 @@
             </w:tcBorders>
             <w:shd w:color="auto" w:fill="E6E6E6" w:val="clear"/>
             <w:tcMar>
-              <w:left w:w="78" w:type="dxa"/>
+              <w:left w:w="73" w:type="dxa"/>
             </w:tcMar>
             <w:vAlign w:val="center"/>
           </w:tcPr>
@@ -1190,7 +1190,7 @@
             </w:tcBorders>
             <w:shd w:fill="auto" w:val="clear"/>
             <w:tcMar>
-              <w:left w:w="78" w:type="dxa"/>
+              <w:left w:w="73" w:type="dxa"/>
             </w:tcMar>
             <w:vAlign w:val="center"/>
           </w:tcPr>
@@ -1227,7 +1227,7 @@
             </w:tcBorders>
             <w:shd w:fill="auto" w:val="clear"/>
             <w:tcMar>
-              <w:left w:w="78" w:type="dxa"/>
+              <w:left w:w="73" w:type="dxa"/>
             </w:tcMar>
             <w:vAlign w:val="center"/>
           </w:tcPr>
@@ -1262,7 +1262,7 @@
             </w:tcBorders>
             <w:shd w:fill="auto" w:val="clear"/>
             <w:tcMar>
-              <w:left w:w="78" w:type="dxa"/>
+              <w:left w:w="73" w:type="dxa"/>
             </w:tcMar>
           </w:tcPr>
           <w:p>
@@ -1436,7 +1436,7 @@
             </w:tcBorders>
             <w:shd w:fill="auto" w:val="clear"/>
             <w:tcMar>
-              <w:left w:w="78" w:type="dxa"/>
+              <w:left w:w="73" w:type="dxa"/>
             </w:tcMar>
             <w:vAlign w:val="center"/>
           </w:tcPr>
@@ -1488,7 +1488,7 @@
             </w:tcBorders>
             <w:shd w:fill="auto" w:val="clear"/>
             <w:tcMar>
-              <w:left w:w="78" w:type="dxa"/>
+              <w:left w:w="73" w:type="dxa"/>
             </w:tcMar>
           </w:tcPr>
           <w:p>
@@ -1524,7 +1524,7 @@
             </w:tcBorders>
             <w:shd w:fill="auto" w:val="clear"/>
             <w:tcMar>
-              <w:left w:w="78" w:type="dxa"/>
+              <w:left w:w="73" w:type="dxa"/>
             </w:tcMar>
             <w:vAlign w:val="center"/>
           </w:tcPr>
@@ -1561,7 +1561,7 @@
             </w:tcBorders>
             <w:shd w:fill="auto" w:val="clear"/>
             <w:tcMar>
-              <w:left w:w="78" w:type="dxa"/>
+              <w:left w:w="73" w:type="dxa"/>
             </w:tcMar>
             <w:vAlign w:val="center"/>
           </w:tcPr>
@@ -1596,7 +1596,7 @@
             </w:tcBorders>
             <w:shd w:fill="auto" w:val="clear"/>
             <w:tcMar>
-              <w:left w:w="78" w:type="dxa"/>
+              <w:left w:w="73" w:type="dxa"/>
             </w:tcMar>
           </w:tcPr>
           <w:p>
@@ -1758,7 +1758,7 @@
             </w:tcBorders>
             <w:shd w:fill="auto" w:val="clear"/>
             <w:tcMar>
-              <w:left w:w="78" w:type="dxa"/>
+              <w:left w:w="73" w:type="dxa"/>
             </w:tcMar>
             <w:vAlign w:val="center"/>
           </w:tcPr>
@@ -1810,7 +1810,7 @@
             </w:tcBorders>
             <w:shd w:fill="auto" w:val="clear"/>
             <w:tcMar>
-              <w:left w:w="78" w:type="dxa"/>
+              <w:left w:w="73" w:type="dxa"/>
             </w:tcMar>
           </w:tcPr>
           <w:p>
@@ -1846,7 +1846,7 @@
             </w:tcBorders>
             <w:shd w:fill="auto" w:val="clear"/>
             <w:tcMar>
-              <w:left w:w="78" w:type="dxa"/>
+              <w:left w:w="73" w:type="dxa"/>
             </w:tcMar>
             <w:vAlign w:val="center"/>
           </w:tcPr>
@@ -1883,7 +1883,7 @@
             </w:tcBorders>
             <w:shd w:fill="auto" w:val="clear"/>
             <w:tcMar>
-              <w:left w:w="78" w:type="dxa"/>
+              <w:left w:w="73" w:type="dxa"/>
             </w:tcMar>
             <w:vAlign w:val="center"/>
           </w:tcPr>
@@ -1918,7 +1918,7 @@
             </w:tcBorders>
             <w:shd w:fill="auto" w:val="clear"/>
             <w:tcMar>
-              <w:left w:w="78" w:type="dxa"/>
+              <w:left w:w="73" w:type="dxa"/>
             </w:tcMar>
           </w:tcPr>
           <w:p>
@@ -2046,7 +2046,7 @@
             </w:tcBorders>
             <w:shd w:fill="auto" w:val="clear"/>
             <w:tcMar>
-              <w:left w:w="78" w:type="dxa"/>
+              <w:left w:w="73" w:type="dxa"/>
             </w:tcMar>
             <w:vAlign w:val="center"/>
           </w:tcPr>
@@ -2056,15 +2056,43 @@
               <w:spacing w:before="60" w:after="120"/>
               <w:ind w:left="0" w:hanging="0"/>
               <w:jc w:val="both"/>
-              <w:rPr>
-                <w:lang w:val="pt-BR"/>
-              </w:rPr>
-            </w:pPr>
-            <w:r>
-              <w:rPr>
-                <w:lang w:val="pt-BR"/>
-              </w:rPr>
-              <w:t>25/11/2015 a</w:t>
+              <w:rPr/>
+            </w:pPr>
+            <w:r>
+              <w:rPr>
+                <w:lang w:val="pt-BR"/>
+              </w:rPr>
+              <w:t>01</w:t>
+            </w:r>
+            <w:r>
+              <w:rPr>
+                <w:lang w:val="pt-BR"/>
+              </w:rPr>
+              <w:t>/</w:t>
+            </w:r>
+            <w:r>
+              <w:rPr>
+                <w:lang w:val="pt-BR"/>
+              </w:rPr>
+              <w:t>04</w:t>
+            </w:r>
+            <w:r>
+              <w:rPr>
+                <w:lang w:val="pt-BR"/>
+              </w:rPr>
+              <w:t>/201</w:t>
+            </w:r>
+            <w:r>
+              <w:rPr>
+                <w:lang w:val="pt-BR"/>
+              </w:rPr>
+              <w:t>6</w:t>
+            </w:r>
+            <w:r>
+              <w:rPr>
+                <w:lang w:val="pt-BR"/>
+              </w:rPr>
+              <w:t xml:space="preserve"> a</w:t>
             </w:r>
           </w:p>
           <w:p>
@@ -2073,15 +2101,31 @@
               <w:spacing w:before="60" w:after="120"/>
               <w:ind w:left="0" w:hanging="0"/>
               <w:jc w:val="both"/>
-              <w:rPr>
-                <w:lang w:val="pt-BR"/>
-              </w:rPr>
-            </w:pPr>
-            <w:r>
-              <w:rPr>
-                <w:lang w:val="pt-BR"/>
-              </w:rPr>
-              <w:t>09/12/2015</w:t>
+              <w:rPr/>
+            </w:pPr>
+            <w:r>
+              <w:rPr>
+                <w:lang w:val="pt-BR"/>
+              </w:rPr>
+              <w:t>09/</w:t>
+            </w:r>
+            <w:r>
+              <w:rPr>
+                <w:lang w:val="pt-BR"/>
+              </w:rPr>
+              <w:t>05</w:t>
+            </w:r>
+            <w:r>
+              <w:rPr>
+                <w:lang w:val="pt-BR"/>
+              </w:rPr>
+              <w:t>/201</w:t>
+            </w:r>
+            <w:r>
+              <w:rPr>
+                <w:lang w:val="pt-BR"/>
+              </w:rPr>
+              <w:t>6</w:t>
             </w:r>
           </w:p>
         </w:tc>
@@ -2098,7 +2142,7 @@
             </w:tcBorders>
             <w:shd w:fill="auto" w:val="clear"/>
             <w:tcMar>
-              <w:left w:w="78" w:type="dxa"/>
+              <w:left w:w="73" w:type="dxa"/>
             </w:tcMar>
           </w:tcPr>
           <w:p>
@@ -2135,7 +2179,7 @@
             </w:tcBorders>
             <w:shd w:fill="auto" w:val="clear"/>
             <w:tcMar>
-              <w:left w:w="78" w:type="dxa"/>
+              <w:left w:w="73" w:type="dxa"/>
             </w:tcMar>
             <w:vAlign w:val="center"/>
           </w:tcPr>
@@ -2172,7 +2216,7 @@
             </w:tcBorders>
             <w:shd w:fill="auto" w:val="clear"/>
             <w:tcMar>
-              <w:left w:w="78" w:type="dxa"/>
+              <w:left w:w="73" w:type="dxa"/>
             </w:tcMar>
             <w:vAlign w:val="center"/>
           </w:tcPr>
@@ -2207,7 +2251,7 @@
             </w:tcBorders>
             <w:shd w:fill="auto" w:val="clear"/>
             <w:tcMar>
-              <w:left w:w="78" w:type="dxa"/>
+              <w:left w:w="73" w:type="dxa"/>
             </w:tcMar>
           </w:tcPr>
           <w:p>
@@ -2314,7 +2358,7 @@
             </w:tcBorders>
             <w:shd w:fill="auto" w:val="clear"/>
             <w:tcMar>
-              <w:left w:w="78" w:type="dxa"/>
+              <w:left w:w="73" w:type="dxa"/>
             </w:tcMar>
             <w:vAlign w:val="center"/>
           </w:tcPr>
@@ -2324,15 +2368,25 @@
               <w:spacing w:before="60" w:after="120"/>
               <w:ind w:left="0" w:hanging="0"/>
               <w:jc w:val="both"/>
-              <w:rPr>
-                <w:lang w:val="pt-BR"/>
-              </w:rPr>
-            </w:pPr>
-            <w:r>
-              <w:rPr>
-                <w:lang w:val="pt-BR"/>
-              </w:rPr>
-              <w:t>11/09/2015 a</w:t>
+              <w:rPr/>
+            </w:pPr>
+            <w:r>
+              <w:rPr>
+                <w:lang w:val="pt-BR"/>
+              </w:rPr>
+              <w:t>11/09/201</w:t>
+            </w:r>
+            <w:r>
+              <w:rPr>
+                <w:lang w:val="pt-BR"/>
+              </w:rPr>
+              <w:t>5</w:t>
+            </w:r>
+            <w:r>
+              <w:rPr>
+                <w:lang w:val="pt-BR"/>
+              </w:rPr>
+              <w:t xml:space="preserve"> a</w:t>
             </w:r>
           </w:p>
           <w:p>
@@ -2341,15 +2395,19 @@
               <w:spacing w:before="60" w:after="120"/>
               <w:ind w:left="0" w:hanging="0"/>
               <w:jc w:val="both"/>
-              <w:rPr>
-                <w:lang w:val="pt-BR"/>
-              </w:rPr>
-            </w:pPr>
-            <w:r>
-              <w:rPr>
-                <w:lang w:val="pt-BR"/>
-              </w:rPr>
-              <w:t>13/10/2015</w:t>
+              <w:rPr/>
+            </w:pPr>
+            <w:r>
+              <w:rPr>
+                <w:lang w:val="pt-BR"/>
+              </w:rPr>
+              <w:t>13/10/201</w:t>
+            </w:r>
+            <w:r>
+              <w:rPr>
+                <w:lang w:val="pt-BR"/>
+              </w:rPr>
+              <w:t>5</w:t>
             </w:r>
           </w:p>
         </w:tc>
@@ -2366,7 +2424,7 @@
             </w:tcBorders>
             <w:shd w:fill="auto" w:val="clear"/>
             <w:tcMar>
-              <w:left w:w="78" w:type="dxa"/>
+              <w:left w:w="73" w:type="dxa"/>
             </w:tcMar>
           </w:tcPr>
           <w:p>
@@ -2402,7 +2460,7 @@
             </w:tcBorders>
             <w:shd w:fill="auto" w:val="clear"/>
             <w:tcMar>
-              <w:left w:w="78" w:type="dxa"/>
+              <w:left w:w="73" w:type="dxa"/>
             </w:tcMar>
             <w:vAlign w:val="center"/>
           </w:tcPr>
@@ -2439,7 +2497,7 @@
             </w:tcBorders>
             <w:shd w:fill="auto" w:val="clear"/>
             <w:tcMar>
-              <w:left w:w="78" w:type="dxa"/>
+              <w:left w:w="73" w:type="dxa"/>
             </w:tcMar>
             <w:vAlign w:val="center"/>
           </w:tcPr>
@@ -2474,7 +2532,7 @@
             </w:tcBorders>
             <w:shd w:fill="auto" w:val="clear"/>
             <w:tcMar>
-              <w:left w:w="78" w:type="dxa"/>
+              <w:left w:w="73" w:type="dxa"/>
             </w:tcMar>
           </w:tcPr>
           <w:p>
@@ -2551,7 +2609,7 @@
             </w:tcBorders>
             <w:shd w:fill="auto" w:val="clear"/>
             <w:tcMar>
-              <w:left w:w="78" w:type="dxa"/>
+              <w:left w:w="73" w:type="dxa"/>
             </w:tcMar>
             <w:vAlign w:val="center"/>
           </w:tcPr>
@@ -2561,15 +2619,37 @@
               <w:spacing w:before="60" w:after="120"/>
               <w:ind w:left="0" w:hanging="0"/>
               <w:jc w:val="both"/>
-              <w:rPr>
-                <w:lang w:val="pt-BR"/>
-              </w:rPr>
-            </w:pPr>
-            <w:r>
-              <w:rPr>
-                <w:lang w:val="pt-BR"/>
-              </w:rPr>
-              <w:t>15/10/2015 a</w:t>
+              <w:rPr/>
+            </w:pPr>
+            <w:r>
+              <w:rPr>
+                <w:lang w:val="pt-BR"/>
+              </w:rPr>
+              <w:t>15/</w:t>
+            </w:r>
+            <w:r>
+              <w:rPr>
+                <w:lang w:val="pt-BR"/>
+              </w:rPr>
+              <w:t>02</w:t>
+            </w:r>
+            <w:r>
+              <w:rPr>
+                <w:lang w:val="pt-BR"/>
+              </w:rPr>
+              <w:t>/201</w:t>
+            </w:r>
+            <w:r>
+              <w:rPr>
+                <w:lang w:val="pt-BR"/>
+              </w:rPr>
+              <w:t>6</w:t>
+            </w:r>
+            <w:r>
+              <w:rPr>
+                <w:lang w:val="pt-BR"/>
+              </w:rPr>
+              <w:t xml:space="preserve"> a</w:t>
             </w:r>
           </w:p>
           <w:p>
@@ -2578,15 +2658,31 @@
               <w:spacing w:before="60" w:after="120"/>
               <w:ind w:left="0" w:hanging="0"/>
               <w:jc w:val="both"/>
-              <w:rPr>
-                <w:lang w:val="pt-BR"/>
-              </w:rPr>
-            </w:pPr>
-            <w:r>
-              <w:rPr>
-                <w:lang w:val="pt-BR"/>
-              </w:rPr>
-              <w:t>30/11/2015</w:t>
+              <w:rPr/>
+            </w:pPr>
+            <w:r>
+              <w:rPr>
+                <w:lang w:val="pt-BR"/>
+              </w:rPr>
+              <w:t>30/</w:t>
+            </w:r>
+            <w:r>
+              <w:rPr>
+                <w:lang w:val="pt-BR"/>
+              </w:rPr>
+              <w:t>03</w:t>
+            </w:r>
+            <w:r>
+              <w:rPr>
+                <w:lang w:val="pt-BR"/>
+              </w:rPr>
+              <w:t>/201</w:t>
+            </w:r>
+            <w:r>
+              <w:rPr>
+                <w:lang w:val="pt-BR"/>
+              </w:rPr>
+              <w:t>6</w:t>
             </w:r>
           </w:p>
         </w:tc>
@@ -2603,7 +2699,7 @@
             </w:tcBorders>
             <w:shd w:fill="auto" w:val="clear"/>
             <w:tcMar>
-              <w:left w:w="78" w:type="dxa"/>
+              <w:left w:w="73" w:type="dxa"/>
             </w:tcMar>
           </w:tcPr>
           <w:p>
@@ -2639,7 +2735,7 @@
             </w:tcBorders>
             <w:shd w:fill="auto" w:val="clear"/>
             <w:tcMar>
-              <w:left w:w="78" w:type="dxa"/>
+              <w:left w:w="73" w:type="dxa"/>
             </w:tcMar>
             <w:vAlign w:val="center"/>
           </w:tcPr>
@@ -2676,7 +2772,7 @@
             </w:tcBorders>
             <w:shd w:fill="auto" w:val="clear"/>
             <w:tcMar>
-              <w:left w:w="78" w:type="dxa"/>
+              <w:left w:w="73" w:type="dxa"/>
             </w:tcMar>
             <w:vAlign w:val="center"/>
           </w:tcPr>
@@ -2711,7 +2807,7 @@
             </w:tcBorders>
             <w:shd w:fill="auto" w:val="clear"/>
             <w:tcMar>
-              <w:left w:w="78" w:type="dxa"/>
+              <w:left w:w="73" w:type="dxa"/>
             </w:tcMar>
           </w:tcPr>
           <w:p>
@@ -2744,7 +2840,7 @@
             </w:tcBorders>
             <w:shd w:fill="auto" w:val="clear"/>
             <w:tcMar>
-              <w:left w:w="78" w:type="dxa"/>
+              <w:left w:w="73" w:type="dxa"/>
             </w:tcMar>
           </w:tcPr>
           <w:p>
@@ -2777,7 +2873,7 @@
             </w:tcBorders>
             <w:shd w:fill="auto" w:val="clear"/>
             <w:tcMar>
-              <w:left w:w="78" w:type="dxa"/>
+              <w:left w:w="73" w:type="dxa"/>
             </w:tcMar>
           </w:tcPr>
           <w:p>
@@ -2813,7 +2909,7 @@
             </w:tcBorders>
             <w:shd w:fill="auto" w:val="clear"/>
             <w:tcMar>
-              <w:left w:w="78" w:type="dxa"/>
+              <w:left w:w="73" w:type="dxa"/>
             </w:tcMar>
             <w:vAlign w:val="center"/>
           </w:tcPr>
@@ -2850,7 +2946,7 @@
             </w:tcBorders>
             <w:shd w:fill="auto" w:val="clear"/>
             <w:tcMar>
-              <w:left w:w="78" w:type="dxa"/>
+              <w:left w:w="73" w:type="dxa"/>
             </w:tcMar>
             <w:vAlign w:val="center"/>
           </w:tcPr>
@@ -2885,7 +2981,7 @@
             </w:tcBorders>
             <w:shd w:fill="auto" w:val="clear"/>
             <w:tcMar>
-              <w:left w:w="78" w:type="dxa"/>
+              <w:left w:w="73" w:type="dxa"/>
             </w:tcMar>
           </w:tcPr>
           <w:p>
@@ -2918,7 +3014,7 @@
             </w:tcBorders>
             <w:shd w:fill="auto" w:val="clear"/>
             <w:tcMar>
-              <w:left w:w="78" w:type="dxa"/>
+              <w:left w:w="73" w:type="dxa"/>
             </w:tcMar>
           </w:tcPr>
           <w:p>
@@ -2951,7 +3047,7 @@
             </w:tcBorders>
             <w:shd w:fill="auto" w:val="clear"/>
             <w:tcMar>
-              <w:left w:w="78" w:type="dxa"/>
+              <w:left w:w="73" w:type="dxa"/>
             </w:tcMar>
           </w:tcPr>
           <w:p>
@@ -2964,12 +3060,12 @@
                 <w:lang w:val="pt-BR"/>
               </w:rPr>
             </w:pPr>
-            <w:bookmarkStart w:id="3" w:name="_Toc456600917"/>
+            <w:bookmarkStart w:id="3" w:name="_Toc447095880"/>
             <w:bookmarkStart w:id="4" w:name="_Toc456598586"/>
-            <w:bookmarkStart w:id="5" w:name="_Toc447095880"/>
-            <w:bookmarkStart w:id="6" w:name="_Toc456600917"/>
+            <w:bookmarkStart w:id="5" w:name="_Toc456600917"/>
+            <w:bookmarkStart w:id="6" w:name="_Toc447095880"/>
             <w:bookmarkStart w:id="7" w:name="_Toc456598586"/>
-            <w:bookmarkStart w:id="8" w:name="_Toc447095880"/>
+            <w:bookmarkStart w:id="8" w:name="_Toc456600917"/>
             <w:bookmarkEnd w:id="6"/>
             <w:bookmarkEnd w:id="7"/>
             <w:bookmarkEnd w:id="8"/>
@@ -3099,14 +3195,10 @@
       <w:pPr>
         <w:pStyle w:val="Normal"/>
         <w:jc w:val="both"/>
-        <w:rPr>
-          <w:lang w:val="pt-BR"/>
-        </w:rPr>
+        <w:rPr/>
       </w:pPr>
       <w:r>
-        <w:rPr>
-          <w:lang w:val="pt-BR"/>
-        </w:rPr>
+        <w:rPr/>
       </w:r>
     </w:p>
     <w:sectPr>
@@ -3138,7 +3230,7 @@
         <w:bottom w:w="0" w:type="dxa"/>
         <w:right w:w="108" w:type="dxa"/>
       </w:tblCellMar>
-      <w:tblLook w:val="0000" w:noVBand="0" w:noHBand="0" w:lastColumn="0" w:firstColumn="0" w:lastRow="0" w:firstRow="0"/>
+      <w:tblLook w:noVBand="0" w:val="0000" w:noHBand="0" w:lastColumn="0" w:firstColumn="0" w:lastRow="0" w:firstRow="0"/>
     </w:tblPr>
     <w:tblGrid>
       <w:gridCol w:w="3161"/>
@@ -3179,9 +3271,7 @@
           <w:pPr>
             <w:pStyle w:val="Normal"/>
             <w:jc w:val="center"/>
-            <w:rPr>
-              <w:lang w:val="pt-BR"/>
-            </w:rPr>
+            <w:rPr/>
           </w:pPr>
           <w:r>
             <w:rPr>
@@ -3203,13 +3293,13 @@
             <w:fldChar w:fldCharType="begin"/>
           </w:r>
           <w:r>
-            <w:instrText> DATE \@"dd\/MM\/yy" </w:instrText>
+            <w:instrText> DATE \@"dd/MM/yy" </w:instrText>
           </w:r>
           <w:r>
             <w:fldChar w:fldCharType="separate"/>
           </w:r>
           <w:r>
-            <w:t>22/09/15</w:t>
+            <w:t>23/09/15</w:t>
           </w:r>
           <w:r>
             <w:fldChar w:fldCharType="end"/>
@@ -3304,7 +3394,7 @@
     <w:tblPr>
       <w:tblW w:w="9558" w:type="dxa"/>
       <w:jc w:val="left"/>
-      <w:tblInd w:w="-45" w:type="dxa"/>
+      <w:tblInd w:w="-52" w:type="dxa"/>
       <w:tblBorders>
         <w:top w:val="single" w:sz="6" w:space="0" w:color="00000A"/>
         <w:left w:val="single" w:sz="6" w:space="0" w:color="00000A"/>
@@ -3315,11 +3405,11 @@
       </w:tblBorders>
       <w:tblCellMar>
         <w:top w:w="0" w:type="dxa"/>
-        <w:left w:w="59" w:type="dxa"/>
+        <w:left w:w="51" w:type="dxa"/>
         <w:bottom w:w="0" w:type="dxa"/>
         <w:right w:w="108" w:type="dxa"/>
       </w:tblCellMar>
-      <w:tblLook w:val="0000" w:noVBand="0" w:noHBand="0" w:lastColumn="0" w:firstColumn="0" w:lastRow="0" w:firstRow="0"/>
+      <w:tblLook w:noVBand="0" w:val="0000" w:noHBand="0" w:lastColumn="0" w:firstColumn="0" w:lastRow="0" w:firstRow="0"/>
     </w:tblPr>
     <w:tblGrid>
       <w:gridCol w:w="6379"/>
@@ -3340,7 +3430,7 @@
           </w:tcBorders>
           <w:shd w:fill="auto" w:val="clear"/>
           <w:tcMar>
-            <w:left w:w="59" w:type="dxa"/>
+            <w:left w:w="51" w:type="dxa"/>
           </w:tcMar>
         </w:tcPr>
         <w:p>
@@ -3371,7 +3461,7 @@
           </w:tcBorders>
           <w:shd w:fill="auto" w:val="clear"/>
           <w:tcMar>
-            <w:left w:w="59" w:type="dxa"/>
+            <w:left w:w="51" w:type="dxa"/>
           </w:tcMar>
         </w:tcPr>
         <w:p>
@@ -3410,7 +3500,7 @@
           </w:tcBorders>
           <w:shd w:fill="auto" w:val="clear"/>
           <w:tcMar>
-            <w:left w:w="59" w:type="dxa"/>
+            <w:left w:w="51" w:type="dxa"/>
           </w:tcMar>
         </w:tcPr>
         <w:p>
@@ -3441,7 +3531,7 @@
           </w:tcBorders>
           <w:shd w:fill="auto" w:val="clear"/>
           <w:tcMar>
-            <w:left w:w="59" w:type="dxa"/>
+            <w:left w:w="51" w:type="dxa"/>
           </w:tcMar>
         </w:tcPr>
         <w:p>
@@ -3461,7 +3551,19 @@
             <w:rPr>
               <w:lang w:val="pt-BR"/>
             </w:rPr>
-            <w:t>Data: 11/09/2015</w:t>
+            <w:t xml:space="preserve">Data: </w:t>
+          </w:r>
+          <w:r>
+            <w:rPr>
+              <w:lang w:val="pt-BR"/>
+            </w:rPr>
+            <w:t>23</w:t>
+          </w:r>
+          <w:r>
+            <w:rPr>
+              <w:lang w:val="pt-BR"/>
+            </w:rPr>
+            <w:t>09/2015</w:t>
           </w:r>
         </w:p>
         <w:p>
@@ -3634,7 +3736,6 @@
       </w:pPr>
       <w:rPr>
         <w:rFonts w:ascii="Symbol" w:hAnsi="Symbol" w:cs="Symbol" w:hint="default"/>
-        <w:rFonts w:cs="Symbol"/>
       </w:rPr>
     </w:lvl>
     <w:lvl w:ilvl="2">
@@ -3650,7 +3751,6 @@
       </w:pPr>
       <w:rPr>
         <w:rFonts w:ascii="Wingdings" w:hAnsi="Wingdings" w:cs="Wingdings" w:hint="default"/>
-        <w:rFonts w:cs="Wingdings"/>
       </w:rPr>
     </w:lvl>
     <w:lvl w:ilvl="3">
@@ -3666,7 +3766,6 @@
       </w:pPr>
       <w:rPr>
         <w:rFonts w:ascii="Symbol" w:hAnsi="Symbol" w:cs="Symbol" w:hint="default"/>
-        <w:rFonts w:cs="Symbol"/>
       </w:rPr>
     </w:lvl>
     <w:lvl w:ilvl="4">
@@ -3682,7 +3781,6 @@
       </w:pPr>
       <w:rPr>
         <w:rFonts w:ascii="Courier New" w:hAnsi="Courier New" w:cs="Courier New" w:hint="default"/>
-        <w:rFonts w:cs="Courier New"/>
       </w:rPr>
     </w:lvl>
     <w:lvl w:ilvl="5">
@@ -3698,7 +3796,6 @@
       </w:pPr>
       <w:rPr>
         <w:rFonts w:ascii="Wingdings" w:hAnsi="Wingdings" w:cs="Wingdings" w:hint="default"/>
-        <w:rFonts w:cs="Wingdings"/>
       </w:rPr>
     </w:lvl>
     <w:lvl w:ilvl="6">
@@ -3714,7 +3811,6 @@
       </w:pPr>
       <w:rPr>
         <w:rFonts w:ascii="Symbol" w:hAnsi="Symbol" w:cs="Symbol" w:hint="default"/>
-        <w:rFonts w:cs="Symbol"/>
       </w:rPr>
     </w:lvl>
     <w:lvl w:ilvl="7">
@@ -3730,7 +3826,6 @@
       </w:pPr>
       <w:rPr>
         <w:rFonts w:ascii="Courier New" w:hAnsi="Courier New" w:cs="Courier New" w:hint="default"/>
-        <w:rFonts w:cs="Courier New"/>
       </w:rPr>
     </w:lvl>
     <w:lvl w:ilvl="8">
@@ -3746,7 +3841,6 @@
       </w:pPr>
       <w:rPr>
         <w:rFonts w:ascii="Wingdings" w:hAnsi="Wingdings" w:cs="Wingdings" w:hint="default"/>
-        <w:rFonts w:cs="Wingdings"/>
       </w:rPr>
     </w:lvl>
   </w:abstractNum>
@@ -3761,7 +3855,6 @@
       </w:pPr>
       <w:rPr>
         <w:rFonts w:ascii="Symbol" w:hAnsi="Symbol" w:cs="Symbol" w:hint="default"/>
-        <w:rFonts w:cs="Symbol"/>
       </w:rPr>
     </w:lvl>
     <w:lvl w:ilvl="1">
@@ -3774,7 +3867,6 @@
       </w:pPr>
       <w:rPr>
         <w:rFonts w:ascii="Courier New" w:hAnsi="Courier New" w:cs="Courier New" w:hint="default"/>
-        <w:rFonts w:cs="Courier New"/>
       </w:rPr>
     </w:lvl>
     <w:lvl w:ilvl="2">
@@ -3787,7 +3879,6 @@
       </w:pPr>
       <w:rPr>
         <w:rFonts w:ascii="Wingdings" w:hAnsi="Wingdings" w:cs="Wingdings" w:hint="default"/>
-        <w:rFonts w:cs="Wingdings"/>
       </w:rPr>
     </w:lvl>
     <w:lvl w:ilvl="3">
@@ -3800,7 +3891,6 @@
       </w:pPr>
       <w:rPr>
         <w:rFonts w:ascii="Symbol" w:hAnsi="Symbol" w:cs="Symbol" w:hint="default"/>
-        <w:rFonts w:cs="Symbol"/>
       </w:rPr>
     </w:lvl>
     <w:lvl w:ilvl="4">
@@ -3813,7 +3903,6 @@
       </w:pPr>
       <w:rPr>
         <w:rFonts w:ascii="Courier New" w:hAnsi="Courier New" w:cs="Courier New" w:hint="default"/>
-        <w:rFonts w:cs="Courier New"/>
       </w:rPr>
     </w:lvl>
     <w:lvl w:ilvl="5">
@@ -3826,7 +3915,6 @@
       </w:pPr>
       <w:rPr>
         <w:rFonts w:ascii="Wingdings" w:hAnsi="Wingdings" w:cs="Wingdings" w:hint="default"/>
-        <w:rFonts w:cs="Wingdings"/>
       </w:rPr>
     </w:lvl>
     <w:lvl w:ilvl="6">
@@ -3839,7 +3927,6 @@
       </w:pPr>
       <w:rPr>
         <w:rFonts w:ascii="Symbol" w:hAnsi="Symbol" w:cs="Symbol" w:hint="default"/>
-        <w:rFonts w:cs="Symbol"/>
       </w:rPr>
     </w:lvl>
     <w:lvl w:ilvl="7">
@@ -3852,7 +3939,6 @@
       </w:pPr>
       <w:rPr>
         <w:rFonts w:ascii="Courier New" w:hAnsi="Courier New" w:cs="Courier New" w:hint="default"/>
-        <w:rFonts w:cs="Courier New"/>
       </w:rPr>
     </w:lvl>
     <w:lvl w:ilvl="8">
@@ -3865,7 +3951,6 @@
       </w:pPr>
       <w:rPr>
         <w:rFonts w:ascii="Wingdings" w:hAnsi="Wingdings" w:cs="Wingdings" w:hint="default"/>
-        <w:rFonts w:cs="Wingdings"/>
       </w:rPr>
     </w:lvl>
   </w:abstractNum>
@@ -4204,7 +4289,7 @@
   <w:abstractNum w:abstractNumId="8">
     <w:lvl w:ilvl="0">
       <w:start w:val="1"/>
-      <w:numFmt w:val="none"/>
+      <w:numFmt w:val="decimal"/>
       <w:suff w:val="nothing"/>
       <w:lvlText w:val=""/>
       <w:lvlJc w:val="left"/>
@@ -4217,7 +4302,7 @@
     </w:lvl>
     <w:lvl w:ilvl="1">
       <w:start w:val="1"/>
-      <w:numFmt w:val="none"/>
+      <w:numFmt w:val="decimal"/>
       <w:suff w:val="nothing"/>
       <w:lvlText w:val=""/>
       <w:lvlJc w:val="left"/>
@@ -4230,7 +4315,7 @@
     </w:lvl>
     <w:lvl w:ilvl="2">
       <w:start w:val="1"/>
-      <w:numFmt w:val="none"/>
+      <w:numFmt w:val="decimal"/>
       <w:suff w:val="nothing"/>
       <w:lvlText w:val=""/>
       <w:lvlJc w:val="left"/>
@@ -4243,7 +4328,7 @@
     </w:lvl>
     <w:lvl w:ilvl="3">
       <w:start w:val="1"/>
-      <w:numFmt w:val="none"/>
+      <w:numFmt w:val="decimal"/>
       <w:suff w:val="nothing"/>
       <w:lvlText w:val=""/>
       <w:lvlJc w:val="left"/>
@@ -4256,7 +4341,7 @@
     </w:lvl>
     <w:lvl w:ilvl="4">
       <w:start w:val="1"/>
-      <w:numFmt w:val="none"/>
+      <w:numFmt w:val="decimal"/>
       <w:suff w:val="nothing"/>
       <w:lvlText w:val=""/>
       <w:lvlJc w:val="left"/>
@@ -4269,7 +4354,7 @@
     </w:lvl>
     <w:lvl w:ilvl="5">
       <w:start w:val="1"/>
-      <w:numFmt w:val="none"/>
+      <w:numFmt w:val="decimal"/>
       <w:suff w:val="nothing"/>
       <w:lvlText w:val=""/>
       <w:lvlJc w:val="left"/>
@@ -4282,7 +4367,7 @@
     </w:lvl>
     <w:lvl w:ilvl="6">
       <w:start w:val="1"/>
-      <w:numFmt w:val="none"/>
+      <w:numFmt w:val="decimal"/>
       <w:suff w:val="nothing"/>
       <w:lvlText w:val=""/>
       <w:lvlJc w:val="left"/>
@@ -4295,7 +4380,7 @@
     </w:lvl>
     <w:lvl w:ilvl="7">
       <w:start w:val="1"/>
-      <w:numFmt w:val="none"/>
+      <w:numFmt w:val="decimal"/>
       <w:suff w:val="nothing"/>
       <w:lvlText w:val=""/>
       <w:lvlJc w:val="left"/>
@@ -4308,7 +4393,7 @@
     </w:lvl>
     <w:lvl w:ilvl="8">
       <w:start w:val="1"/>
-      <w:numFmt w:val="none"/>
+      <w:numFmt w:val="decimal"/>
       <w:suff w:val="nothing"/>
       <w:lvlText w:val=""/>
       <w:lvlJc w:val="left"/>
@@ -4516,7 +4601,7 @@
       <w:color w:val="00000A"/>
       <w:sz w:val="20"/>
       <w:szCs w:val="20"/>
-      <w:lang w:eastAsia="en-US" w:bidi="ar-SA" w:val="pt-BR"/>
+      <w:lang w:val="pt-BR" w:eastAsia="en-US" w:bidi="ar-SA"/>
     </w:rPr>
   </w:style>
   <w:style w:type="paragraph" w:styleId="Ttulo1">
@@ -4918,10 +5003,31 @@
       <w:rFonts w:cs="Courier New"/>
     </w:rPr>
   </w:style>
+  <w:style w:type="character" w:styleId="ListLabel25">
+    <w:name w:val="ListLabel 25"/>
+    <w:qFormat/>
+    <w:rPr>
+      <w:rFonts w:cs="Symbol"/>
+    </w:rPr>
+  </w:style>
+  <w:style w:type="character" w:styleId="ListLabel26">
+    <w:name w:val="ListLabel 26"/>
+    <w:qFormat/>
+    <w:rPr>
+      <w:rFonts w:cs="Wingdings"/>
+    </w:rPr>
+  </w:style>
+  <w:style w:type="character" w:styleId="ListLabel27">
+    <w:name w:val="ListLabel 27"/>
+    <w:qFormat/>
+    <w:rPr>
+      <w:rFonts w:cs="Courier New"/>
+    </w:rPr>
+  </w:style>
   <w:style w:type="paragraph" w:styleId="Ttulo">
     <w:name w:val="Título"/>
     <w:basedOn w:val="Normal"/>
-    <w:next w:val="Corpodetexto"/>
+    <w:next w:val="Corpodotexto"/>
     <w:qFormat/>
     <w:pPr>
       <w:keepNext/>
@@ -4933,16 +5039,12 @@
       <w:szCs w:val="28"/>
     </w:rPr>
   </w:style>
-  <w:style w:type="paragraph" w:styleId="Corpodetexto">
-    <w:name w:val="Corpo de texto"/>
+  <w:style w:type="paragraph" w:styleId="Corpodotexto">
+    <w:name w:val="Corpo do texto"/>
     <w:basedOn w:val="Normal"/>
-    <w:semiHidden/>
-    <w:qFormat/>
-    <w:rsid w:val="00f7320d"/>
+    <w:qFormat/>
     <w:pPr>
-      <w:keepLines/>
-      <w:spacing w:before="0" w:after="120"/>
-      <w:ind w:left="720" w:hanging="0"/>
+      <w:spacing w:lineRule="auto" w:line="288" w:before="0" w:after="140"/>
     </w:pPr>
     <w:rPr/>
   </w:style>
@@ -4980,12 +5082,16 @@
       <w:rFonts w:cs="FreeSans"/>
     </w:rPr>
   </w:style>
-  <w:style w:type="paragraph" w:styleId="Corpodotexto">
-    <w:name w:val="Corpo do texto"/>
+  <w:style w:type="paragraph" w:styleId="Corpodetexto">
+    <w:name w:val="Corpo de texto"/>
     <w:basedOn w:val="Normal"/>
-    <w:qFormat/>
+    <w:semiHidden/>
+    <w:qFormat/>
+    <w:rsid w:val="00f7320d"/>
     <w:pPr>
-      <w:spacing w:lineRule="auto" w:line="288" w:before="0" w:after="140"/>
+      <w:keepLines/>
+      <w:spacing w:before="0" w:after="120"/>
+      <w:ind w:left="720" w:hanging="0"/>
     </w:pPr>
     <w:rPr/>
   </w:style>

--- a/planejamento/RT_Plano_Projeto.docx
+++ b/planejamento/RT_Plano_Projeto.docx
@@ -118,11 +118,11 @@
         </w:tblBorders>
         <w:tblCellMar>
           <w:top w:w="0" w:type="dxa"/>
-          <w:left w:w="73" w:type="dxa"/>
+          <w:left w:w="63" w:type="dxa"/>
           <w:bottom w:w="0" w:type="dxa"/>
           <w:right w:w="108" w:type="dxa"/>
         </w:tblCellMar>
-        <w:tblLook w:noVBand="0" w:val="0000" w:noHBand="0" w:lastColumn="0" w:firstColumn="0" w:lastRow="0" w:firstRow="0"/>
+        <w:tblLook w:firstRow="0" w:noVBand="0" w:lastRow="0" w:firstColumn="0" w:lastColumn="0" w:noHBand="0" w:val="0000"/>
       </w:tblPr>
       <w:tblGrid>
         <w:gridCol w:w="1701"/>
@@ -145,7 +145,7 @@
             </w:tcBorders>
             <w:shd w:color="auto" w:fill="E6E6E6" w:val="clear"/>
             <w:tcMar>
-              <w:left w:w="73" w:type="dxa"/>
+              <w:left w:w="63" w:type="dxa"/>
             </w:tcMar>
             <w:vAlign w:val="center"/>
           </w:tcPr>
@@ -188,7 +188,7 @@
             </w:tcBorders>
             <w:shd w:color="auto" w:fill="E6E6E6" w:val="clear"/>
             <w:tcMar>
-              <w:left w:w="73" w:type="dxa"/>
+              <w:left w:w="63" w:type="dxa"/>
             </w:tcMar>
             <w:vAlign w:val="center"/>
           </w:tcPr>
@@ -231,7 +231,7 @@
             </w:tcBorders>
             <w:shd w:color="auto" w:fill="E6E6E6" w:val="clear"/>
             <w:tcMar>
-              <w:left w:w="73" w:type="dxa"/>
+              <w:left w:w="63" w:type="dxa"/>
             </w:tcMar>
             <w:vAlign w:val="center"/>
           </w:tcPr>
@@ -274,7 +274,7 @@
             </w:tcBorders>
             <w:shd w:color="auto" w:fill="E6E6E6" w:val="clear"/>
             <w:tcMar>
-              <w:left w:w="73" w:type="dxa"/>
+              <w:left w:w="63" w:type="dxa"/>
             </w:tcMar>
             <w:vAlign w:val="center"/>
           </w:tcPr>
@@ -320,7 +320,7 @@
             </w:tcBorders>
             <w:shd w:fill="auto" w:val="clear"/>
             <w:tcMar>
-              <w:left w:w="73" w:type="dxa"/>
+              <w:left w:w="63" w:type="dxa"/>
             </w:tcMar>
             <w:vAlign w:val="center"/>
           </w:tcPr>
@@ -358,7 +358,7 @@
             </w:tcBorders>
             <w:shd w:fill="auto" w:val="clear"/>
             <w:tcMar>
-              <w:left w:w="73" w:type="dxa"/>
+              <w:left w:w="63" w:type="dxa"/>
             </w:tcMar>
             <w:vAlign w:val="center"/>
           </w:tcPr>
@@ -396,7 +396,7 @@
             </w:tcBorders>
             <w:shd w:fill="auto" w:val="clear"/>
             <w:tcMar>
-              <w:left w:w="73" w:type="dxa"/>
+              <w:left w:w="63" w:type="dxa"/>
             </w:tcMar>
             <w:vAlign w:val="center"/>
           </w:tcPr>
@@ -434,7 +434,7 @@
             </w:tcBorders>
             <w:shd w:fill="auto" w:val="clear"/>
             <w:tcMar>
-              <w:left w:w="73" w:type="dxa"/>
+              <w:left w:w="63" w:type="dxa"/>
             </w:tcMar>
             <w:vAlign w:val="center"/>
           </w:tcPr>
@@ -475,7 +475,7 @@
             </w:tcBorders>
             <w:shd w:fill="auto" w:val="clear"/>
             <w:tcMar>
-              <w:left w:w="73" w:type="dxa"/>
+              <w:left w:w="63" w:type="dxa"/>
             </w:tcMar>
             <w:vAlign w:val="center"/>
           </w:tcPr>
@@ -512,7 +512,7 @@
             </w:tcBorders>
             <w:shd w:fill="auto" w:val="clear"/>
             <w:tcMar>
-              <w:left w:w="73" w:type="dxa"/>
+              <w:left w:w="63" w:type="dxa"/>
             </w:tcMar>
             <w:vAlign w:val="center"/>
           </w:tcPr>
@@ -550,7 +550,7 @@
             </w:tcBorders>
             <w:shd w:fill="auto" w:val="clear"/>
             <w:tcMar>
-              <w:left w:w="73" w:type="dxa"/>
+              <w:left w:w="63" w:type="dxa"/>
             </w:tcMar>
             <w:vAlign w:val="center"/>
           </w:tcPr>
@@ -588,7 +588,7 @@
             </w:tcBorders>
             <w:shd w:fill="auto" w:val="clear"/>
             <w:tcMar>
-              <w:left w:w="73" w:type="dxa"/>
+              <w:left w:w="63" w:type="dxa"/>
             </w:tcMar>
             <w:vAlign w:val="center"/>
           </w:tcPr>
@@ -936,7 +936,7 @@
       <w:tblPr>
         <w:tblW w:w="8880" w:type="dxa"/>
         <w:jc w:val="left"/>
-        <w:tblInd w:w="318" w:type="dxa"/>
+        <w:tblInd w:w="308" w:type="dxa"/>
         <w:tblBorders>
           <w:top w:val="single" w:sz="4" w:space="0" w:color="00000A"/>
           <w:left w:val="single" w:sz="4" w:space="0" w:color="00000A"/>
@@ -947,11 +947,11 @@
         </w:tblBorders>
         <w:tblCellMar>
           <w:top w:w="0" w:type="dxa"/>
-          <w:left w:w="73" w:type="dxa"/>
+          <w:left w:w="63" w:type="dxa"/>
           <w:bottom w:w="0" w:type="dxa"/>
           <w:right w:w="108" w:type="dxa"/>
         </w:tblCellMar>
-        <w:tblLook w:noVBand="0" w:val="0000" w:noHBand="0" w:lastColumn="0" w:firstColumn="0" w:lastRow="0" w:firstRow="0"/>
+        <w:tblLook w:firstRow="0" w:noVBand="0" w:lastRow="0" w:firstColumn="0" w:lastColumn="0" w:noHBand="0" w:val="0000"/>
       </w:tblPr>
       <w:tblGrid>
         <w:gridCol w:w="1217"/>
@@ -975,7 +975,7 @@
             </w:tcBorders>
             <w:shd w:color="auto" w:fill="E6E6E6" w:val="clear"/>
             <w:tcMar>
-              <w:left w:w="73" w:type="dxa"/>
+              <w:left w:w="63" w:type="dxa"/>
             </w:tcMar>
             <w:vAlign w:val="center"/>
           </w:tcPr>
@@ -1016,7 +1016,7 @@
             </w:tcBorders>
             <w:shd w:color="auto" w:fill="E6E6E6" w:val="clear"/>
             <w:tcMar>
-              <w:left w:w="73" w:type="dxa"/>
+              <w:left w:w="63" w:type="dxa"/>
             </w:tcMar>
             <w:vAlign w:val="center"/>
           </w:tcPr>
@@ -1057,7 +1057,7 @@
             </w:tcBorders>
             <w:shd w:color="auto" w:fill="E6E6E6" w:val="clear"/>
             <w:tcMar>
-              <w:left w:w="73" w:type="dxa"/>
+              <w:left w:w="63" w:type="dxa"/>
             </w:tcMar>
             <w:vAlign w:val="center"/>
           </w:tcPr>
@@ -1105,7 +1105,7 @@
             </w:tcBorders>
             <w:shd w:color="auto" w:fill="E6E6E6" w:val="clear"/>
             <w:tcMar>
-              <w:left w:w="73" w:type="dxa"/>
+              <w:left w:w="63" w:type="dxa"/>
             </w:tcMar>
             <w:vAlign w:val="center"/>
           </w:tcPr>
@@ -1146,7 +1146,7 @@
             </w:tcBorders>
             <w:shd w:color="auto" w:fill="E6E6E6" w:val="clear"/>
             <w:tcMar>
-              <w:left w:w="73" w:type="dxa"/>
+              <w:left w:w="63" w:type="dxa"/>
             </w:tcMar>
             <w:vAlign w:val="center"/>
           </w:tcPr>
@@ -1190,7 +1190,7 @@
             </w:tcBorders>
             <w:shd w:fill="auto" w:val="clear"/>
             <w:tcMar>
-              <w:left w:w="73" w:type="dxa"/>
+              <w:left w:w="63" w:type="dxa"/>
             </w:tcMar>
             <w:vAlign w:val="center"/>
           </w:tcPr>
@@ -1227,7 +1227,7 @@
             </w:tcBorders>
             <w:shd w:fill="auto" w:val="clear"/>
             <w:tcMar>
-              <w:left w:w="73" w:type="dxa"/>
+              <w:left w:w="63" w:type="dxa"/>
             </w:tcMar>
             <w:vAlign w:val="center"/>
           </w:tcPr>
@@ -1262,7 +1262,7 @@
             </w:tcBorders>
             <w:shd w:fill="auto" w:val="clear"/>
             <w:tcMar>
-              <w:left w:w="73" w:type="dxa"/>
+              <w:left w:w="63" w:type="dxa"/>
             </w:tcMar>
           </w:tcPr>
           <w:p>
@@ -1436,7 +1436,7 @@
             </w:tcBorders>
             <w:shd w:fill="auto" w:val="clear"/>
             <w:tcMar>
-              <w:left w:w="73" w:type="dxa"/>
+              <w:left w:w="63" w:type="dxa"/>
             </w:tcMar>
             <w:vAlign w:val="center"/>
           </w:tcPr>
@@ -1488,7 +1488,7 @@
             </w:tcBorders>
             <w:shd w:fill="auto" w:val="clear"/>
             <w:tcMar>
-              <w:left w:w="73" w:type="dxa"/>
+              <w:left w:w="63" w:type="dxa"/>
             </w:tcMar>
           </w:tcPr>
           <w:p>
@@ -1524,7 +1524,7 @@
             </w:tcBorders>
             <w:shd w:fill="auto" w:val="clear"/>
             <w:tcMar>
-              <w:left w:w="73" w:type="dxa"/>
+              <w:left w:w="63" w:type="dxa"/>
             </w:tcMar>
             <w:vAlign w:val="center"/>
           </w:tcPr>
@@ -1561,7 +1561,7 @@
             </w:tcBorders>
             <w:shd w:fill="auto" w:val="clear"/>
             <w:tcMar>
-              <w:left w:w="73" w:type="dxa"/>
+              <w:left w:w="63" w:type="dxa"/>
             </w:tcMar>
             <w:vAlign w:val="center"/>
           </w:tcPr>
@@ -1596,7 +1596,7 @@
             </w:tcBorders>
             <w:shd w:fill="auto" w:val="clear"/>
             <w:tcMar>
-              <w:left w:w="73" w:type="dxa"/>
+              <w:left w:w="63" w:type="dxa"/>
             </w:tcMar>
           </w:tcPr>
           <w:p>
@@ -1758,7 +1758,7 @@
             </w:tcBorders>
             <w:shd w:fill="auto" w:val="clear"/>
             <w:tcMar>
-              <w:left w:w="73" w:type="dxa"/>
+              <w:left w:w="63" w:type="dxa"/>
             </w:tcMar>
             <w:vAlign w:val="center"/>
           </w:tcPr>
@@ -1785,15 +1785,13 @@
               <w:spacing w:before="60" w:after="120"/>
               <w:ind w:left="0" w:hanging="0"/>
               <w:jc w:val="both"/>
-              <w:rPr>
-                <w:lang w:val="pt-BR"/>
-              </w:rPr>
-            </w:pPr>
-            <w:r>
-              <w:rPr>
-                <w:lang w:val="pt-BR"/>
-              </w:rPr>
-              <w:t>21/10/2015 a 18/11/2015</w:t>
+              <w:rPr/>
+            </w:pPr>
+            <w:r>
+              <w:rPr>
+                <w:lang w:val="pt-BR"/>
+              </w:rPr>
+              <w:t>21/10/2015 a 09/12/2015</w:t>
             </w:r>
           </w:p>
         </w:tc>
@@ -1810,7 +1808,7 @@
             </w:tcBorders>
             <w:shd w:fill="auto" w:val="clear"/>
             <w:tcMar>
-              <w:left w:w="73" w:type="dxa"/>
+              <w:left w:w="63" w:type="dxa"/>
             </w:tcMar>
           </w:tcPr>
           <w:p>
@@ -1846,7 +1844,7 @@
             </w:tcBorders>
             <w:shd w:fill="auto" w:val="clear"/>
             <w:tcMar>
-              <w:left w:w="73" w:type="dxa"/>
+              <w:left w:w="63" w:type="dxa"/>
             </w:tcMar>
             <w:vAlign w:val="center"/>
           </w:tcPr>
@@ -1883,7 +1881,7 @@
             </w:tcBorders>
             <w:shd w:fill="auto" w:val="clear"/>
             <w:tcMar>
-              <w:left w:w="73" w:type="dxa"/>
+              <w:left w:w="63" w:type="dxa"/>
             </w:tcMar>
             <w:vAlign w:val="center"/>
           </w:tcPr>
@@ -1918,7 +1916,7 @@
             </w:tcBorders>
             <w:shd w:fill="auto" w:val="clear"/>
             <w:tcMar>
-              <w:left w:w="73" w:type="dxa"/>
+              <w:left w:w="63" w:type="dxa"/>
             </w:tcMar>
           </w:tcPr>
           <w:p>
@@ -2046,7 +2044,7 @@
             </w:tcBorders>
             <w:shd w:fill="auto" w:val="clear"/>
             <w:tcMar>
-              <w:left w:w="73" w:type="dxa"/>
+              <w:left w:w="63" w:type="dxa"/>
             </w:tcMar>
             <w:vAlign w:val="center"/>
           </w:tcPr>
@@ -2062,37 +2060,7 @@
               <w:rPr>
                 <w:lang w:val="pt-BR"/>
               </w:rPr>
-              <w:t>01</w:t>
-            </w:r>
-            <w:r>
-              <w:rPr>
-                <w:lang w:val="pt-BR"/>
-              </w:rPr>
-              <w:t>/</w:t>
-            </w:r>
-            <w:r>
-              <w:rPr>
-                <w:lang w:val="pt-BR"/>
-              </w:rPr>
-              <w:t>04</w:t>
-            </w:r>
-            <w:r>
-              <w:rPr>
-                <w:lang w:val="pt-BR"/>
-              </w:rPr>
-              <w:t>/201</w:t>
-            </w:r>
-            <w:r>
-              <w:rPr>
-                <w:lang w:val="pt-BR"/>
-              </w:rPr>
-              <w:t>6</w:t>
-            </w:r>
-            <w:r>
-              <w:rPr>
-                <w:lang w:val="pt-BR"/>
-              </w:rPr>
-              <w:t xml:space="preserve"> a</w:t>
+              <w:t>01/04/2016 a</w:t>
             </w:r>
           </w:p>
           <w:p>
@@ -2107,25 +2075,7 @@
               <w:rPr>
                 <w:lang w:val="pt-BR"/>
               </w:rPr>
-              <w:t>09/</w:t>
-            </w:r>
-            <w:r>
-              <w:rPr>
-                <w:lang w:val="pt-BR"/>
-              </w:rPr>
-              <w:t>05</w:t>
-            </w:r>
-            <w:r>
-              <w:rPr>
-                <w:lang w:val="pt-BR"/>
-              </w:rPr>
-              <w:t>/201</w:t>
-            </w:r>
-            <w:r>
-              <w:rPr>
-                <w:lang w:val="pt-BR"/>
-              </w:rPr>
-              <w:t>6</w:t>
+              <w:t>09/05/2016</w:t>
             </w:r>
           </w:p>
         </w:tc>
@@ -2142,7 +2092,7 @@
             </w:tcBorders>
             <w:shd w:fill="auto" w:val="clear"/>
             <w:tcMar>
-              <w:left w:w="73" w:type="dxa"/>
+              <w:left w:w="63" w:type="dxa"/>
             </w:tcMar>
           </w:tcPr>
           <w:p>
@@ -2179,7 +2129,7 @@
             </w:tcBorders>
             <w:shd w:fill="auto" w:val="clear"/>
             <w:tcMar>
-              <w:left w:w="73" w:type="dxa"/>
+              <w:left w:w="63" w:type="dxa"/>
             </w:tcMar>
             <w:vAlign w:val="center"/>
           </w:tcPr>
@@ -2216,7 +2166,7 @@
             </w:tcBorders>
             <w:shd w:fill="auto" w:val="clear"/>
             <w:tcMar>
-              <w:left w:w="73" w:type="dxa"/>
+              <w:left w:w="63" w:type="dxa"/>
             </w:tcMar>
             <w:vAlign w:val="center"/>
           </w:tcPr>
@@ -2251,7 +2201,7 @@
             </w:tcBorders>
             <w:shd w:fill="auto" w:val="clear"/>
             <w:tcMar>
-              <w:left w:w="73" w:type="dxa"/>
+              <w:left w:w="63" w:type="dxa"/>
             </w:tcMar>
           </w:tcPr>
           <w:p>
@@ -2358,7 +2308,7 @@
             </w:tcBorders>
             <w:shd w:fill="auto" w:val="clear"/>
             <w:tcMar>
-              <w:left w:w="73" w:type="dxa"/>
+              <w:left w:w="63" w:type="dxa"/>
             </w:tcMar>
             <w:vAlign w:val="center"/>
           </w:tcPr>
@@ -2374,19 +2324,7 @@
               <w:rPr>
                 <w:lang w:val="pt-BR"/>
               </w:rPr>
-              <w:t>11/09/201</w:t>
-            </w:r>
-            <w:r>
-              <w:rPr>
-                <w:lang w:val="pt-BR"/>
-              </w:rPr>
-              <w:t>5</w:t>
-            </w:r>
-            <w:r>
-              <w:rPr>
-                <w:lang w:val="pt-BR"/>
-              </w:rPr>
-              <w:t xml:space="preserve"> a</w:t>
+              <w:t>11/09/2015 a</w:t>
             </w:r>
           </w:p>
           <w:p>
@@ -2401,13 +2339,7 @@
               <w:rPr>
                 <w:lang w:val="pt-BR"/>
               </w:rPr>
-              <w:t>13/10/201</w:t>
-            </w:r>
-            <w:r>
-              <w:rPr>
-                <w:lang w:val="pt-BR"/>
-              </w:rPr>
-              <w:t>5</w:t>
+              <w:t>13/10/2015</w:t>
             </w:r>
           </w:p>
         </w:tc>
@@ -2424,7 +2356,7 @@
             </w:tcBorders>
             <w:shd w:fill="auto" w:val="clear"/>
             <w:tcMar>
-              <w:left w:w="73" w:type="dxa"/>
+              <w:left w:w="63" w:type="dxa"/>
             </w:tcMar>
           </w:tcPr>
           <w:p>
@@ -2460,7 +2392,7 @@
             </w:tcBorders>
             <w:shd w:fill="auto" w:val="clear"/>
             <w:tcMar>
-              <w:left w:w="73" w:type="dxa"/>
+              <w:left w:w="63" w:type="dxa"/>
             </w:tcMar>
             <w:vAlign w:val="center"/>
           </w:tcPr>
@@ -2497,7 +2429,7 @@
             </w:tcBorders>
             <w:shd w:fill="auto" w:val="clear"/>
             <w:tcMar>
-              <w:left w:w="73" w:type="dxa"/>
+              <w:left w:w="63" w:type="dxa"/>
             </w:tcMar>
             <w:vAlign w:val="center"/>
           </w:tcPr>
@@ -2532,7 +2464,7 @@
             </w:tcBorders>
             <w:shd w:fill="auto" w:val="clear"/>
             <w:tcMar>
-              <w:left w:w="73" w:type="dxa"/>
+              <w:left w:w="63" w:type="dxa"/>
             </w:tcMar>
           </w:tcPr>
           <w:p>
@@ -2609,7 +2541,7 @@
             </w:tcBorders>
             <w:shd w:fill="auto" w:val="clear"/>
             <w:tcMar>
-              <w:left w:w="73" w:type="dxa"/>
+              <w:left w:w="63" w:type="dxa"/>
             </w:tcMar>
             <w:vAlign w:val="center"/>
           </w:tcPr>
@@ -2625,31 +2557,7 @@
               <w:rPr>
                 <w:lang w:val="pt-BR"/>
               </w:rPr>
-              <w:t>15/</w:t>
-            </w:r>
-            <w:r>
-              <w:rPr>
-                <w:lang w:val="pt-BR"/>
-              </w:rPr>
-              <w:t>02</w:t>
-            </w:r>
-            <w:r>
-              <w:rPr>
-                <w:lang w:val="pt-BR"/>
-              </w:rPr>
-              <w:t>/201</w:t>
-            </w:r>
-            <w:r>
-              <w:rPr>
-                <w:lang w:val="pt-BR"/>
-              </w:rPr>
-              <w:t>6</w:t>
-            </w:r>
-            <w:r>
-              <w:rPr>
-                <w:lang w:val="pt-BR"/>
-              </w:rPr>
-              <w:t xml:space="preserve"> a</w:t>
+              <w:t>15/02/2016 a</w:t>
             </w:r>
           </w:p>
           <w:p>
@@ -2664,25 +2572,7 @@
               <w:rPr>
                 <w:lang w:val="pt-BR"/>
               </w:rPr>
-              <w:t>30/</w:t>
-            </w:r>
-            <w:r>
-              <w:rPr>
-                <w:lang w:val="pt-BR"/>
-              </w:rPr>
-              <w:t>03</w:t>
-            </w:r>
-            <w:r>
-              <w:rPr>
-                <w:lang w:val="pt-BR"/>
-              </w:rPr>
-              <w:t>/201</w:t>
-            </w:r>
-            <w:r>
-              <w:rPr>
-                <w:lang w:val="pt-BR"/>
-              </w:rPr>
-              <w:t>6</w:t>
+              <w:t>30/03/2016</w:t>
             </w:r>
           </w:p>
         </w:tc>
@@ -2699,7 +2589,7 @@
             </w:tcBorders>
             <w:shd w:fill="auto" w:val="clear"/>
             <w:tcMar>
-              <w:left w:w="73" w:type="dxa"/>
+              <w:left w:w="63" w:type="dxa"/>
             </w:tcMar>
           </w:tcPr>
           <w:p>
@@ -2735,7 +2625,7 @@
             </w:tcBorders>
             <w:shd w:fill="auto" w:val="clear"/>
             <w:tcMar>
-              <w:left w:w="73" w:type="dxa"/>
+              <w:left w:w="63" w:type="dxa"/>
             </w:tcMar>
             <w:vAlign w:val="center"/>
           </w:tcPr>
@@ -2772,7 +2662,7 @@
             </w:tcBorders>
             <w:shd w:fill="auto" w:val="clear"/>
             <w:tcMar>
-              <w:left w:w="73" w:type="dxa"/>
+              <w:left w:w="63" w:type="dxa"/>
             </w:tcMar>
             <w:vAlign w:val="center"/>
           </w:tcPr>
@@ -2807,7 +2697,7 @@
             </w:tcBorders>
             <w:shd w:fill="auto" w:val="clear"/>
             <w:tcMar>
-              <w:left w:w="73" w:type="dxa"/>
+              <w:left w:w="63" w:type="dxa"/>
             </w:tcMar>
           </w:tcPr>
           <w:p>
@@ -2840,7 +2730,7 @@
             </w:tcBorders>
             <w:shd w:fill="auto" w:val="clear"/>
             <w:tcMar>
-              <w:left w:w="73" w:type="dxa"/>
+              <w:left w:w="63" w:type="dxa"/>
             </w:tcMar>
           </w:tcPr>
           <w:p>
@@ -2873,7 +2763,7 @@
             </w:tcBorders>
             <w:shd w:fill="auto" w:val="clear"/>
             <w:tcMar>
-              <w:left w:w="73" w:type="dxa"/>
+              <w:left w:w="63" w:type="dxa"/>
             </w:tcMar>
           </w:tcPr>
           <w:p>
@@ -2909,7 +2799,7 @@
             </w:tcBorders>
             <w:shd w:fill="auto" w:val="clear"/>
             <w:tcMar>
-              <w:left w:w="73" w:type="dxa"/>
+              <w:left w:w="63" w:type="dxa"/>
             </w:tcMar>
             <w:vAlign w:val="center"/>
           </w:tcPr>
@@ -2946,7 +2836,7 @@
             </w:tcBorders>
             <w:shd w:fill="auto" w:val="clear"/>
             <w:tcMar>
-              <w:left w:w="73" w:type="dxa"/>
+              <w:left w:w="63" w:type="dxa"/>
             </w:tcMar>
             <w:vAlign w:val="center"/>
           </w:tcPr>
@@ -2981,7 +2871,7 @@
             </w:tcBorders>
             <w:shd w:fill="auto" w:val="clear"/>
             <w:tcMar>
-              <w:left w:w="73" w:type="dxa"/>
+              <w:left w:w="63" w:type="dxa"/>
             </w:tcMar>
           </w:tcPr>
           <w:p>
@@ -3014,7 +2904,7 @@
             </w:tcBorders>
             <w:shd w:fill="auto" w:val="clear"/>
             <w:tcMar>
-              <w:left w:w="73" w:type="dxa"/>
+              <w:left w:w="63" w:type="dxa"/>
             </w:tcMar>
           </w:tcPr>
           <w:p>
@@ -3047,7 +2937,7 @@
             </w:tcBorders>
             <w:shd w:fill="auto" w:val="clear"/>
             <w:tcMar>
-              <w:left w:w="73" w:type="dxa"/>
+              <w:left w:w="63" w:type="dxa"/>
             </w:tcMar>
           </w:tcPr>
           <w:p>
@@ -3179,16 +3069,14 @@
       <w:pPr>
         <w:pStyle w:val="InfoBlue"/>
         <w:jc w:val="both"/>
+        <w:rPr/>
+      </w:pPr>
+      <w:r>
         <w:rPr>
           <w:color w:val="000000" w:themeColor="text1"/>
-        </w:rPr>
-      </w:pPr>
-      <w:r>
-        <w:rPr>
-          <w:color w:val="000000" w:themeColor="text1"/>
-          <w:lang w:val="pt-BR"/>
-        </w:rPr>
-        <w:t>N/D</w:t>
+          <w:lang w:val="pt-BR"/>
+        </w:rPr>
+        <w:t>Mitigação de problemas, alinhamento de prazos e modelagem UML.</w:t>
       </w:r>
     </w:p>
     <w:p>
@@ -3230,7 +3118,7 @@
         <w:bottom w:w="0" w:type="dxa"/>
         <w:right w:w="108" w:type="dxa"/>
       </w:tblCellMar>
-      <w:tblLook w:noVBand="0" w:val="0000" w:noHBand="0" w:lastColumn="0" w:firstColumn="0" w:lastRow="0" w:firstRow="0"/>
+      <w:tblLook w:firstRow="0" w:noVBand="0" w:lastRow="0" w:firstColumn="0" w:lastColumn="0" w:noHBand="0" w:val="0000"/>
     </w:tblPr>
     <w:tblGrid>
       <w:gridCol w:w="3161"/>
@@ -3293,13 +3181,13 @@
             <w:fldChar w:fldCharType="begin"/>
           </w:r>
           <w:r>
-            <w:instrText> DATE \@"dd/MM/yy" </w:instrText>
+            <w:instrText> DATE \@"dd\/MM\/yy" </w:instrText>
           </w:r>
           <w:r>
             <w:fldChar w:fldCharType="separate"/>
           </w:r>
           <w:r>
-            <w:t>23/09/15</w:t>
+            <w:t>03/11/15</w:t>
           </w:r>
           <w:r>
             <w:fldChar w:fldCharType="end"/>
@@ -3394,7 +3282,7 @@
     <w:tblPr>
       <w:tblW w:w="9558" w:type="dxa"/>
       <w:jc w:val="left"/>
-      <w:tblInd w:w="-52" w:type="dxa"/>
+      <w:tblInd w:w="-68" w:type="dxa"/>
       <w:tblBorders>
         <w:top w:val="single" w:sz="6" w:space="0" w:color="00000A"/>
         <w:left w:val="single" w:sz="6" w:space="0" w:color="00000A"/>
@@ -3405,11 +3293,11 @@
       </w:tblBorders>
       <w:tblCellMar>
         <w:top w:w="0" w:type="dxa"/>
-        <w:left w:w="51" w:type="dxa"/>
+        <w:left w:w="35" w:type="dxa"/>
         <w:bottom w:w="0" w:type="dxa"/>
         <w:right w:w="108" w:type="dxa"/>
       </w:tblCellMar>
-      <w:tblLook w:noVBand="0" w:val="0000" w:noHBand="0" w:lastColumn="0" w:firstColumn="0" w:lastRow="0" w:firstRow="0"/>
+      <w:tblLook w:firstRow="0" w:noVBand="0" w:lastRow="0" w:firstColumn="0" w:lastColumn="0" w:noHBand="0" w:val="0000"/>
     </w:tblPr>
     <w:tblGrid>
       <w:gridCol w:w="6379"/>
@@ -3430,7 +3318,7 @@
           </w:tcBorders>
           <w:shd w:fill="auto" w:val="clear"/>
           <w:tcMar>
-            <w:left w:w="51" w:type="dxa"/>
+            <w:left w:w="35" w:type="dxa"/>
           </w:tcMar>
         </w:tcPr>
         <w:p>
@@ -3461,7 +3349,7 @@
           </w:tcBorders>
           <w:shd w:fill="auto" w:val="clear"/>
           <w:tcMar>
-            <w:left w:w="51" w:type="dxa"/>
+            <w:left w:w="35" w:type="dxa"/>
           </w:tcMar>
         </w:tcPr>
         <w:p>
@@ -3500,7 +3388,7 @@
           </w:tcBorders>
           <w:shd w:fill="auto" w:val="clear"/>
           <w:tcMar>
-            <w:left w:w="51" w:type="dxa"/>
+            <w:left w:w="35" w:type="dxa"/>
           </w:tcMar>
         </w:tcPr>
         <w:p>
@@ -3531,15 +3419,13 @@
           </w:tcBorders>
           <w:shd w:fill="auto" w:val="clear"/>
           <w:tcMar>
-            <w:left w:w="51" w:type="dxa"/>
+            <w:left w:w="35" w:type="dxa"/>
           </w:tcMar>
         </w:tcPr>
         <w:p>
           <w:pPr>
             <w:pStyle w:val="Normal"/>
-            <w:rPr>
-              <w:lang w:val="pt-BR"/>
-            </w:rPr>
+            <w:rPr/>
           </w:pPr>
           <w:r>
             <w:rPr>
@@ -3557,13 +3443,25 @@
             <w:rPr>
               <w:lang w:val="pt-BR"/>
             </w:rPr>
-            <w:t>23</w:t>
+            <w:t>03</w:t>
           </w:r>
           <w:r>
             <w:rPr>
               <w:lang w:val="pt-BR"/>
             </w:rPr>
-            <w:t>09/2015</w:t>
+            <w:t>/</w:t>
+          </w:r>
+          <w:r>
+            <w:rPr>
+              <w:lang w:val="pt-BR"/>
+            </w:rPr>
+            <w:t>11</w:t>
+          </w:r>
+          <w:r>
+            <w:rPr>
+              <w:lang w:val="pt-BR"/>
+            </w:rPr>
+            <w:t>/2015</w:t>
           </w:r>
         </w:p>
         <w:p>
@@ -3736,6 +3634,7 @@
       </w:pPr>
       <w:rPr>
         <w:rFonts w:ascii="Symbol" w:hAnsi="Symbol" w:cs="Symbol" w:hint="default"/>
+        <w:rFonts w:cs="Symbol"/>
       </w:rPr>
     </w:lvl>
     <w:lvl w:ilvl="2">
@@ -3751,6 +3650,7 @@
       </w:pPr>
       <w:rPr>
         <w:rFonts w:ascii="Wingdings" w:hAnsi="Wingdings" w:cs="Wingdings" w:hint="default"/>
+        <w:rFonts w:cs="Wingdings"/>
       </w:rPr>
     </w:lvl>
     <w:lvl w:ilvl="3">
@@ -3766,6 +3666,7 @@
       </w:pPr>
       <w:rPr>
         <w:rFonts w:ascii="Symbol" w:hAnsi="Symbol" w:cs="Symbol" w:hint="default"/>
+        <w:rFonts w:cs="Symbol"/>
       </w:rPr>
     </w:lvl>
     <w:lvl w:ilvl="4">
@@ -3781,6 +3682,7 @@
       </w:pPr>
       <w:rPr>
         <w:rFonts w:ascii="Courier New" w:hAnsi="Courier New" w:cs="Courier New" w:hint="default"/>
+        <w:rFonts w:cs="Courier New"/>
       </w:rPr>
     </w:lvl>
     <w:lvl w:ilvl="5">
@@ -3796,6 +3698,7 @@
       </w:pPr>
       <w:rPr>
         <w:rFonts w:ascii="Wingdings" w:hAnsi="Wingdings" w:cs="Wingdings" w:hint="default"/>
+        <w:rFonts w:cs="Wingdings"/>
       </w:rPr>
     </w:lvl>
     <w:lvl w:ilvl="6">
@@ -3811,6 +3714,7 @@
       </w:pPr>
       <w:rPr>
         <w:rFonts w:ascii="Symbol" w:hAnsi="Symbol" w:cs="Symbol" w:hint="default"/>
+        <w:rFonts w:cs="Symbol"/>
       </w:rPr>
     </w:lvl>
     <w:lvl w:ilvl="7">
@@ -3826,6 +3730,7 @@
       </w:pPr>
       <w:rPr>
         <w:rFonts w:ascii="Courier New" w:hAnsi="Courier New" w:cs="Courier New" w:hint="default"/>
+        <w:rFonts w:cs="Courier New"/>
       </w:rPr>
     </w:lvl>
     <w:lvl w:ilvl="8">
@@ -3841,6 +3746,7 @@
       </w:pPr>
       <w:rPr>
         <w:rFonts w:ascii="Wingdings" w:hAnsi="Wingdings" w:cs="Wingdings" w:hint="default"/>
+        <w:rFonts w:cs="Wingdings"/>
       </w:rPr>
     </w:lvl>
   </w:abstractNum>
@@ -3855,6 +3761,7 @@
       </w:pPr>
       <w:rPr>
         <w:rFonts w:ascii="Symbol" w:hAnsi="Symbol" w:cs="Symbol" w:hint="default"/>
+        <w:rFonts w:cs="Symbol"/>
       </w:rPr>
     </w:lvl>
     <w:lvl w:ilvl="1">
@@ -3867,6 +3774,7 @@
       </w:pPr>
       <w:rPr>
         <w:rFonts w:ascii="Courier New" w:hAnsi="Courier New" w:cs="Courier New" w:hint="default"/>
+        <w:rFonts w:cs="Courier New"/>
       </w:rPr>
     </w:lvl>
     <w:lvl w:ilvl="2">
@@ -3879,6 +3787,7 @@
       </w:pPr>
       <w:rPr>
         <w:rFonts w:ascii="Wingdings" w:hAnsi="Wingdings" w:cs="Wingdings" w:hint="default"/>
+        <w:rFonts w:cs="Wingdings"/>
       </w:rPr>
     </w:lvl>
     <w:lvl w:ilvl="3">
@@ -3891,6 +3800,7 @@
       </w:pPr>
       <w:rPr>
         <w:rFonts w:ascii="Symbol" w:hAnsi="Symbol" w:cs="Symbol" w:hint="default"/>
+        <w:rFonts w:cs="Symbol"/>
       </w:rPr>
     </w:lvl>
     <w:lvl w:ilvl="4">
@@ -3903,6 +3813,7 @@
       </w:pPr>
       <w:rPr>
         <w:rFonts w:ascii="Courier New" w:hAnsi="Courier New" w:cs="Courier New" w:hint="default"/>
+        <w:rFonts w:cs="Courier New"/>
       </w:rPr>
     </w:lvl>
     <w:lvl w:ilvl="5">
@@ -3915,6 +3826,7 @@
       </w:pPr>
       <w:rPr>
         <w:rFonts w:ascii="Wingdings" w:hAnsi="Wingdings" w:cs="Wingdings" w:hint="default"/>
+        <w:rFonts w:cs="Wingdings"/>
       </w:rPr>
     </w:lvl>
     <w:lvl w:ilvl="6">
@@ -3927,6 +3839,7 @@
       </w:pPr>
       <w:rPr>
         <w:rFonts w:ascii="Symbol" w:hAnsi="Symbol" w:cs="Symbol" w:hint="default"/>
+        <w:rFonts w:cs="Symbol"/>
       </w:rPr>
     </w:lvl>
     <w:lvl w:ilvl="7">
@@ -3939,6 +3852,7 @@
       </w:pPr>
       <w:rPr>
         <w:rFonts w:ascii="Courier New" w:hAnsi="Courier New" w:cs="Courier New" w:hint="default"/>
+        <w:rFonts w:cs="Courier New"/>
       </w:rPr>
     </w:lvl>
     <w:lvl w:ilvl="8">
@@ -3951,6 +3865,7 @@
       </w:pPr>
       <w:rPr>
         <w:rFonts w:ascii="Wingdings" w:hAnsi="Wingdings" w:cs="Wingdings" w:hint="default"/>
+        <w:rFonts w:cs="Wingdings"/>
       </w:rPr>
     </w:lvl>
   </w:abstractNum>
@@ -4289,7 +4204,7 @@
   <w:abstractNum w:abstractNumId="8">
     <w:lvl w:ilvl="0">
       <w:start w:val="1"/>
-      <w:numFmt w:val="decimal"/>
+      <w:numFmt w:val="none"/>
       <w:suff w:val="nothing"/>
       <w:lvlText w:val=""/>
       <w:lvlJc w:val="left"/>
@@ -4302,7 +4217,7 @@
     </w:lvl>
     <w:lvl w:ilvl="1">
       <w:start w:val="1"/>
-      <w:numFmt w:val="decimal"/>
+      <w:numFmt w:val="none"/>
       <w:suff w:val="nothing"/>
       <w:lvlText w:val=""/>
       <w:lvlJc w:val="left"/>
@@ -4315,7 +4230,7 @@
     </w:lvl>
     <w:lvl w:ilvl="2">
       <w:start w:val="1"/>
-      <w:numFmt w:val="decimal"/>
+      <w:numFmt w:val="none"/>
       <w:suff w:val="nothing"/>
       <w:lvlText w:val=""/>
       <w:lvlJc w:val="left"/>
@@ -4328,7 +4243,7 @@
     </w:lvl>
     <w:lvl w:ilvl="3">
       <w:start w:val="1"/>
-      <w:numFmt w:val="decimal"/>
+      <w:numFmt w:val="none"/>
       <w:suff w:val="nothing"/>
       <w:lvlText w:val=""/>
       <w:lvlJc w:val="left"/>
@@ -4341,7 +4256,7 @@
     </w:lvl>
     <w:lvl w:ilvl="4">
       <w:start w:val="1"/>
-      <w:numFmt w:val="decimal"/>
+      <w:numFmt w:val="none"/>
       <w:suff w:val="nothing"/>
       <w:lvlText w:val=""/>
       <w:lvlJc w:val="left"/>
@@ -4354,7 +4269,7 @@
     </w:lvl>
     <w:lvl w:ilvl="5">
       <w:start w:val="1"/>
-      <w:numFmt w:val="decimal"/>
+      <w:numFmt w:val="none"/>
       <w:suff w:val="nothing"/>
       <w:lvlText w:val=""/>
       <w:lvlJc w:val="left"/>
@@ -4367,7 +4282,7 @@
     </w:lvl>
     <w:lvl w:ilvl="6">
       <w:start w:val="1"/>
-      <w:numFmt w:val="decimal"/>
+      <w:numFmt w:val="none"/>
       <w:suff w:val="nothing"/>
       <w:lvlText w:val=""/>
       <w:lvlJc w:val="left"/>
@@ -4380,7 +4295,7 @@
     </w:lvl>
     <w:lvl w:ilvl="7">
       <w:start w:val="1"/>
-      <w:numFmt w:val="decimal"/>
+      <w:numFmt w:val="none"/>
       <w:suff w:val="nothing"/>
       <w:lvlText w:val=""/>
       <w:lvlJc w:val="left"/>
@@ -4393,7 +4308,7 @@
     </w:lvl>
     <w:lvl w:ilvl="8">
       <w:start w:val="1"/>
-      <w:numFmt w:val="decimal"/>
+      <w:numFmt w:val="none"/>
       <w:suff w:val="nothing"/>
       <w:lvlText w:val=""/>
       <w:lvlJc w:val="left"/>
@@ -5024,10 +4939,52 @@
       <w:rFonts w:cs="Courier New"/>
     </w:rPr>
   </w:style>
+  <w:style w:type="character" w:styleId="ListLabel28">
+    <w:name w:val="ListLabel 28"/>
+    <w:qFormat/>
+    <w:rPr>
+      <w:rFonts w:cs="Symbol"/>
+    </w:rPr>
+  </w:style>
+  <w:style w:type="character" w:styleId="ListLabel29">
+    <w:name w:val="ListLabel 29"/>
+    <w:qFormat/>
+    <w:rPr>
+      <w:rFonts w:cs="Wingdings"/>
+    </w:rPr>
+  </w:style>
+  <w:style w:type="character" w:styleId="ListLabel30">
+    <w:name w:val="ListLabel 30"/>
+    <w:qFormat/>
+    <w:rPr>
+      <w:rFonts w:cs="Courier New"/>
+    </w:rPr>
+  </w:style>
+  <w:style w:type="character" w:styleId="ListLabel31">
+    <w:name w:val="ListLabel 31"/>
+    <w:qFormat/>
+    <w:rPr>
+      <w:rFonts w:cs="Symbol"/>
+    </w:rPr>
+  </w:style>
+  <w:style w:type="character" w:styleId="ListLabel32">
+    <w:name w:val="ListLabel 32"/>
+    <w:qFormat/>
+    <w:rPr>
+      <w:rFonts w:cs="Wingdings"/>
+    </w:rPr>
+  </w:style>
+  <w:style w:type="character" w:styleId="ListLabel33">
+    <w:name w:val="ListLabel 33"/>
+    <w:qFormat/>
+    <w:rPr>
+      <w:rFonts w:cs="Courier New"/>
+    </w:rPr>
+  </w:style>
   <w:style w:type="paragraph" w:styleId="Ttulo">
     <w:name w:val="Título"/>
     <w:basedOn w:val="Normal"/>
-    <w:next w:val="Corpodotexto"/>
+    <w:next w:val="Corpodetexto"/>
     <w:qFormat/>
     <w:pPr>
       <w:keepNext/>
@@ -5039,12 +4996,16 @@
       <w:szCs w:val="28"/>
     </w:rPr>
   </w:style>
-  <w:style w:type="paragraph" w:styleId="Corpodotexto">
-    <w:name w:val="Corpo do texto"/>
+  <w:style w:type="paragraph" w:styleId="Corpodetexto">
+    <w:name w:val="Corpo de texto"/>
     <w:basedOn w:val="Normal"/>
-    <w:qFormat/>
+    <w:semiHidden/>
+    <w:qFormat/>
+    <w:rsid w:val="00f7320d"/>
     <w:pPr>
-      <w:spacing w:lineRule="auto" w:line="288" w:before="0" w:after="140"/>
+      <w:keepLines/>
+      <w:spacing w:before="0" w:after="120"/>
+      <w:ind w:left="720" w:hanging="0"/>
     </w:pPr>
     <w:rPr/>
   </w:style>
@@ -5082,16 +5043,12 @@
       <w:rFonts w:cs="FreeSans"/>
     </w:rPr>
   </w:style>
-  <w:style w:type="paragraph" w:styleId="Corpodetexto">
-    <w:name w:val="Corpo de texto"/>
+  <w:style w:type="paragraph" w:styleId="Corpodotexto">
+    <w:name w:val="Corpo do texto"/>
     <w:basedOn w:val="Normal"/>
-    <w:semiHidden/>
-    <w:qFormat/>
-    <w:rsid w:val="00f7320d"/>
+    <w:qFormat/>
     <w:pPr>
-      <w:keepLines/>
-      <w:spacing w:before="0" w:after="120"/>
-      <w:ind w:left="720" w:hanging="0"/>
+      <w:spacing w:lineRule="auto" w:line="288" w:before="0" w:after="140"/>
     </w:pPr>
     <w:rPr/>
   </w:style>
